--- a/storage/app/admin_fop_agreement_pack.docx
+++ b/storage/app/admin_fop_agreement_pack.docx
@@ -1,6 +1,6 @@
 
 <file path=word/document.xml><?xml version="1.0" encoding="utf-8"?>
-<w:document xmlns:wpc="http://schemas.microsoft.com/office/word/2010/wordprocessingCanvas" xmlns:cx="http://schemas.microsoft.com/office/drawing/2014/chartex" xmlns:cx1="http://schemas.microsoft.com/office/drawing/2015/9/8/chartex" xmlns:cx2="http://schemas.microsoft.com/office/drawing/2015/10/21/chartex" xmlns:cx3="http://schemas.microsoft.com/office/drawing/2016/5/9/chartex" xmlns:cx4="http://schemas.microsoft.com/office/drawing/2016/5/10/chartex" xmlns:cx5="http://schemas.microsoft.com/office/drawing/2016/5/11/chartex" xmlns:cx6="http://schemas.microsoft.com/office/drawing/2016/5/12/chartex" xmlns:cx7="http://schemas.microsoft.com/office/drawing/2016/5/13/chartex" xmlns:cx8="http://schemas.microsoft.com/office/drawing/2016/5/14/chartex" xmlns:mc="http://schemas.openxmlformats.org/markup-compatibility/2006" xmlns:aink="http://schemas.microsoft.com/office/drawing/2016/ink" xmlns:am3d="http://schemas.microsoft.com/office/drawing/2017/model3d" xmlns:o="urn:schemas-microsoft-com:office:office" xmlns:oel="http://schemas.microsoft.com/office/2019/extlst" xmlns:r="http://schemas.openxmlformats.org/officeDocument/2006/relationships" xmlns:m="http://schemas.openxmlformats.org/officeDocument/2006/math" xmlns:v="urn:schemas-microsoft-com:vml" xmlns:wp14="http://schemas.microsoft.com/office/word/2010/wordprocessingDrawing" xmlns:wp="http://schemas.openxmlformats.org/drawingml/2006/wordprocessingDrawing" xmlns:w10="urn:schemas-microsoft-com:office:word" xmlns:w="http://schemas.openxmlformats.org/wordprocessingml/2006/main" xmlns:w14="http://schemas.microsoft.com/office/word/2010/wordml" xmlns:w15="http://schemas.microsoft.com/office/word/2012/wordml" xmlns:w16cex="http://schemas.microsoft.com/office/word/2018/wordml/cex" xmlns:w16cid="http://schemas.microsoft.com/office/word/2016/wordml/cid" xmlns:w16="http://schemas.microsoft.com/office/word/2018/wordml" xmlns:w16du="http://schemas.microsoft.com/office/word/2023/wordml/word16du" xmlns:w16sdtdh="http://schemas.microsoft.com/office/word/2020/wordml/sdtdatahash" xmlns:w16se="http://schemas.microsoft.com/office/word/2015/wordml/symex" xmlns:wpg="http://schemas.microsoft.com/office/word/2010/wordprocessingGroup" xmlns:wpi="http://schemas.microsoft.com/office/word/2010/wordprocessingInk" xmlns:wne="http://schemas.microsoft.com/office/word/2006/wordml" xmlns:wps="http://schemas.microsoft.com/office/word/2010/wordprocessingShape" mc:Ignorable="w14 w15 w16se w16cid w16 w16cex w16sdtdh w16du wp14">
+<w:document xmlns:wpc="http://schemas.microsoft.com/office/word/2010/wordprocessingCanvas" xmlns:cx="http://schemas.microsoft.com/office/drawing/2014/chartex" xmlns:cx1="http://schemas.microsoft.com/office/drawing/2015/9/8/chartex" xmlns:cx2="http://schemas.microsoft.com/office/drawing/2015/10/21/chartex" xmlns:cx3="http://schemas.microsoft.com/office/drawing/2016/5/9/chartex" xmlns:cx4="http://schemas.microsoft.com/office/drawing/2016/5/10/chartex" xmlns:cx5="http://schemas.microsoft.com/office/drawing/2016/5/11/chartex" xmlns:cx6="http://schemas.microsoft.com/office/drawing/2016/5/12/chartex" xmlns:cx7="http://schemas.microsoft.com/office/drawing/2016/5/13/chartex" xmlns:cx8="http://schemas.microsoft.com/office/drawing/2016/5/14/chartex" xmlns:mc="http://schemas.openxmlformats.org/markup-compatibility/2006" xmlns:aink="http://schemas.microsoft.com/office/drawing/2016/ink" xmlns:am3d="http://schemas.microsoft.com/office/drawing/2017/model3d" xmlns:o="urn:schemas-microsoft-com:office:office" xmlns:r="http://schemas.openxmlformats.org/officeDocument/2006/relationships" xmlns:m="http://schemas.openxmlformats.org/officeDocument/2006/math" xmlns:v="urn:schemas-microsoft-com:vml" xmlns:wp14="http://schemas.microsoft.com/office/word/2010/wordprocessingDrawing" xmlns:wp="http://schemas.openxmlformats.org/drawingml/2006/wordprocessingDrawing" xmlns:w10="urn:schemas-microsoft-com:office:word" xmlns:w="http://schemas.openxmlformats.org/wordprocessingml/2006/main" xmlns:w14="http://schemas.microsoft.com/office/word/2010/wordml" xmlns:w15="http://schemas.microsoft.com/office/word/2012/wordml" xmlns:w16cex="http://schemas.microsoft.com/office/word/2018/wordml/cex" xmlns:w16cid="http://schemas.microsoft.com/office/word/2016/wordml/cid" xmlns:w16="http://schemas.microsoft.com/office/word/2018/wordml" xmlns:w16sdtdh="http://schemas.microsoft.com/office/word/2020/wordml/sdtdatahash" xmlns:w16se="http://schemas.microsoft.com/office/word/2015/wordml/symex" xmlns:wpg="http://schemas.microsoft.com/office/word/2010/wordprocessingGroup" xmlns:wpi="http://schemas.microsoft.com/office/word/2010/wordprocessingInk" xmlns:wne="http://schemas.microsoft.com/office/word/2006/wordml" xmlns:wps="http://schemas.microsoft.com/office/word/2010/wordprocessingShape" mc:Ignorable="w14 w15 w16se w16cid w16 w16cex w16sdtdh wp14">
   <w:body>
     <w:p>
       <w:pPr>
@@ -5060,14 +5060,25 @@
         </w:rPr>
         <w:t xml:space="preserve"> плату </w:t>
       </w:r>
-      <w:r>
-        <w:rPr>
-          <w:rFonts w:ascii="Times New Roman" w:hAnsi="Times New Roman" w:cs="Times New Roman"/>
-          <w:sz w:val="16"/>
-          <w:szCs w:val="16"/>
-          <w:lang w:val="uk-UA"/>
-        </w:rPr>
-        <w:t>в порядку передплати</w:t>
+      <w:proofErr w:type="gramStart"/>
+      <w:r>
+        <w:rPr>
+          <w:rFonts w:ascii="Times New Roman" w:hAnsi="Times New Roman" w:cs="Times New Roman"/>
+          <w:sz w:val="16"/>
+          <w:szCs w:val="16"/>
+          <w:lang w:val="uk-UA"/>
+        </w:rPr>
+        <w:t>в порядку</w:t>
+      </w:r>
+      <w:proofErr w:type="gramEnd"/>
+      <w:r>
+        <w:rPr>
+          <w:rFonts w:ascii="Times New Roman" w:hAnsi="Times New Roman" w:cs="Times New Roman"/>
+          <w:sz w:val="16"/>
+          <w:szCs w:val="16"/>
+          <w:lang w:val="uk-UA"/>
+        </w:rPr>
+        <w:t xml:space="preserve"> передплати</w:t>
       </w:r>
       <w:r>
         <w:rPr>
@@ -7086,13 +7097,23 @@
         </w:rPr>
         <w:t>М</w:t>
       </w:r>
-      <w:r>
-        <w:rPr>
-          <w:rFonts w:ascii="Times New Roman" w:hAnsi="Times New Roman" w:cs="Times New Roman"/>
-          <w:sz w:val="16"/>
-          <w:szCs w:val="16"/>
-        </w:rPr>
-        <w:t xml:space="preserve">айна‚ у </w:t>
+      <w:proofErr w:type="spellStart"/>
+      <w:r>
+        <w:rPr>
+          <w:rFonts w:ascii="Times New Roman" w:hAnsi="Times New Roman" w:cs="Times New Roman"/>
+          <w:sz w:val="16"/>
+          <w:szCs w:val="16"/>
+        </w:rPr>
+        <w:t>айна</w:t>
+      </w:r>
+      <w:proofErr w:type="spellEnd"/>
+      <w:r>
+        <w:rPr>
+          <w:rFonts w:ascii="Times New Roman" w:hAnsi="Times New Roman" w:cs="Times New Roman"/>
+          <w:sz w:val="16"/>
+          <w:szCs w:val="16"/>
+        </w:rPr>
+        <w:t xml:space="preserve">‚ у </w:t>
       </w:r>
       <w:proofErr w:type="spellStart"/>
       <w:r>
@@ -9728,13 +9749,23 @@
         </w:rPr>
         <w:t>М</w:t>
       </w:r>
-      <w:r>
-        <w:rPr>
-          <w:rFonts w:ascii="Times New Roman" w:hAnsi="Times New Roman" w:cs="Times New Roman"/>
-          <w:sz w:val="16"/>
-          <w:szCs w:val="16"/>
-        </w:rPr>
-        <w:t xml:space="preserve">айна‚ </w:t>
+      <w:proofErr w:type="spellStart"/>
+      <w:r>
+        <w:rPr>
+          <w:rFonts w:ascii="Times New Roman" w:hAnsi="Times New Roman" w:cs="Times New Roman"/>
+          <w:sz w:val="16"/>
+          <w:szCs w:val="16"/>
+        </w:rPr>
+        <w:t>айна</w:t>
+      </w:r>
+      <w:proofErr w:type="spellEnd"/>
+      <w:r>
+        <w:rPr>
+          <w:rFonts w:ascii="Times New Roman" w:hAnsi="Times New Roman" w:cs="Times New Roman"/>
+          <w:sz w:val="16"/>
+          <w:szCs w:val="16"/>
+        </w:rPr>
+        <w:t xml:space="preserve">‚ </w:t>
       </w:r>
       <w:proofErr w:type="spellStart"/>
       <w:r>
@@ -11525,6 +11556,7 @@
         </w:rPr>
         <w:t>100</w:t>
       </w:r>
+      <w:proofErr w:type="gramStart"/>
       <w:r>
         <w:rPr>
           <w:rFonts w:ascii="Times New Roman" w:hAnsi="Times New Roman" w:cs="Times New Roman"/>
@@ -11545,6 +11577,7 @@
         <w:t>від</w:t>
       </w:r>
       <w:proofErr w:type="spellEnd"/>
+      <w:proofErr w:type="gramEnd"/>
       <w:r>
         <w:rPr>
           <w:rFonts w:ascii="Times New Roman" w:hAnsi="Times New Roman" w:cs="Times New Roman"/>
@@ -12072,6 +12105,7 @@
         </w:rPr>
         <w:t>М</w:t>
       </w:r>
+      <w:proofErr w:type="spellStart"/>
       <w:r>
         <w:rPr>
           <w:rFonts w:ascii="Times New Roman" w:hAnsi="Times New Roman" w:cs="Times New Roman"/>
@@ -12081,6 +12115,7 @@
         </w:rPr>
         <w:t>айна</w:t>
       </w:r>
+      <w:proofErr w:type="spellEnd"/>
       <w:r>
         <w:rPr>
           <w:rFonts w:ascii="Times New Roman" w:hAnsi="Times New Roman" w:cs="Times New Roman"/>
@@ -13052,6 +13087,7 @@
         </w:rPr>
         <w:t xml:space="preserve">але </w:t>
       </w:r>
+      <w:proofErr w:type="gramStart"/>
       <w:r>
         <w:rPr>
           <w:rFonts w:ascii="Times New Roman" w:hAnsi="Times New Roman" w:cs="Times New Roman"/>
@@ -13070,6 +13106,7 @@
         </w:rPr>
         <w:t>будь</w:t>
       </w:r>
+      <w:proofErr w:type="gramEnd"/>
       <w:r>
         <w:rPr>
           <w:rFonts w:ascii="Times New Roman" w:hAnsi="Times New Roman" w:cs="Times New Roman"/>
@@ -14187,7 +14224,25 @@
           <w:sz w:val="16"/>
           <w:szCs w:val="16"/>
         </w:rPr>
-        <w:t xml:space="preserve"> Договору, а також </w:t>
+        <w:t xml:space="preserve"> Договору, а </w:t>
+      </w:r>
+      <w:proofErr w:type="spellStart"/>
+      <w:r>
+        <w:rPr>
+          <w:rFonts w:ascii="Times New Roman" w:hAnsi="Times New Roman" w:cs="Times New Roman"/>
+          <w:sz w:val="16"/>
+          <w:szCs w:val="16"/>
+        </w:rPr>
+        <w:t>також</w:t>
+      </w:r>
+      <w:proofErr w:type="spellEnd"/>
+      <w:r>
+        <w:rPr>
+          <w:rFonts w:ascii="Times New Roman" w:hAnsi="Times New Roman" w:cs="Times New Roman"/>
+          <w:sz w:val="16"/>
+          <w:szCs w:val="16"/>
+        </w:rPr>
+        <w:t xml:space="preserve"> </w:t>
       </w:r>
       <w:proofErr w:type="spellStart"/>
       <w:r>
@@ -14295,7 +14350,25 @@
           <w:sz w:val="16"/>
           <w:szCs w:val="16"/>
         </w:rPr>
-        <w:t xml:space="preserve"> також </w:t>
+        <w:t xml:space="preserve"> </w:t>
+      </w:r>
+      <w:proofErr w:type="spellStart"/>
+      <w:r>
+        <w:rPr>
+          <w:rFonts w:ascii="Times New Roman" w:hAnsi="Times New Roman" w:cs="Times New Roman"/>
+          <w:sz w:val="16"/>
+          <w:szCs w:val="16"/>
+        </w:rPr>
+        <w:t>також</w:t>
+      </w:r>
+      <w:proofErr w:type="spellEnd"/>
+      <w:r>
+        <w:rPr>
+          <w:rFonts w:ascii="Times New Roman" w:hAnsi="Times New Roman" w:cs="Times New Roman"/>
+          <w:sz w:val="16"/>
+          <w:szCs w:val="16"/>
+        </w:rPr>
+        <w:t xml:space="preserve"> </w:t>
       </w:r>
       <w:proofErr w:type="spellStart"/>
       <w:r>
@@ -15100,6 +15173,7 @@
               <w:t xml:space="preserve">м. </w:t>
             </w:r>
             <w:proofErr w:type="spellStart"/>
+            <w:proofErr w:type="gramStart"/>
             <w:r>
               <w:rPr>
                 <w:rFonts w:ascii="Times New Roman" w:eastAsia="Times New Roman" w:hAnsi="Times New Roman" w:cs="Times New Roman"/>
@@ -15115,7 +15189,16 @@
                 <w:sz w:val="16"/>
                 <w:szCs w:val="16"/>
               </w:rPr>
-              <w:t xml:space="preserve"> , </w:t>
+              <w:t xml:space="preserve"> ,</w:t>
+            </w:r>
+            <w:proofErr w:type="gramEnd"/>
+            <w:r>
+              <w:rPr>
+                <w:rFonts w:ascii="Times New Roman" w:eastAsia="Times New Roman" w:hAnsi="Times New Roman" w:cs="Times New Roman"/>
+                <w:sz w:val="16"/>
+                <w:szCs w:val="16"/>
+              </w:rPr>
+              <w:t xml:space="preserve"> </w:t>
             </w:r>
             <w:proofErr w:type="spellStart"/>
             <w:r>
@@ -15196,6 +15279,7 @@
               </w:rPr>
               <w:t xml:space="preserve"> банку: </w:t>
             </w:r>
+            <w:proofErr w:type="spellStart"/>
             <w:r>
               <w:rPr>
                 <w:rFonts w:ascii="Times New Roman" w:eastAsia="Times New Roman" w:hAnsi="Times New Roman" w:cs="Times New Roman"/>
@@ -15205,6 +15289,7 @@
               </w:rPr>
               <w:t>ПриватБанк</w:t>
             </w:r>
+            <w:proofErr w:type="spellEnd"/>
           </w:p>
           <w:p>
             <w:pPr>
@@ -15294,6 +15379,7 @@
                 <w:szCs w:val="16"/>
               </w:rPr>
             </w:pPr>
+            <w:proofErr w:type="gramStart"/>
             <w:r>
               <w:rPr>
                 <w:rFonts w:ascii="Times New Roman" w:eastAsia="Times New Roman" w:hAnsi="Times New Roman" w:cs="Times New Roman"/>
@@ -15319,7 +15405,17 @@
                 <w:sz w:val="16"/>
                 <w:szCs w:val="16"/>
               </w:rPr>
-              <w:t>UA183052990000026009006214849</w:t>
+              <w:t>UA</w:t>
+            </w:r>
+            <w:proofErr w:type="gramEnd"/>
+            <w:r>
+              <w:rPr>
+                <w:rFonts w:ascii="Times New Roman" w:eastAsia="Times New Roman" w:hAnsi="Times New Roman" w:cs="Times New Roman"/>
+                <w:bCs/>
+                <w:sz w:val="16"/>
+                <w:szCs w:val="16"/>
+              </w:rPr>
+              <w:t>183052990000026009006214849</w:t>
             </w:r>
           </w:p>
           <w:p>
@@ -15893,6 +15989,32 @@
                 <w:rFonts w:ascii="Times New Roman" w:eastAsia="Times New Roman" w:hAnsi="Times New Roman" w:cs="Times New Roman"/>
                 <w:b/>
                 <w:bCs/>
+                <w:sz w:val="16"/>
+                <w:szCs w:val="16"/>
+                <w:lang w:val="uk-UA"/>
+              </w:rPr>
+            </w:pPr>
+          </w:p>
+          <w:p>
+            <w:pPr>
+              <w:spacing w:after="165" w:line="240" w:lineRule="auto"/>
+              <w:rPr>
+                <w:rFonts w:ascii="Times New Roman" w:eastAsia="Times New Roman" w:hAnsi="Times New Roman" w:cs="Times New Roman"/>
+                <w:b/>
+                <w:bCs/>
+                <w:sz w:val="16"/>
+                <w:szCs w:val="16"/>
+                <w:lang w:val="uk-UA"/>
+              </w:rPr>
+            </w:pPr>
+          </w:p>
+          <w:p>
+            <w:pPr>
+              <w:spacing w:after="165" w:line="240" w:lineRule="auto"/>
+              <w:rPr>
+                <w:rFonts w:ascii="Times New Roman" w:eastAsia="Times New Roman" w:hAnsi="Times New Roman" w:cs="Times New Roman"/>
+                <w:b/>
+                <w:bCs/>
                 <w:color w:val="010101"/>
                 <w:sz w:val="16"/>
                 <w:szCs w:val="16"/>
@@ -16029,28 +16151,6 @@
     </w:p>
     <w:p>
       <w:pPr>
-        <w:spacing w:after="0" w:line="240" w:lineRule="auto"/>
-        <w:rPr>
-          <w:rFonts w:ascii="Times New Roman" w:eastAsia="Times New Roman" w:hAnsi="Times New Roman" w:cs="Times New Roman"/>
-          <w:sz w:val="16"/>
-          <w:szCs w:val="16"/>
-          <w:lang w:val="uk-UA"/>
-        </w:rPr>
-      </w:pPr>
-    </w:p>
-    <w:p>
-      <w:pPr>
-        <w:spacing w:after="0" w:line="240" w:lineRule="auto"/>
-        <w:rPr>
-          <w:rFonts w:ascii="Times New Roman" w:eastAsia="Times New Roman" w:hAnsi="Times New Roman" w:cs="Times New Roman"/>
-          <w:sz w:val="16"/>
-          <w:szCs w:val="16"/>
-          <w:lang w:val="uk-UA"/>
-        </w:rPr>
-      </w:pPr>
-    </w:p>
-    <w:p>
-      <w:pPr>
         <w:shd w:val="clear" w:color="auto" w:fill="FFFFFF"/>
         <w:spacing w:after="0" w:line="240" w:lineRule="auto"/>
         <w:rPr>
@@ -17665,7 +17765,27 @@
           <w:szCs w:val="16"/>
           <w:lang w:val="en-US"/>
         </w:rPr>
-        <w:t>} -  ${</w:t>
+        <w:t xml:space="preserve">} </w:t>
+      </w:r>
+      <w:proofErr w:type="gramStart"/>
+      <w:r>
+        <w:rPr>
+          <w:rFonts w:ascii="Times New Roman" w:hAnsi="Times New Roman" w:cs="Times New Roman"/>
+          <w:sz w:val="16"/>
+          <w:szCs w:val="16"/>
+          <w:lang w:val="en-US"/>
+        </w:rPr>
+        <w:t>-  $</w:t>
+      </w:r>
+      <w:proofErr w:type="gramEnd"/>
+      <w:r>
+        <w:rPr>
+          <w:rFonts w:ascii="Times New Roman" w:hAnsi="Times New Roman" w:cs="Times New Roman"/>
+          <w:sz w:val="16"/>
+          <w:szCs w:val="16"/>
+          <w:lang w:val="en-US"/>
+        </w:rPr>
+        <w:t>{</w:t>
       </w:r>
       <w:proofErr w:type="spellStart"/>
       <w:r>
@@ -18203,6 +18323,7 @@
               <w:t xml:space="preserve">м. </w:t>
             </w:r>
             <w:proofErr w:type="spellStart"/>
+            <w:proofErr w:type="gramStart"/>
             <w:r>
               <w:rPr>
                 <w:rFonts w:ascii="Times New Roman" w:eastAsia="Times New Roman" w:hAnsi="Times New Roman" w:cs="Times New Roman"/>
@@ -18218,7 +18339,16 @@
                 <w:sz w:val="16"/>
                 <w:szCs w:val="16"/>
               </w:rPr>
-              <w:t xml:space="preserve"> , </w:t>
+              <w:t xml:space="preserve"> ,</w:t>
+            </w:r>
+            <w:proofErr w:type="gramEnd"/>
+            <w:r>
+              <w:rPr>
+                <w:rFonts w:ascii="Times New Roman" w:eastAsia="Times New Roman" w:hAnsi="Times New Roman" w:cs="Times New Roman"/>
+                <w:sz w:val="16"/>
+                <w:szCs w:val="16"/>
+              </w:rPr>
+              <w:t xml:space="preserve"> </w:t>
             </w:r>
             <w:proofErr w:type="spellStart"/>
             <w:r>
@@ -18299,6 +18429,7 @@
               </w:rPr>
               <w:t xml:space="preserve"> банку: </w:t>
             </w:r>
+            <w:proofErr w:type="spellStart"/>
             <w:r>
               <w:rPr>
                 <w:rFonts w:ascii="Times New Roman" w:eastAsia="Times New Roman" w:hAnsi="Times New Roman" w:cs="Times New Roman"/>
@@ -18308,6 +18439,7 @@
               </w:rPr>
               <w:t>ПриватБанк</w:t>
             </w:r>
+            <w:proofErr w:type="spellEnd"/>
           </w:p>
           <w:p>
             <w:pPr>
@@ -18397,6 +18529,7 @@
                 <w:szCs w:val="16"/>
               </w:rPr>
             </w:pPr>
+            <w:proofErr w:type="gramStart"/>
             <w:r>
               <w:rPr>
                 <w:rFonts w:ascii="Times New Roman" w:eastAsia="Times New Roman" w:hAnsi="Times New Roman" w:cs="Times New Roman"/>
@@ -18422,7 +18555,17 @@
                 <w:sz w:val="16"/>
                 <w:szCs w:val="16"/>
               </w:rPr>
-              <w:t>UA183052990000026009006214849</w:t>
+              <w:t>UA</w:t>
+            </w:r>
+            <w:proofErr w:type="gramEnd"/>
+            <w:r>
+              <w:rPr>
+                <w:rFonts w:ascii="Times New Roman" w:eastAsia="Times New Roman" w:hAnsi="Times New Roman" w:cs="Times New Roman"/>
+                <w:bCs/>
+                <w:sz w:val="16"/>
+                <w:szCs w:val="16"/>
+              </w:rPr>
+              <w:t>183052990000026009006214849</w:t>
             </w:r>
           </w:p>
           <w:p>
@@ -19194,7 +19337,7 @@
 </file>
 
 <file path=word/numbering.xml><?xml version="1.0" encoding="utf-8"?>
-<w:numbering xmlns:wpc="http://schemas.microsoft.com/office/word/2010/wordprocessingCanvas" xmlns:cx="http://schemas.microsoft.com/office/drawing/2014/chartex" xmlns:cx1="http://schemas.microsoft.com/office/drawing/2015/9/8/chartex" xmlns:cx2="http://schemas.microsoft.com/office/drawing/2015/10/21/chartex" xmlns:cx3="http://schemas.microsoft.com/office/drawing/2016/5/9/chartex" xmlns:cx4="http://schemas.microsoft.com/office/drawing/2016/5/10/chartex" xmlns:cx5="http://schemas.microsoft.com/office/drawing/2016/5/11/chartex" xmlns:cx6="http://schemas.microsoft.com/office/drawing/2016/5/12/chartex" xmlns:cx7="http://schemas.microsoft.com/office/drawing/2016/5/13/chartex" xmlns:cx8="http://schemas.microsoft.com/office/drawing/2016/5/14/chartex" xmlns:mc="http://schemas.openxmlformats.org/markup-compatibility/2006" xmlns:aink="http://schemas.microsoft.com/office/drawing/2016/ink" xmlns:am3d="http://schemas.microsoft.com/office/drawing/2017/model3d" xmlns:o="urn:schemas-microsoft-com:office:office" xmlns:oel="http://schemas.microsoft.com/office/2019/extlst" xmlns:r="http://schemas.openxmlformats.org/officeDocument/2006/relationships" xmlns:m="http://schemas.openxmlformats.org/officeDocument/2006/math" xmlns:v="urn:schemas-microsoft-com:vml" xmlns:wp14="http://schemas.microsoft.com/office/word/2010/wordprocessingDrawing" xmlns:wp="http://schemas.openxmlformats.org/drawingml/2006/wordprocessingDrawing" xmlns:w10="urn:schemas-microsoft-com:office:word" xmlns:w="http://schemas.openxmlformats.org/wordprocessingml/2006/main" xmlns:w14="http://schemas.microsoft.com/office/word/2010/wordml" xmlns:w15="http://schemas.microsoft.com/office/word/2012/wordml" xmlns:w16cex="http://schemas.microsoft.com/office/word/2018/wordml/cex" xmlns:w16cid="http://schemas.microsoft.com/office/word/2016/wordml/cid" xmlns:w16="http://schemas.microsoft.com/office/word/2018/wordml" xmlns:w16du="http://schemas.microsoft.com/office/word/2023/wordml/word16du" xmlns:w16sdtdh="http://schemas.microsoft.com/office/word/2020/wordml/sdtdatahash" xmlns:w16se="http://schemas.microsoft.com/office/word/2015/wordml/symex" xmlns:wpg="http://schemas.microsoft.com/office/word/2010/wordprocessingGroup" xmlns:wpi="http://schemas.microsoft.com/office/word/2010/wordprocessingInk" xmlns:wne="http://schemas.microsoft.com/office/word/2006/wordml" xmlns:wps="http://schemas.microsoft.com/office/word/2010/wordprocessingShape" mc:Ignorable="w14 w15 w16se w16cid w16 w16cex w16sdtdh w16du wp14">
+<w:numbering xmlns:wpc="http://schemas.microsoft.com/office/word/2010/wordprocessingCanvas" xmlns:cx="http://schemas.microsoft.com/office/drawing/2014/chartex" xmlns:cx1="http://schemas.microsoft.com/office/drawing/2015/9/8/chartex" xmlns:cx2="http://schemas.microsoft.com/office/drawing/2015/10/21/chartex" xmlns:cx3="http://schemas.microsoft.com/office/drawing/2016/5/9/chartex" xmlns:cx4="http://schemas.microsoft.com/office/drawing/2016/5/10/chartex" xmlns:cx5="http://schemas.microsoft.com/office/drawing/2016/5/11/chartex" xmlns:cx6="http://schemas.microsoft.com/office/drawing/2016/5/12/chartex" xmlns:cx7="http://schemas.microsoft.com/office/drawing/2016/5/13/chartex" xmlns:cx8="http://schemas.microsoft.com/office/drawing/2016/5/14/chartex" xmlns:mc="http://schemas.openxmlformats.org/markup-compatibility/2006" xmlns:aink="http://schemas.microsoft.com/office/drawing/2016/ink" xmlns:am3d="http://schemas.microsoft.com/office/drawing/2017/model3d" xmlns:o="urn:schemas-microsoft-com:office:office" xmlns:r="http://schemas.openxmlformats.org/officeDocument/2006/relationships" xmlns:m="http://schemas.openxmlformats.org/officeDocument/2006/math" xmlns:v="urn:schemas-microsoft-com:vml" xmlns:wp14="http://schemas.microsoft.com/office/word/2010/wordprocessingDrawing" xmlns:wp="http://schemas.openxmlformats.org/drawingml/2006/wordprocessingDrawing" xmlns:w10="urn:schemas-microsoft-com:office:word" xmlns:w="http://schemas.openxmlformats.org/wordprocessingml/2006/main" xmlns:w14="http://schemas.microsoft.com/office/word/2010/wordml" xmlns:w15="http://schemas.microsoft.com/office/word/2012/wordml" xmlns:w16cex="http://schemas.microsoft.com/office/word/2018/wordml/cex" xmlns:w16cid="http://schemas.microsoft.com/office/word/2016/wordml/cid" xmlns:w16="http://schemas.microsoft.com/office/word/2018/wordml" xmlns:w16sdtdh="http://schemas.microsoft.com/office/word/2020/wordml/sdtdatahash" xmlns:w16se="http://schemas.microsoft.com/office/word/2015/wordml/symex" xmlns:wpg="http://schemas.microsoft.com/office/word/2010/wordprocessingGroup" xmlns:wpi="http://schemas.microsoft.com/office/word/2010/wordprocessingInk" xmlns:wne="http://schemas.microsoft.com/office/word/2006/wordml" xmlns:wps="http://schemas.microsoft.com/office/word/2010/wordprocessingShape" mc:Ignorable="w14 w15 w16se w16cid w16 w16cex w16sdtdh wp14">
   <w:abstractNum w:abstractNumId="0" w15:restartNumberingAfterBreak="0">
     <w:nsid w:val="13E73551"/>
     <w:multiLevelType w:val="multilevel"/>
@@ -19407,17 +19550,17 @@
       </w:pPr>
     </w:lvl>
   </w:abstractNum>
-  <w:num w:numId="1" w16cid:durableId="696584540">
+  <w:num w:numId="1">
     <w:abstractNumId w:val="1"/>
   </w:num>
-  <w:num w:numId="2" w16cid:durableId="1565869455">
+  <w:num w:numId="2">
     <w:abstractNumId w:val="0"/>
   </w:num>
 </w:numbering>
 </file>
 
 <file path=word/styles.xml><?xml version="1.0" encoding="utf-8"?>
-<w:styles xmlns:mc="http://schemas.openxmlformats.org/markup-compatibility/2006" xmlns:r="http://schemas.openxmlformats.org/officeDocument/2006/relationships" xmlns:w="http://schemas.openxmlformats.org/wordprocessingml/2006/main" xmlns:w14="http://schemas.microsoft.com/office/word/2010/wordml" xmlns:w15="http://schemas.microsoft.com/office/word/2012/wordml" xmlns:w16cex="http://schemas.microsoft.com/office/word/2018/wordml/cex" xmlns:w16cid="http://schemas.microsoft.com/office/word/2016/wordml/cid" xmlns:w16="http://schemas.microsoft.com/office/word/2018/wordml" xmlns:w16du="http://schemas.microsoft.com/office/word/2023/wordml/word16du" xmlns:w16sdtdh="http://schemas.microsoft.com/office/word/2020/wordml/sdtdatahash" xmlns:w16se="http://schemas.microsoft.com/office/word/2015/wordml/symex" mc:Ignorable="w14 w15 w16se w16cid w16 w16cex w16sdtdh w16du">
+<w:styles xmlns:mc="http://schemas.openxmlformats.org/markup-compatibility/2006" xmlns:r="http://schemas.openxmlformats.org/officeDocument/2006/relationships" xmlns:w="http://schemas.openxmlformats.org/wordprocessingml/2006/main" xmlns:w14="http://schemas.microsoft.com/office/word/2010/wordml" xmlns:w15="http://schemas.microsoft.com/office/word/2012/wordml" xmlns:w16cex="http://schemas.microsoft.com/office/word/2018/wordml/cex" xmlns:w16cid="http://schemas.microsoft.com/office/word/2016/wordml/cid" xmlns:w16="http://schemas.microsoft.com/office/word/2018/wordml" xmlns:w16sdtdh="http://schemas.microsoft.com/office/word/2020/wordml/sdtdatahash" xmlns:w16se="http://schemas.microsoft.com/office/word/2015/wordml/symex" mc:Ignorable="w14 w15 w16se w16cid w16 w16cex w16sdtdh">
   <w:docDefaults>
     <w:rPrDefault>
       <w:rPr>

--- a/storage/app/admin_fop_agreement_pack.docx
+++ b/storage/app/admin_fop_agreement_pack.docx
@@ -11686,7 +11686,7 @@
           <w:szCs w:val="16"/>
           <w:lang w:val="uk-UA"/>
         </w:rPr>
-        <w:t>Сторони Договору суборенди №</w:t>
+        <w:t>Сторони Договору оренди №</w:t>
       </w:r>
       <w:r>
         <w:rPr>

--- a/storage/app/admin_fop_agreement_pack.docx
+++ b/storage/app/admin_fop_agreement_pack.docx
@@ -12515,7 +12515,7 @@
           <w:szCs w:val="16"/>
           <w:lang w:val="uk-UA"/>
         </w:rPr>
-        <w:t>Акт складений у двох ідентичних примірниках по одному  для кожної із Сторін та є невід’ємним додатком до Договору суборенди</w:t>
+        <w:t>Акт складений у двох ідентичних примірниках по одному  для кожної із Сторін та є невід’ємним додатком до Договору оренди</w:t>
       </w:r>
       <w:r>
         <w:rPr>

--- a/storage/app/admin_fop_agreement_pack.docx
+++ b/storage/app/admin_fop_agreement_pack.docx
@@ -1215,96 +1215,6 @@
           <w:lang w:val="en-US"/>
         </w:rPr>
         <w:t>equipRegion</w:t>
-      </w:r>
-      <w:r>
-        <w:rPr>
-          <w:rFonts w:ascii="Times New Roman" w:hAnsi="Times New Roman" w:cs="Times New Roman"/>
-          <w:sz w:val="16"/>
-          <w:szCs w:val="16"/>
-          <w:lang w:val="uk-UA"/>
-        </w:rPr>
-        <w:t>}</w:t>
-      </w:r>
-      <w:r>
-        <w:rPr>
-          <w:rFonts w:ascii="Times New Roman" w:hAnsi="Times New Roman" w:cs="Times New Roman"/>
-          <w:sz w:val="16"/>
-          <w:szCs w:val="16"/>
-          <w:lang w:val="uk-UA"/>
-        </w:rPr>
-        <w:t xml:space="preserve"> </w:t>
-      </w:r>
-      <w:r>
-        <w:rPr>
-          <w:rFonts w:ascii="Times New Roman" w:hAnsi="Times New Roman" w:cs="Times New Roman"/>
-          <w:sz w:val="16"/>
-          <w:szCs w:val="16"/>
-          <w:lang w:val="uk-UA"/>
-        </w:rPr>
-        <w:t>обл.,</w:t>
-      </w:r>
-      <w:r>
-        <w:rPr>
-          <w:rFonts w:ascii="Times New Roman" w:hAnsi="Times New Roman" w:cs="Times New Roman"/>
-          <w:sz w:val="16"/>
-          <w:szCs w:val="16"/>
-          <w:lang w:val="uk-UA"/>
-        </w:rPr>
-        <w:t xml:space="preserve"> </w:t>
-      </w:r>
-      <w:r>
-        <w:rPr>
-          <w:rFonts w:ascii="Times New Roman" w:hAnsi="Times New Roman" w:cs="Times New Roman"/>
-          <w:sz w:val="16"/>
-          <w:szCs w:val="16"/>
-          <w:lang w:val="uk-UA"/>
-        </w:rPr>
-        <w:t>${</w:t>
-      </w:r>
-      <w:r>
-        <w:rPr>
-          <w:rFonts w:ascii="Times New Roman" w:hAnsi="Times New Roman" w:cs="Times New Roman"/>
-          <w:sz w:val="16"/>
-          <w:szCs w:val="16"/>
-          <w:lang w:val="en-US"/>
-        </w:rPr>
-        <w:t>equipTown</w:t>
-      </w:r>
-      <w:r>
-        <w:rPr>
-          <w:rFonts w:ascii="Times New Roman" w:hAnsi="Times New Roman" w:cs="Times New Roman"/>
-          <w:sz w:val="16"/>
-          <w:szCs w:val="16"/>
-          <w:lang w:val="uk-UA"/>
-        </w:rPr>
-        <w:t>}, ${</w:t>
-      </w:r>
-      <w:r>
-        <w:rPr>
-          <w:rFonts w:ascii="Times New Roman" w:hAnsi="Times New Roman" w:cs="Times New Roman"/>
-          <w:sz w:val="16"/>
-          <w:szCs w:val="16"/>
-          <w:lang w:val="en-US"/>
-        </w:rPr>
-        <w:t>equipStreet</w:t>
-      </w:r>
-      <w:r>
-        <w:rPr>
-          <w:rFonts w:ascii="Times New Roman" w:hAnsi="Times New Roman" w:cs="Times New Roman"/>
-          <w:sz w:val="16"/>
-          <w:szCs w:val="16"/>
-          <w:lang w:val="uk-UA"/>
-        </w:rPr>
-        <w:t>}, буд.${</w:t>
-      </w:r>
-      <w:r>
-        <w:rPr>
-          <w:rFonts w:ascii="Times New Roman" w:hAnsi="Times New Roman" w:cs="Times New Roman"/>
-          <w:sz w:val="16"/>
-          <w:szCs w:val="16"/>
-          <w:lang w:val="en-US"/>
-        </w:rPr>
-        <w:t>equipHouse</w:t>
       </w:r>
       <w:r>
         <w:rPr>
@@ -12309,6 +12219,57 @@
           <w:lang w:val="uk-UA"/>
         </w:rPr>
         <w:t>} грн.</w:t>
+      </w:r>
+    </w:p>
+    <w:p>
+      <w:pPr>
+        <w:spacing w:after="0" w:line="240" w:lineRule="auto"/>
+        <w:jc w:val="both"/>
+        <w:rPr>
+          <w:rFonts w:ascii="Times New Roman" w:hAnsi="Times New Roman" w:cs="Times New Roman"/>
+          <w:sz w:val="16"/>
+          <w:szCs w:val="16"/>
+          <w:lang w:val="uk-UA"/>
+        </w:rPr>
+      </w:pPr>
+    </w:p>
+    <w:p>
+      <w:pPr>
+        <w:spacing w:after="0" w:line="240" w:lineRule="auto"/>
+        <w:jc w:val="both"/>
+        <w:rPr>
+          <w:rFonts w:ascii="Times New Roman" w:hAnsi="Times New Roman" w:cs="Times New Roman"/>
+          <w:sz w:val="16"/>
+          <w:szCs w:val="16"/>
+          <w:lang w:val="uk-UA"/>
+        </w:rPr>
+      </w:pPr>
+      <w:r>
+        <w:rPr>
+          <w:rFonts w:ascii="Times New Roman" w:hAnsi="Times New Roman" w:cs="Times New Roman"/>
+          <w:sz w:val="16"/>
+          <w:szCs w:val="16"/>
+          <w:lang w:val="uk-UA"/>
+        </w:rPr>
+        <w:t>Об’єкт оренди буде знаходитися за адресою: ${</w:t>
+      </w:r>
+      <w:r>
+        <w:rPr>
+          <w:rFonts w:ascii="Times New Roman" w:hAnsi="Times New Roman" w:cs="Times New Roman"/>
+          <w:sz w:val="16"/>
+          <w:szCs w:val="16"/>
+          <w:lang w:val="en-US"/>
+        </w:rPr>
+        <w:t>equipRegion</w:t>
+      </w:r>
+      <w:r>
+        <w:rPr>
+          <w:rFonts w:ascii="Times New Roman" w:hAnsi="Times New Roman" w:cs="Times New Roman"/>
+          <w:sz w:val="16"/>
+          <w:szCs w:val="16"/>
+          <w:lang w:val="uk-UA"/>
+        </w:rPr>
+        <w:t>}</w:t>
       </w:r>
     </w:p>
     <w:p>

--- a/storage/app/admin_fop_agreement_pack.docx
+++ b/storage/app/admin_fop_agreement_pack.docx
@@ -123,6 +123,7 @@
         </w:rPr>
         <w:t>${</w:t>
       </w:r>
+      <w:proofErr w:type="spellStart"/>
       <w:r>
         <w:rPr>
           <w:rFonts w:ascii="Times New Roman" w:eastAsia="Times New Roman" w:hAnsi="Times New Roman" w:cs="Times New Roman"/>
@@ -136,6 +137,7 @@
         </w:rPr>
         <w:t>agreementNumber</w:t>
       </w:r>
+      <w:proofErr w:type="spellEnd"/>
       <w:r>
         <w:rPr>
           <w:rFonts w:ascii="Times New Roman" w:eastAsia="Times New Roman" w:hAnsi="Times New Roman" w:cs="Times New Roman"/>
@@ -172,6 +174,7 @@
         </w:rPr>
         <w:t>${</w:t>
       </w:r>
+      <w:proofErr w:type="spellStart"/>
       <w:r>
         <w:rPr>
           <w:rFonts w:ascii="Times New Roman" w:eastAsia="Times New Roman" w:hAnsi="Times New Roman" w:cs="Times New Roman"/>
@@ -182,6 +185,7 @@
         </w:rPr>
         <w:t>adminDate</w:t>
       </w:r>
+      <w:proofErr w:type="spellEnd"/>
       <w:r>
         <w:rPr>
           <w:rFonts w:ascii="Times New Roman" w:eastAsia="Times New Roman" w:hAnsi="Times New Roman" w:cs="Times New Roman"/>
@@ -596,8 +600,9 @@
           <w:szCs w:val="16"/>
           <w:lang w:val="uk-UA"/>
         </w:rPr>
-        <w:t xml:space="preserve"> ${name}</w:t>
-      </w:r>
+        <w:t xml:space="preserve"> ${</w:t>
+      </w:r>
+      <w:proofErr w:type="spellStart"/>
       <w:r>
         <w:rPr>
           <w:rFonts w:ascii="Times New Roman" w:eastAsia="Times New Roman" w:hAnsi="Times New Roman" w:cs="Times New Roman"/>
@@ -607,18 +612,9 @@
           <w:szCs w:val="16"/>
           <w:lang w:val="uk-UA"/>
         </w:rPr>
-        <w:t xml:space="preserve">, </w:t>
-      </w:r>
-      <w:r>
-        <w:rPr>
-          <w:rFonts w:ascii="Times New Roman" w:eastAsia="Times New Roman" w:hAnsi="Times New Roman" w:cs="Times New Roman"/>
-          <w:bCs/>
-          <w:sz w:val="16"/>
-          <w:szCs w:val="16"/>
-          <w:lang w:val="uk-UA"/>
-        </w:rPr>
-        <w:t>іменований надалі</w:t>
-      </w:r>
+        <w:t>name</w:t>
+      </w:r>
+      <w:proofErr w:type="spellEnd"/>
       <w:r>
         <w:rPr>
           <w:rFonts w:ascii="Times New Roman" w:eastAsia="Times New Roman" w:hAnsi="Times New Roman" w:cs="Times New Roman"/>
@@ -628,6 +624,38 @@
           <w:szCs w:val="16"/>
           <w:lang w:val="uk-UA"/>
         </w:rPr>
+        <w:t>}</w:t>
+      </w:r>
+      <w:r>
+        <w:rPr>
+          <w:rFonts w:ascii="Times New Roman" w:eastAsia="Times New Roman" w:hAnsi="Times New Roman" w:cs="Times New Roman"/>
+          <w:b/>
+          <w:bCs/>
+          <w:sz w:val="16"/>
+          <w:szCs w:val="16"/>
+          <w:lang w:val="uk-UA"/>
+        </w:rPr>
+        <w:t xml:space="preserve">, </w:t>
+      </w:r>
+      <w:r>
+        <w:rPr>
+          <w:rFonts w:ascii="Times New Roman" w:eastAsia="Times New Roman" w:hAnsi="Times New Roman" w:cs="Times New Roman"/>
+          <w:bCs/>
+          <w:sz w:val="16"/>
+          <w:szCs w:val="16"/>
+          <w:lang w:val="uk-UA"/>
+        </w:rPr>
+        <w:t>іменований надалі</w:t>
+      </w:r>
+      <w:r>
+        <w:rPr>
+          <w:rFonts w:ascii="Times New Roman" w:eastAsia="Times New Roman" w:hAnsi="Times New Roman" w:cs="Times New Roman"/>
+          <w:b/>
+          <w:bCs/>
+          <w:sz w:val="16"/>
+          <w:szCs w:val="16"/>
+          <w:lang w:val="uk-UA"/>
+        </w:rPr>
         <w:t xml:space="preserve"> «Орендар», </w:t>
       </w:r>
       <w:r>
@@ -646,7 +674,27 @@
           <w:szCs w:val="16"/>
           <w:lang w:val="uk-UA"/>
         </w:rPr>
-        <w:t>${name}</w:t>
+        <w:t>${</w:t>
+      </w:r>
+      <w:proofErr w:type="spellStart"/>
+      <w:r>
+        <w:rPr>
+          <w:rFonts w:ascii="Times New Roman" w:eastAsia="Times New Roman" w:hAnsi="Times New Roman" w:cs="Times New Roman"/>
+          <w:sz w:val="16"/>
+          <w:szCs w:val="16"/>
+          <w:lang w:val="uk-UA"/>
+        </w:rPr>
+        <w:t>name</w:t>
+      </w:r>
+      <w:proofErr w:type="spellEnd"/>
+      <w:r>
+        <w:rPr>
+          <w:rFonts w:ascii="Times New Roman" w:eastAsia="Times New Roman" w:hAnsi="Times New Roman" w:cs="Times New Roman"/>
+          <w:sz w:val="16"/>
+          <w:szCs w:val="16"/>
+          <w:lang w:val="uk-UA"/>
+        </w:rPr>
+        <w:t>}</w:t>
       </w:r>
       <w:r>
         <w:rPr>
@@ -664,7 +712,27 @@
           <w:szCs w:val="16"/>
           <w:lang w:val="uk-UA"/>
         </w:rPr>
-        <w:t>${clientINN}</w:t>
+        <w:t>${</w:t>
+      </w:r>
+      <w:proofErr w:type="spellStart"/>
+      <w:r>
+        <w:rPr>
+          <w:rFonts w:ascii="Times New Roman" w:eastAsia="Times New Roman" w:hAnsi="Times New Roman" w:cs="Times New Roman"/>
+          <w:sz w:val="16"/>
+          <w:szCs w:val="16"/>
+          <w:lang w:val="uk-UA"/>
+        </w:rPr>
+        <w:t>clientINN</w:t>
+      </w:r>
+      <w:proofErr w:type="spellEnd"/>
+      <w:r>
+        <w:rPr>
+          <w:rFonts w:ascii="Times New Roman" w:eastAsia="Times New Roman" w:hAnsi="Times New Roman" w:cs="Times New Roman"/>
+          <w:sz w:val="16"/>
+          <w:szCs w:val="16"/>
+          <w:lang w:val="uk-UA"/>
+        </w:rPr>
+        <w:t>}</w:t>
       </w:r>
       <w:r>
         <w:rPr>
@@ -682,7 +750,27 @@
           <w:szCs w:val="16"/>
           <w:lang w:val="uk-UA"/>
         </w:rPr>
-        <w:t>${registerNumber}</w:t>
+        <w:t>${</w:t>
+      </w:r>
+      <w:proofErr w:type="spellStart"/>
+      <w:r>
+        <w:rPr>
+          <w:rFonts w:ascii="Times New Roman" w:eastAsia="Times New Roman" w:hAnsi="Times New Roman" w:cs="Times New Roman"/>
+          <w:sz w:val="16"/>
+          <w:szCs w:val="16"/>
+          <w:lang w:val="uk-UA"/>
+        </w:rPr>
+        <w:t>registerNumber</w:t>
+      </w:r>
+      <w:proofErr w:type="spellEnd"/>
+      <w:r>
+        <w:rPr>
+          <w:rFonts w:ascii="Times New Roman" w:eastAsia="Times New Roman" w:hAnsi="Times New Roman" w:cs="Times New Roman"/>
+          <w:sz w:val="16"/>
+          <w:szCs w:val="16"/>
+          <w:lang w:val="uk-UA"/>
+        </w:rPr>
+        <w:t>}</w:t>
       </w:r>
       <w:r>
         <w:rPr>
@@ -700,7 +788,27 @@
           <w:szCs w:val="16"/>
           <w:lang w:val="uk-UA"/>
         </w:rPr>
-        <w:t>${registerDate}</w:t>
+        <w:t>${</w:t>
+      </w:r>
+      <w:proofErr w:type="spellStart"/>
+      <w:r>
+        <w:rPr>
+          <w:rFonts w:ascii="Times New Roman" w:eastAsia="Times New Roman" w:hAnsi="Times New Roman" w:cs="Times New Roman"/>
+          <w:sz w:val="16"/>
+          <w:szCs w:val="16"/>
+          <w:lang w:val="uk-UA"/>
+        </w:rPr>
+        <w:t>registerDate</w:t>
+      </w:r>
+      <w:proofErr w:type="spellEnd"/>
+      <w:r>
+        <w:rPr>
+          <w:rFonts w:ascii="Times New Roman" w:eastAsia="Times New Roman" w:hAnsi="Times New Roman" w:cs="Times New Roman"/>
+          <w:sz w:val="16"/>
+          <w:szCs w:val="16"/>
+          <w:lang w:val="uk-UA"/>
+        </w:rPr>
+        <w:t>}</w:t>
       </w:r>
       <w:r>
         <w:rPr>
@@ -796,8 +904,9 @@
           <w:szCs w:val="16"/>
           <w:lang w:val="uk-UA" w:eastAsia="ru-RU"/>
         </w:rPr>
-        <w:t>№${agreementNumber}</w:t>
-      </w:r>
+        <w:t>№${</w:t>
+      </w:r>
+      <w:proofErr w:type="spellStart"/>
       <w:r>
         <w:rPr>
           <w:rFonts w:ascii="Times New Roman" w:eastAsia="Times New Roman" w:hAnsi="Times New Roman" w:cs="Times New Roman"/>
@@ -806,6 +915,27 @@
           <w:szCs w:val="16"/>
           <w:lang w:val="uk-UA" w:eastAsia="ru-RU"/>
         </w:rPr>
+        <w:t>agreementNumber</w:t>
+      </w:r>
+      <w:proofErr w:type="spellEnd"/>
+      <w:r>
+        <w:rPr>
+          <w:rFonts w:ascii="Times New Roman" w:eastAsia="Times New Roman" w:hAnsi="Times New Roman" w:cs="Times New Roman"/>
+          <w:color w:val="010101"/>
+          <w:sz w:val="16"/>
+          <w:szCs w:val="16"/>
+          <w:lang w:val="uk-UA" w:eastAsia="ru-RU"/>
+        </w:rPr>
+        <w:t>}</w:t>
+      </w:r>
+      <w:r>
+        <w:rPr>
+          <w:rFonts w:ascii="Times New Roman" w:eastAsia="Times New Roman" w:hAnsi="Times New Roman" w:cs="Times New Roman"/>
+          <w:color w:val="010101"/>
+          <w:sz w:val="16"/>
+          <w:szCs w:val="16"/>
+          <w:lang w:val="uk-UA" w:eastAsia="ru-RU"/>
+        </w:rPr>
         <w:t xml:space="preserve"> від </w:t>
       </w:r>
       <w:r>
@@ -818,6 +948,7 @@
         </w:rPr>
         <w:t>${</w:t>
       </w:r>
+      <w:proofErr w:type="spellStart"/>
       <w:r>
         <w:rPr>
           <w:rFonts w:ascii="Times New Roman" w:eastAsia="Times New Roman" w:hAnsi="Times New Roman" w:cs="Times New Roman"/>
@@ -828,6 +959,7 @@
         </w:rPr>
         <w:t>adminDate</w:t>
       </w:r>
+      <w:proofErr w:type="spellEnd"/>
       <w:r>
         <w:rPr>
           <w:rFonts w:ascii="Times New Roman" w:eastAsia="Times New Roman" w:hAnsi="Times New Roman" w:cs="Times New Roman"/>
@@ -1022,6 +1154,7 @@
         </w:rPr>
         <w:t>${</w:t>
       </w:r>
+      <w:proofErr w:type="spellStart"/>
       <w:r>
         <w:rPr>
           <w:rFonts w:ascii="Times New Roman" w:hAnsi="Times New Roman" w:cs="Times New Roman"/>
@@ -1030,6 +1163,7 @@
         </w:rPr>
         <w:t>adminEquipModel</w:t>
       </w:r>
+      <w:proofErr w:type="spellEnd"/>
       <w:r>
         <w:rPr>
           <w:rFonts w:ascii="Times New Roman" w:hAnsi="Times New Roman" w:cs="Times New Roman"/>
@@ -1053,7 +1187,47 @@
           <w:szCs w:val="16"/>
           <w:lang w:val="uk-UA"/>
         </w:rPr>
-        <w:t xml:space="preserve"> ${adminCoffeeMachineModel}, ${adminCoffeeGrinderModel}</w:t>
+        <w:t xml:space="preserve"> ${</w:t>
+      </w:r>
+      <w:proofErr w:type="spellStart"/>
+      <w:r>
+        <w:rPr>
+          <w:rFonts w:ascii="Times New Roman" w:hAnsi="Times New Roman" w:cs="Times New Roman"/>
+          <w:sz w:val="16"/>
+          <w:szCs w:val="16"/>
+          <w:lang w:val="uk-UA"/>
+        </w:rPr>
+        <w:t>adminCoffeeMachineModel</w:t>
+      </w:r>
+      <w:proofErr w:type="spellEnd"/>
+      <w:r>
+        <w:rPr>
+          <w:rFonts w:ascii="Times New Roman" w:hAnsi="Times New Roman" w:cs="Times New Roman"/>
+          <w:sz w:val="16"/>
+          <w:szCs w:val="16"/>
+          <w:lang w:val="uk-UA"/>
+        </w:rPr>
+        <w:t>}, ${</w:t>
+      </w:r>
+      <w:proofErr w:type="spellStart"/>
+      <w:r>
+        <w:rPr>
+          <w:rFonts w:ascii="Times New Roman" w:hAnsi="Times New Roman" w:cs="Times New Roman"/>
+          <w:sz w:val="16"/>
+          <w:szCs w:val="16"/>
+          <w:lang w:val="uk-UA"/>
+        </w:rPr>
+        <w:t>adminCoffeeGrinderModel</w:t>
+      </w:r>
+      <w:proofErr w:type="spellEnd"/>
+      <w:r>
+        <w:rPr>
+          <w:rFonts w:ascii="Times New Roman" w:hAnsi="Times New Roman" w:cs="Times New Roman"/>
+          <w:sz w:val="16"/>
+          <w:szCs w:val="16"/>
+          <w:lang w:val="uk-UA"/>
+        </w:rPr>
+        <w:t>}</w:t>
       </w:r>
     </w:p>
     <w:p>
@@ -1094,6 +1268,7 @@
         </w:rPr>
         <w:t>${</w:t>
       </w:r>
+      <w:proofErr w:type="spellStart"/>
       <w:r>
         <w:rPr>
           <w:rFonts w:ascii="Times New Roman" w:hAnsi="Times New Roman" w:cs="Times New Roman"/>
@@ -1102,6 +1277,7 @@
         </w:rPr>
         <w:t>adminEquipModel</w:t>
       </w:r>
+      <w:proofErr w:type="spellEnd"/>
       <w:r>
         <w:rPr>
           <w:rFonts w:ascii="Times New Roman" w:hAnsi="Times New Roman" w:cs="Times New Roman"/>
@@ -1110,6 +1286,7 @@
         </w:rPr>
         <w:t>} - ${</w:t>
       </w:r>
+      <w:proofErr w:type="spellStart"/>
       <w:r>
         <w:rPr>
           <w:rFonts w:ascii="Times New Roman" w:hAnsi="Times New Roman" w:cs="Times New Roman"/>
@@ -1119,6 +1296,7 @@
         </w:rPr>
         <w:t>adminEquipCost</w:t>
       </w:r>
+      <w:proofErr w:type="spellEnd"/>
       <w:r>
         <w:rPr>
           <w:rFonts w:ascii="Times New Roman" w:hAnsi="Times New Roman" w:cs="Times New Roman"/>
@@ -1154,7 +1332,47 @@
           <w:szCs w:val="16"/>
           <w:lang w:val="uk-UA"/>
         </w:rPr>
-        <w:t>${adminCoffeeMachineModel} - ${adminCoffeeMachineCost} грн.,</w:t>
+        <w:t>${</w:t>
+      </w:r>
+      <w:proofErr w:type="spellStart"/>
+      <w:r>
+        <w:rPr>
+          <w:rFonts w:ascii="Times New Roman" w:hAnsi="Times New Roman" w:cs="Times New Roman"/>
+          <w:sz w:val="16"/>
+          <w:szCs w:val="16"/>
+          <w:lang w:val="uk-UA"/>
+        </w:rPr>
+        <w:t>adminCoffeeMachineModel</w:t>
+      </w:r>
+      <w:proofErr w:type="spellEnd"/>
+      <w:r>
+        <w:rPr>
+          <w:rFonts w:ascii="Times New Roman" w:hAnsi="Times New Roman" w:cs="Times New Roman"/>
+          <w:sz w:val="16"/>
+          <w:szCs w:val="16"/>
+          <w:lang w:val="uk-UA"/>
+        </w:rPr>
+        <w:t>} - ${</w:t>
+      </w:r>
+      <w:proofErr w:type="spellStart"/>
+      <w:r>
+        <w:rPr>
+          <w:rFonts w:ascii="Times New Roman" w:hAnsi="Times New Roman" w:cs="Times New Roman"/>
+          <w:sz w:val="16"/>
+          <w:szCs w:val="16"/>
+          <w:lang w:val="uk-UA"/>
+        </w:rPr>
+        <w:t>adminCoffeeMachineCost</w:t>
+      </w:r>
+      <w:proofErr w:type="spellEnd"/>
+      <w:r>
+        <w:rPr>
+          <w:rFonts w:ascii="Times New Roman" w:hAnsi="Times New Roman" w:cs="Times New Roman"/>
+          <w:sz w:val="16"/>
+          <w:szCs w:val="16"/>
+          <w:lang w:val="uk-UA"/>
+        </w:rPr>
+        <w:t>} грн.,</w:t>
       </w:r>
     </w:p>
     <w:p>
@@ -1175,7 +1393,47 @@
           <w:szCs w:val="16"/>
           <w:lang w:val="uk-UA"/>
         </w:rPr>
-        <w:t>${adminCoffeeGrinderModel} - ${adminCoffeeGrinderCost} грн.</w:t>
+        <w:t>${</w:t>
+      </w:r>
+      <w:proofErr w:type="spellStart"/>
+      <w:r>
+        <w:rPr>
+          <w:rFonts w:ascii="Times New Roman" w:hAnsi="Times New Roman" w:cs="Times New Roman"/>
+          <w:sz w:val="16"/>
+          <w:szCs w:val="16"/>
+          <w:lang w:val="uk-UA"/>
+        </w:rPr>
+        <w:t>adminCoffeeGrinderModel</w:t>
+      </w:r>
+      <w:proofErr w:type="spellEnd"/>
+      <w:r>
+        <w:rPr>
+          <w:rFonts w:ascii="Times New Roman" w:hAnsi="Times New Roman" w:cs="Times New Roman"/>
+          <w:sz w:val="16"/>
+          <w:szCs w:val="16"/>
+          <w:lang w:val="uk-UA"/>
+        </w:rPr>
+        <w:t>} - ${</w:t>
+      </w:r>
+      <w:proofErr w:type="spellStart"/>
+      <w:r>
+        <w:rPr>
+          <w:rFonts w:ascii="Times New Roman" w:hAnsi="Times New Roman" w:cs="Times New Roman"/>
+          <w:sz w:val="16"/>
+          <w:szCs w:val="16"/>
+          <w:lang w:val="uk-UA"/>
+        </w:rPr>
+        <w:t>adminCoffeeGrinderCost</w:t>
+      </w:r>
+      <w:proofErr w:type="spellEnd"/>
+      <w:r>
+        <w:rPr>
+          <w:rFonts w:ascii="Times New Roman" w:hAnsi="Times New Roman" w:cs="Times New Roman"/>
+          <w:sz w:val="16"/>
+          <w:szCs w:val="16"/>
+          <w:lang w:val="uk-UA"/>
+        </w:rPr>
+        <w:t>} грн.</w:t>
       </w:r>
     </w:p>
     <w:p>
@@ -1196,7 +1454,27 @@
           <w:szCs w:val="16"/>
           <w:lang w:val="uk-UA"/>
         </w:rPr>
-        <w:t xml:space="preserve">1.4. Сторони домовилися, що протягом строку оренди Об’єкт оренди буде знаходитися за адресою: </w:t>
+        <w:t xml:space="preserve">1.4. Сторони домовилися, що протягом строку оренди Об’єкт оренди буде знаходитися за </w:t>
+      </w:r>
+      <w:proofErr w:type="spellStart"/>
+      <w:r>
+        <w:rPr>
+          <w:rFonts w:ascii="Times New Roman" w:hAnsi="Times New Roman" w:cs="Times New Roman"/>
+          <w:sz w:val="16"/>
+          <w:szCs w:val="16"/>
+          <w:lang w:val="uk-UA"/>
+        </w:rPr>
+        <w:t>адресою</w:t>
+      </w:r>
+      <w:proofErr w:type="spellEnd"/>
+      <w:r>
+        <w:rPr>
+          <w:rFonts w:ascii="Times New Roman" w:hAnsi="Times New Roman" w:cs="Times New Roman"/>
+          <w:sz w:val="16"/>
+          <w:szCs w:val="16"/>
+          <w:lang w:val="uk-UA"/>
+        </w:rPr>
+        <w:t xml:space="preserve">: </w:t>
       </w:r>
       <w:r>
         <w:rPr>
@@ -1207,6 +1485,7 @@
         </w:rPr>
         <w:t>${</w:t>
       </w:r>
+      <w:proofErr w:type="spellStart"/>
       <w:r>
         <w:rPr>
           <w:rFonts w:ascii="Times New Roman" w:hAnsi="Times New Roman" w:cs="Times New Roman"/>
@@ -1216,6 +1495,7 @@
         </w:rPr>
         <w:t>equipRegion</w:t>
       </w:r>
+      <w:proofErr w:type="spellEnd"/>
       <w:r>
         <w:rPr>
           <w:rFonts w:ascii="Times New Roman" w:hAnsi="Times New Roman" w:cs="Times New Roman"/>
@@ -1241,7 +1521,27 @@
           <w:szCs w:val="16"/>
           <w:lang w:val="uk-UA"/>
         </w:rPr>
-        <w:t>${equipAdditional}</w:t>
+        <w:t>${</w:t>
+      </w:r>
+      <w:proofErr w:type="spellStart"/>
+      <w:r>
+        <w:rPr>
+          <w:rFonts w:ascii="Times New Roman" w:hAnsi="Times New Roman" w:cs="Times New Roman"/>
+          <w:sz w:val="16"/>
+          <w:szCs w:val="16"/>
+          <w:lang w:val="uk-UA"/>
+        </w:rPr>
+        <w:t>equipAdditional</w:t>
+      </w:r>
+      <w:proofErr w:type="spellEnd"/>
+      <w:r>
+        <w:rPr>
+          <w:rFonts w:ascii="Times New Roman" w:hAnsi="Times New Roman" w:cs="Times New Roman"/>
+          <w:sz w:val="16"/>
+          <w:szCs w:val="16"/>
+          <w:lang w:val="uk-UA"/>
+        </w:rPr>
+        <w:t>}</w:t>
       </w:r>
       <w:r>
         <w:rPr>
@@ -1427,16 +1727,170 @@
           <w:sz w:val="16"/>
           <w:szCs w:val="16"/>
         </w:rPr>
-        <w:t>2.1. Об’єкт оренди передається в оренду для використання виключн</w:t>
-      </w:r>
-      <w:r>
-        <w:rPr>
-          <w:rFonts w:ascii="Times New Roman" w:hAnsi="Times New Roman" w:cs="Times New Roman"/>
-          <w:sz w:val="16"/>
-          <w:szCs w:val="16"/>
-        </w:rPr>
-        <w:t>о за його цільовим призначенням</w:t>
-      </w:r>
+        <w:t xml:space="preserve">2.1. </w:t>
+      </w:r>
+      <w:proofErr w:type="spellStart"/>
+      <w:r>
+        <w:rPr>
+          <w:rFonts w:ascii="Times New Roman" w:hAnsi="Times New Roman" w:cs="Times New Roman"/>
+          <w:sz w:val="16"/>
+          <w:szCs w:val="16"/>
+        </w:rPr>
+        <w:t>Об’єкт</w:t>
+      </w:r>
+      <w:proofErr w:type="spellEnd"/>
+      <w:r>
+        <w:rPr>
+          <w:rFonts w:ascii="Times New Roman" w:hAnsi="Times New Roman" w:cs="Times New Roman"/>
+          <w:sz w:val="16"/>
+          <w:szCs w:val="16"/>
+        </w:rPr>
+        <w:t xml:space="preserve"> </w:t>
+      </w:r>
+      <w:proofErr w:type="spellStart"/>
+      <w:r>
+        <w:rPr>
+          <w:rFonts w:ascii="Times New Roman" w:hAnsi="Times New Roman" w:cs="Times New Roman"/>
+          <w:sz w:val="16"/>
+          <w:szCs w:val="16"/>
+        </w:rPr>
+        <w:t>оренди</w:t>
+      </w:r>
+      <w:proofErr w:type="spellEnd"/>
+      <w:r>
+        <w:rPr>
+          <w:rFonts w:ascii="Times New Roman" w:hAnsi="Times New Roman" w:cs="Times New Roman"/>
+          <w:sz w:val="16"/>
+          <w:szCs w:val="16"/>
+        </w:rPr>
+        <w:t xml:space="preserve"> </w:t>
+      </w:r>
+      <w:proofErr w:type="spellStart"/>
+      <w:r>
+        <w:rPr>
+          <w:rFonts w:ascii="Times New Roman" w:hAnsi="Times New Roman" w:cs="Times New Roman"/>
+          <w:sz w:val="16"/>
+          <w:szCs w:val="16"/>
+        </w:rPr>
+        <w:t>передається</w:t>
+      </w:r>
+      <w:proofErr w:type="spellEnd"/>
+      <w:r>
+        <w:rPr>
+          <w:rFonts w:ascii="Times New Roman" w:hAnsi="Times New Roman" w:cs="Times New Roman"/>
+          <w:sz w:val="16"/>
+          <w:szCs w:val="16"/>
+        </w:rPr>
+        <w:t xml:space="preserve"> в </w:t>
+      </w:r>
+      <w:proofErr w:type="spellStart"/>
+      <w:r>
+        <w:rPr>
+          <w:rFonts w:ascii="Times New Roman" w:hAnsi="Times New Roman" w:cs="Times New Roman"/>
+          <w:sz w:val="16"/>
+          <w:szCs w:val="16"/>
+        </w:rPr>
+        <w:t>оренду</w:t>
+      </w:r>
+      <w:proofErr w:type="spellEnd"/>
+      <w:r>
+        <w:rPr>
+          <w:rFonts w:ascii="Times New Roman" w:hAnsi="Times New Roman" w:cs="Times New Roman"/>
+          <w:sz w:val="16"/>
+          <w:szCs w:val="16"/>
+        </w:rPr>
+        <w:t xml:space="preserve"> для </w:t>
+      </w:r>
+      <w:proofErr w:type="spellStart"/>
+      <w:r>
+        <w:rPr>
+          <w:rFonts w:ascii="Times New Roman" w:hAnsi="Times New Roman" w:cs="Times New Roman"/>
+          <w:sz w:val="16"/>
+          <w:szCs w:val="16"/>
+        </w:rPr>
+        <w:t>використання</w:t>
+      </w:r>
+      <w:proofErr w:type="spellEnd"/>
+      <w:r>
+        <w:rPr>
+          <w:rFonts w:ascii="Times New Roman" w:hAnsi="Times New Roman" w:cs="Times New Roman"/>
+          <w:sz w:val="16"/>
+          <w:szCs w:val="16"/>
+        </w:rPr>
+        <w:t xml:space="preserve"> </w:t>
+      </w:r>
+      <w:proofErr w:type="spellStart"/>
+      <w:r>
+        <w:rPr>
+          <w:rFonts w:ascii="Times New Roman" w:hAnsi="Times New Roman" w:cs="Times New Roman"/>
+          <w:sz w:val="16"/>
+          <w:szCs w:val="16"/>
+        </w:rPr>
+        <w:t>виключн</w:t>
+      </w:r>
+      <w:r>
+        <w:rPr>
+          <w:rFonts w:ascii="Times New Roman" w:hAnsi="Times New Roman" w:cs="Times New Roman"/>
+          <w:sz w:val="16"/>
+          <w:szCs w:val="16"/>
+        </w:rPr>
+        <w:t>о</w:t>
+      </w:r>
+      <w:proofErr w:type="spellEnd"/>
+      <w:r>
+        <w:rPr>
+          <w:rFonts w:ascii="Times New Roman" w:hAnsi="Times New Roman" w:cs="Times New Roman"/>
+          <w:sz w:val="16"/>
+          <w:szCs w:val="16"/>
+        </w:rPr>
+        <w:t xml:space="preserve"> за </w:t>
+      </w:r>
+      <w:proofErr w:type="spellStart"/>
+      <w:r>
+        <w:rPr>
+          <w:rFonts w:ascii="Times New Roman" w:hAnsi="Times New Roman" w:cs="Times New Roman"/>
+          <w:sz w:val="16"/>
+          <w:szCs w:val="16"/>
+        </w:rPr>
+        <w:t>його</w:t>
+      </w:r>
+      <w:proofErr w:type="spellEnd"/>
+      <w:r>
+        <w:rPr>
+          <w:rFonts w:ascii="Times New Roman" w:hAnsi="Times New Roman" w:cs="Times New Roman"/>
+          <w:sz w:val="16"/>
+          <w:szCs w:val="16"/>
+        </w:rPr>
+        <w:t xml:space="preserve"> </w:t>
+      </w:r>
+      <w:proofErr w:type="spellStart"/>
+      <w:r>
+        <w:rPr>
+          <w:rFonts w:ascii="Times New Roman" w:hAnsi="Times New Roman" w:cs="Times New Roman"/>
+          <w:sz w:val="16"/>
+          <w:szCs w:val="16"/>
+        </w:rPr>
+        <w:t>цільовим</w:t>
+      </w:r>
+      <w:proofErr w:type="spellEnd"/>
+      <w:r>
+        <w:rPr>
+          <w:rFonts w:ascii="Times New Roman" w:hAnsi="Times New Roman" w:cs="Times New Roman"/>
+          <w:sz w:val="16"/>
+          <w:szCs w:val="16"/>
+        </w:rPr>
+        <w:t xml:space="preserve"> </w:t>
+      </w:r>
+      <w:proofErr w:type="spellStart"/>
+      <w:r>
+        <w:rPr>
+          <w:rFonts w:ascii="Times New Roman" w:hAnsi="Times New Roman" w:cs="Times New Roman"/>
+          <w:sz w:val="16"/>
+          <w:szCs w:val="16"/>
+        </w:rPr>
+        <w:t>призначенням</w:t>
+      </w:r>
+      <w:proofErr w:type="spellEnd"/>
       <w:r>
         <w:rPr>
           <w:rFonts w:ascii="Times New Roman" w:hAnsi="Times New Roman" w:cs="Times New Roman"/>
@@ -1455,6 +1909,7 @@
         </w:rPr>
         <w:t xml:space="preserve">: </w:t>
       </w:r>
+      <w:proofErr w:type="spellStart"/>
       <w:r>
         <w:rPr>
           <w:rFonts w:ascii="Times New Roman" w:hAnsi="Times New Roman" w:cs="Times New Roman"/>
@@ -1469,7 +1924,61 @@
           <w:sz w:val="16"/>
           <w:szCs w:val="16"/>
         </w:rPr>
-        <w:t>авоварка призначена для приготування ка</w:t>
+        <w:t>авоварка</w:t>
+      </w:r>
+      <w:proofErr w:type="spellEnd"/>
+      <w:r>
+        <w:rPr>
+          <w:rFonts w:ascii="Times New Roman" w:hAnsi="Times New Roman" w:cs="Times New Roman"/>
+          <w:sz w:val="16"/>
+          <w:szCs w:val="16"/>
+        </w:rPr>
+        <w:t xml:space="preserve"> </w:t>
+      </w:r>
+      <w:proofErr w:type="spellStart"/>
+      <w:r>
+        <w:rPr>
+          <w:rFonts w:ascii="Times New Roman" w:hAnsi="Times New Roman" w:cs="Times New Roman"/>
+          <w:sz w:val="16"/>
+          <w:szCs w:val="16"/>
+        </w:rPr>
+        <w:t>призначена</w:t>
+      </w:r>
+      <w:proofErr w:type="spellEnd"/>
+      <w:r>
+        <w:rPr>
+          <w:rFonts w:ascii="Times New Roman" w:hAnsi="Times New Roman" w:cs="Times New Roman"/>
+          <w:sz w:val="16"/>
+          <w:szCs w:val="16"/>
+        </w:rPr>
+        <w:t xml:space="preserve"> для </w:t>
+      </w:r>
+      <w:proofErr w:type="spellStart"/>
+      <w:r>
+        <w:rPr>
+          <w:rFonts w:ascii="Times New Roman" w:hAnsi="Times New Roman" w:cs="Times New Roman"/>
+          <w:sz w:val="16"/>
+          <w:szCs w:val="16"/>
+        </w:rPr>
+        <w:t>приготування</w:t>
+      </w:r>
+      <w:proofErr w:type="spellEnd"/>
+      <w:r>
+        <w:rPr>
+          <w:rFonts w:ascii="Times New Roman" w:hAnsi="Times New Roman" w:cs="Times New Roman"/>
+          <w:sz w:val="16"/>
+          <w:szCs w:val="16"/>
+        </w:rPr>
+        <w:t xml:space="preserve"> </w:t>
+      </w:r>
+      <w:proofErr w:type="spellStart"/>
+      <w:r>
+        <w:rPr>
+          <w:rFonts w:ascii="Times New Roman" w:hAnsi="Times New Roman" w:cs="Times New Roman"/>
+          <w:sz w:val="16"/>
+          <w:szCs w:val="16"/>
+        </w:rPr>
+        <w:t>ка</w:t>
       </w:r>
       <w:r>
         <w:rPr>
@@ -1485,7 +1994,250 @@
           <w:sz w:val="16"/>
           <w:szCs w:val="16"/>
         </w:rPr>
-        <w:t>ових напоїв, кавомолка призначена для подрібнення виключно кавових зерен, холодильна вітрина для зберігання та реалізації кондитерських виробів та десертів.</w:t>
+        <w:t>ових</w:t>
+      </w:r>
+      <w:proofErr w:type="spellEnd"/>
+      <w:r>
+        <w:rPr>
+          <w:rFonts w:ascii="Times New Roman" w:hAnsi="Times New Roman" w:cs="Times New Roman"/>
+          <w:sz w:val="16"/>
+          <w:szCs w:val="16"/>
+        </w:rPr>
+        <w:t xml:space="preserve"> </w:t>
+      </w:r>
+      <w:proofErr w:type="spellStart"/>
+      <w:r>
+        <w:rPr>
+          <w:rFonts w:ascii="Times New Roman" w:hAnsi="Times New Roman" w:cs="Times New Roman"/>
+          <w:sz w:val="16"/>
+          <w:szCs w:val="16"/>
+        </w:rPr>
+        <w:t>напоїв</w:t>
+      </w:r>
+      <w:proofErr w:type="spellEnd"/>
+      <w:r>
+        <w:rPr>
+          <w:rFonts w:ascii="Times New Roman" w:hAnsi="Times New Roman" w:cs="Times New Roman"/>
+          <w:sz w:val="16"/>
+          <w:szCs w:val="16"/>
+        </w:rPr>
+        <w:t xml:space="preserve">, </w:t>
+      </w:r>
+      <w:proofErr w:type="spellStart"/>
+      <w:r>
+        <w:rPr>
+          <w:rFonts w:ascii="Times New Roman" w:hAnsi="Times New Roman" w:cs="Times New Roman"/>
+          <w:sz w:val="16"/>
+          <w:szCs w:val="16"/>
+        </w:rPr>
+        <w:t>кавомолка</w:t>
+      </w:r>
+      <w:proofErr w:type="spellEnd"/>
+      <w:r>
+        <w:rPr>
+          <w:rFonts w:ascii="Times New Roman" w:hAnsi="Times New Roman" w:cs="Times New Roman"/>
+          <w:sz w:val="16"/>
+          <w:szCs w:val="16"/>
+        </w:rPr>
+        <w:t xml:space="preserve"> </w:t>
+      </w:r>
+      <w:proofErr w:type="spellStart"/>
+      <w:r>
+        <w:rPr>
+          <w:rFonts w:ascii="Times New Roman" w:hAnsi="Times New Roman" w:cs="Times New Roman"/>
+          <w:sz w:val="16"/>
+          <w:szCs w:val="16"/>
+        </w:rPr>
+        <w:t>призначена</w:t>
+      </w:r>
+      <w:proofErr w:type="spellEnd"/>
+      <w:r>
+        <w:rPr>
+          <w:rFonts w:ascii="Times New Roman" w:hAnsi="Times New Roman" w:cs="Times New Roman"/>
+          <w:sz w:val="16"/>
+          <w:szCs w:val="16"/>
+        </w:rPr>
+        <w:t xml:space="preserve"> для </w:t>
+      </w:r>
+      <w:proofErr w:type="spellStart"/>
+      <w:r>
+        <w:rPr>
+          <w:rFonts w:ascii="Times New Roman" w:hAnsi="Times New Roman" w:cs="Times New Roman"/>
+          <w:sz w:val="16"/>
+          <w:szCs w:val="16"/>
+        </w:rPr>
+        <w:t>подрібнення</w:t>
+      </w:r>
+      <w:proofErr w:type="spellEnd"/>
+      <w:r>
+        <w:rPr>
+          <w:rFonts w:ascii="Times New Roman" w:hAnsi="Times New Roman" w:cs="Times New Roman"/>
+          <w:sz w:val="16"/>
+          <w:szCs w:val="16"/>
+        </w:rPr>
+        <w:t xml:space="preserve"> </w:t>
+      </w:r>
+      <w:proofErr w:type="spellStart"/>
+      <w:r>
+        <w:rPr>
+          <w:rFonts w:ascii="Times New Roman" w:hAnsi="Times New Roman" w:cs="Times New Roman"/>
+          <w:sz w:val="16"/>
+          <w:szCs w:val="16"/>
+        </w:rPr>
+        <w:t>виключно</w:t>
+      </w:r>
+      <w:proofErr w:type="spellEnd"/>
+      <w:r>
+        <w:rPr>
+          <w:rFonts w:ascii="Times New Roman" w:hAnsi="Times New Roman" w:cs="Times New Roman"/>
+          <w:sz w:val="16"/>
+          <w:szCs w:val="16"/>
+        </w:rPr>
+        <w:t xml:space="preserve"> </w:t>
+      </w:r>
+      <w:proofErr w:type="spellStart"/>
+      <w:r>
+        <w:rPr>
+          <w:rFonts w:ascii="Times New Roman" w:hAnsi="Times New Roman" w:cs="Times New Roman"/>
+          <w:sz w:val="16"/>
+          <w:szCs w:val="16"/>
+        </w:rPr>
+        <w:t>кавових</w:t>
+      </w:r>
+      <w:proofErr w:type="spellEnd"/>
+      <w:r>
+        <w:rPr>
+          <w:rFonts w:ascii="Times New Roman" w:hAnsi="Times New Roman" w:cs="Times New Roman"/>
+          <w:sz w:val="16"/>
+          <w:szCs w:val="16"/>
+        </w:rPr>
+        <w:t xml:space="preserve"> зерен, </w:t>
+      </w:r>
+      <w:proofErr w:type="spellStart"/>
+      <w:r>
+        <w:rPr>
+          <w:rFonts w:ascii="Times New Roman" w:hAnsi="Times New Roman" w:cs="Times New Roman"/>
+          <w:sz w:val="16"/>
+          <w:szCs w:val="16"/>
+        </w:rPr>
+        <w:t>холодильна</w:t>
+      </w:r>
+      <w:proofErr w:type="spellEnd"/>
+      <w:r>
+        <w:rPr>
+          <w:rFonts w:ascii="Times New Roman" w:hAnsi="Times New Roman" w:cs="Times New Roman"/>
+          <w:sz w:val="16"/>
+          <w:szCs w:val="16"/>
+        </w:rPr>
+        <w:t xml:space="preserve"> </w:t>
+      </w:r>
+      <w:proofErr w:type="spellStart"/>
+      <w:r>
+        <w:rPr>
+          <w:rFonts w:ascii="Times New Roman" w:hAnsi="Times New Roman" w:cs="Times New Roman"/>
+          <w:sz w:val="16"/>
+          <w:szCs w:val="16"/>
+        </w:rPr>
+        <w:t>вітрина</w:t>
+      </w:r>
+      <w:proofErr w:type="spellEnd"/>
+      <w:r>
+        <w:rPr>
+          <w:rFonts w:ascii="Times New Roman" w:hAnsi="Times New Roman" w:cs="Times New Roman"/>
+          <w:sz w:val="16"/>
+          <w:szCs w:val="16"/>
+        </w:rPr>
+        <w:t xml:space="preserve"> для </w:t>
+      </w:r>
+      <w:proofErr w:type="spellStart"/>
+      <w:r>
+        <w:rPr>
+          <w:rFonts w:ascii="Times New Roman" w:hAnsi="Times New Roman" w:cs="Times New Roman"/>
+          <w:sz w:val="16"/>
+          <w:szCs w:val="16"/>
+        </w:rPr>
+        <w:t>зберігання</w:t>
+      </w:r>
+      <w:proofErr w:type="spellEnd"/>
+      <w:r>
+        <w:rPr>
+          <w:rFonts w:ascii="Times New Roman" w:hAnsi="Times New Roman" w:cs="Times New Roman"/>
+          <w:sz w:val="16"/>
+          <w:szCs w:val="16"/>
+        </w:rPr>
+        <w:t xml:space="preserve"> та </w:t>
+      </w:r>
+      <w:proofErr w:type="spellStart"/>
+      <w:r>
+        <w:rPr>
+          <w:rFonts w:ascii="Times New Roman" w:hAnsi="Times New Roman" w:cs="Times New Roman"/>
+          <w:sz w:val="16"/>
+          <w:szCs w:val="16"/>
+        </w:rPr>
+        <w:t>реалізації</w:t>
+      </w:r>
+      <w:proofErr w:type="spellEnd"/>
+      <w:r>
+        <w:rPr>
+          <w:rFonts w:ascii="Times New Roman" w:hAnsi="Times New Roman" w:cs="Times New Roman"/>
+          <w:sz w:val="16"/>
+          <w:szCs w:val="16"/>
+        </w:rPr>
+        <w:t xml:space="preserve"> </w:t>
+      </w:r>
+      <w:proofErr w:type="spellStart"/>
+      <w:r>
+        <w:rPr>
+          <w:rFonts w:ascii="Times New Roman" w:hAnsi="Times New Roman" w:cs="Times New Roman"/>
+          <w:sz w:val="16"/>
+          <w:szCs w:val="16"/>
+        </w:rPr>
+        <w:t>кондитерських</w:t>
+      </w:r>
+      <w:proofErr w:type="spellEnd"/>
+      <w:r>
+        <w:rPr>
+          <w:rFonts w:ascii="Times New Roman" w:hAnsi="Times New Roman" w:cs="Times New Roman"/>
+          <w:sz w:val="16"/>
+          <w:szCs w:val="16"/>
+        </w:rPr>
+        <w:t xml:space="preserve"> </w:t>
+      </w:r>
+      <w:proofErr w:type="spellStart"/>
+      <w:r>
+        <w:rPr>
+          <w:rFonts w:ascii="Times New Roman" w:hAnsi="Times New Roman" w:cs="Times New Roman"/>
+          <w:sz w:val="16"/>
+          <w:szCs w:val="16"/>
+        </w:rPr>
+        <w:t>виробів</w:t>
+      </w:r>
+      <w:proofErr w:type="spellEnd"/>
+      <w:r>
+        <w:rPr>
+          <w:rFonts w:ascii="Times New Roman" w:hAnsi="Times New Roman" w:cs="Times New Roman"/>
+          <w:sz w:val="16"/>
+          <w:szCs w:val="16"/>
+        </w:rPr>
+        <w:t xml:space="preserve"> та </w:t>
+      </w:r>
+      <w:proofErr w:type="spellStart"/>
+      <w:r>
+        <w:rPr>
+          <w:rFonts w:ascii="Times New Roman" w:hAnsi="Times New Roman" w:cs="Times New Roman"/>
+          <w:sz w:val="16"/>
+          <w:szCs w:val="16"/>
+        </w:rPr>
+        <w:t>десертів</w:t>
+      </w:r>
+      <w:proofErr w:type="spellEnd"/>
+      <w:r>
+        <w:rPr>
+          <w:rFonts w:ascii="Times New Roman" w:hAnsi="Times New Roman" w:cs="Times New Roman"/>
+          <w:sz w:val="16"/>
+          <w:szCs w:val="16"/>
+        </w:rPr>
+        <w:t>.</w:t>
       </w:r>
     </w:p>
     <w:p>
@@ -1507,22 +2259,70 @@
         </w:rPr>
         <w:t xml:space="preserve">2.2 </w:t>
       </w:r>
-      <w:r>
-        <w:rPr>
-          <w:rFonts w:ascii="Times New Roman" w:hAnsi="Times New Roman" w:cs="Times New Roman"/>
-          <w:sz w:val="16"/>
-          <w:szCs w:val="16"/>
-        </w:rPr>
-        <w:t xml:space="preserve">Об’єкт оренди </w:t>
-      </w:r>
-      <w:r>
-        <w:rPr>
-          <w:rFonts w:ascii="Times New Roman" w:hAnsi="Times New Roman" w:cs="Times New Roman"/>
-          <w:sz w:val="16"/>
-          <w:szCs w:val="16"/>
-        </w:rPr>
-        <w:t>може використовуватис</w:t>
-      </w:r>
+      <w:proofErr w:type="spellStart"/>
+      <w:r>
+        <w:rPr>
+          <w:rFonts w:ascii="Times New Roman" w:hAnsi="Times New Roman" w:cs="Times New Roman"/>
+          <w:sz w:val="16"/>
+          <w:szCs w:val="16"/>
+        </w:rPr>
+        <w:t>Об’єкт</w:t>
+      </w:r>
+      <w:proofErr w:type="spellEnd"/>
+      <w:r>
+        <w:rPr>
+          <w:rFonts w:ascii="Times New Roman" w:hAnsi="Times New Roman" w:cs="Times New Roman"/>
+          <w:sz w:val="16"/>
+          <w:szCs w:val="16"/>
+        </w:rPr>
+        <w:t xml:space="preserve"> </w:t>
+      </w:r>
+      <w:proofErr w:type="spellStart"/>
+      <w:r>
+        <w:rPr>
+          <w:rFonts w:ascii="Times New Roman" w:hAnsi="Times New Roman" w:cs="Times New Roman"/>
+          <w:sz w:val="16"/>
+          <w:szCs w:val="16"/>
+        </w:rPr>
+        <w:t>оренди</w:t>
+      </w:r>
+      <w:proofErr w:type="spellEnd"/>
+      <w:r>
+        <w:rPr>
+          <w:rFonts w:ascii="Times New Roman" w:hAnsi="Times New Roman" w:cs="Times New Roman"/>
+          <w:sz w:val="16"/>
+          <w:szCs w:val="16"/>
+        </w:rPr>
+        <w:t xml:space="preserve"> </w:t>
+      </w:r>
+      <w:proofErr w:type="spellStart"/>
+      <w:r>
+        <w:rPr>
+          <w:rFonts w:ascii="Times New Roman" w:hAnsi="Times New Roman" w:cs="Times New Roman"/>
+          <w:sz w:val="16"/>
+          <w:szCs w:val="16"/>
+        </w:rPr>
+        <w:t>може</w:t>
+      </w:r>
+      <w:proofErr w:type="spellEnd"/>
+      <w:r>
+        <w:rPr>
+          <w:rFonts w:ascii="Times New Roman" w:hAnsi="Times New Roman" w:cs="Times New Roman"/>
+          <w:sz w:val="16"/>
+          <w:szCs w:val="16"/>
+        </w:rPr>
+        <w:t xml:space="preserve"> </w:t>
+      </w:r>
+      <w:proofErr w:type="spellStart"/>
+      <w:r>
+        <w:rPr>
+          <w:rFonts w:ascii="Times New Roman" w:hAnsi="Times New Roman" w:cs="Times New Roman"/>
+          <w:sz w:val="16"/>
+          <w:szCs w:val="16"/>
+        </w:rPr>
+        <w:t>використовуватис</w:t>
+      </w:r>
+      <w:proofErr w:type="spellEnd"/>
       <w:r>
         <w:rPr>
           <w:rFonts w:ascii="Times New Roman" w:hAnsi="Times New Roman" w:cs="Times New Roman"/>
@@ -1538,8 +2338,36 @@
           <w:sz w:val="16"/>
           <w:szCs w:val="16"/>
         </w:rPr>
-        <w:t xml:space="preserve"> лише за адресою</w:t>
-      </w:r>
+        <w:t xml:space="preserve"> </w:t>
+      </w:r>
+      <w:proofErr w:type="spellStart"/>
+      <w:r>
+        <w:rPr>
+          <w:rFonts w:ascii="Times New Roman" w:hAnsi="Times New Roman" w:cs="Times New Roman"/>
+          <w:sz w:val="16"/>
+          <w:szCs w:val="16"/>
+        </w:rPr>
+        <w:t>лише</w:t>
+      </w:r>
+      <w:proofErr w:type="spellEnd"/>
+      <w:r>
+        <w:rPr>
+          <w:rFonts w:ascii="Times New Roman" w:hAnsi="Times New Roman" w:cs="Times New Roman"/>
+          <w:sz w:val="16"/>
+          <w:szCs w:val="16"/>
+        </w:rPr>
+        <w:t xml:space="preserve"> за </w:t>
+      </w:r>
+      <w:proofErr w:type="spellStart"/>
+      <w:r>
+        <w:rPr>
+          <w:rFonts w:ascii="Times New Roman" w:hAnsi="Times New Roman" w:cs="Times New Roman"/>
+          <w:sz w:val="16"/>
+          <w:szCs w:val="16"/>
+        </w:rPr>
+        <w:t>адресою</w:t>
+      </w:r>
+      <w:proofErr w:type="spellEnd"/>
       <w:r>
         <w:rPr>
           <w:rFonts w:ascii="Times New Roman" w:hAnsi="Times New Roman" w:cs="Times New Roman"/>
@@ -1573,7 +2401,61 @@
           <w:sz w:val="16"/>
           <w:szCs w:val="16"/>
         </w:rPr>
-        <w:t xml:space="preserve">. При переміщенні Орендар зобов’язаний </w:t>
+        <w:t xml:space="preserve">. При </w:t>
+      </w:r>
+      <w:proofErr w:type="spellStart"/>
+      <w:r>
+        <w:rPr>
+          <w:rFonts w:ascii="Times New Roman" w:hAnsi="Times New Roman" w:cs="Times New Roman"/>
+          <w:sz w:val="16"/>
+          <w:szCs w:val="16"/>
+        </w:rPr>
+        <w:t>переміщенні</w:t>
+      </w:r>
+      <w:proofErr w:type="spellEnd"/>
+      <w:r>
+        <w:rPr>
+          <w:rFonts w:ascii="Times New Roman" w:hAnsi="Times New Roman" w:cs="Times New Roman"/>
+          <w:sz w:val="16"/>
+          <w:szCs w:val="16"/>
+        </w:rPr>
+        <w:t xml:space="preserve"> </w:t>
+      </w:r>
+      <w:proofErr w:type="spellStart"/>
+      <w:r>
+        <w:rPr>
+          <w:rFonts w:ascii="Times New Roman" w:hAnsi="Times New Roman" w:cs="Times New Roman"/>
+          <w:sz w:val="16"/>
+          <w:szCs w:val="16"/>
+        </w:rPr>
+        <w:t>Орендар</w:t>
+      </w:r>
+      <w:proofErr w:type="spellEnd"/>
+      <w:r>
+        <w:rPr>
+          <w:rFonts w:ascii="Times New Roman" w:hAnsi="Times New Roman" w:cs="Times New Roman"/>
+          <w:sz w:val="16"/>
+          <w:szCs w:val="16"/>
+        </w:rPr>
+        <w:t xml:space="preserve"> </w:t>
+      </w:r>
+      <w:proofErr w:type="spellStart"/>
+      <w:r>
+        <w:rPr>
+          <w:rFonts w:ascii="Times New Roman" w:hAnsi="Times New Roman" w:cs="Times New Roman"/>
+          <w:sz w:val="16"/>
+          <w:szCs w:val="16"/>
+        </w:rPr>
+        <w:t>зобов’язаний</w:t>
+      </w:r>
+      <w:proofErr w:type="spellEnd"/>
+      <w:r>
+        <w:rPr>
+          <w:rFonts w:ascii="Times New Roman" w:hAnsi="Times New Roman" w:cs="Times New Roman"/>
+          <w:sz w:val="16"/>
+          <w:szCs w:val="16"/>
+        </w:rPr>
+        <w:t xml:space="preserve"> </w:t>
       </w:r>
       <w:r>
         <w:rPr>
@@ -1628,6 +2510,7 @@
         </w:rPr>
         <w:t xml:space="preserve">робочих днів, </w:t>
       </w:r>
+      <w:proofErr w:type="spellStart"/>
       <w:r>
         <w:rPr>
           <w:rFonts w:ascii="Times New Roman" w:hAnsi="Times New Roman" w:cs="Times New Roman"/>
@@ -1636,6 +2519,7 @@
         </w:rPr>
         <w:t>повідомити</w:t>
       </w:r>
+      <w:proofErr w:type="spellEnd"/>
       <w:r>
         <w:rPr>
           <w:rFonts w:ascii="Times New Roman" w:hAnsi="Times New Roman" w:cs="Times New Roman"/>
@@ -1651,8 +2535,18 @@
           <w:sz w:val="16"/>
           <w:szCs w:val="16"/>
         </w:rPr>
-        <w:t xml:space="preserve"> Орендодавця</w:t>
-      </w:r>
+        <w:t xml:space="preserve"> </w:t>
+      </w:r>
+      <w:proofErr w:type="spellStart"/>
+      <w:r>
+        <w:rPr>
+          <w:rFonts w:ascii="Times New Roman" w:hAnsi="Times New Roman" w:cs="Times New Roman"/>
+          <w:sz w:val="16"/>
+          <w:szCs w:val="16"/>
+        </w:rPr>
+        <w:t>Орендодавця</w:t>
+      </w:r>
+      <w:proofErr w:type="spellEnd"/>
       <w:r>
         <w:rPr>
           <w:rFonts w:ascii="Times New Roman" w:hAnsi="Times New Roman" w:cs="Times New Roman"/>
@@ -1947,8 +2841,9 @@
           <w:szCs w:val="16"/>
           <w:lang w:val="uk-UA" w:eastAsia="ru-RU"/>
         </w:rPr>
-        <w:t>з дня підписання Сторонами Акт</w:t>
-      </w:r>
+        <w:t xml:space="preserve">з дня підписання Сторонами </w:t>
+      </w:r>
+      <w:proofErr w:type="spellStart"/>
       <w:r>
         <w:rPr>
           <w:rFonts w:ascii="Times New Roman" w:eastAsia="Times New Roman" w:hAnsi="Times New Roman" w:cs="Times New Roman"/>
@@ -1957,8 +2852,19 @@
           <w:szCs w:val="16"/>
           <w:lang w:val="uk-UA" w:eastAsia="ru-RU"/>
         </w:rPr>
+        <w:t>Акт</w:t>
+      </w:r>
+      <w:r>
+        <w:rPr>
+          <w:rFonts w:ascii="Times New Roman" w:eastAsia="Times New Roman" w:hAnsi="Times New Roman" w:cs="Times New Roman"/>
+          <w:color w:val="010101"/>
+          <w:sz w:val="16"/>
+          <w:szCs w:val="16"/>
+          <w:lang w:val="uk-UA" w:eastAsia="ru-RU"/>
+        </w:rPr>
         <w:t>а</w:t>
       </w:r>
+      <w:proofErr w:type="spellEnd"/>
       <w:r>
         <w:rPr>
           <w:rFonts w:ascii="Times New Roman" w:eastAsia="Times New Roman" w:hAnsi="Times New Roman" w:cs="Times New Roman"/>
@@ -2056,7 +2962,43 @@
           <w:sz w:val="16"/>
           <w:szCs w:val="16"/>
         </w:rPr>
-        <w:t xml:space="preserve">3.2. Після закінчення </w:t>
+        <w:t xml:space="preserve">3.2. </w:t>
+      </w:r>
+      <w:proofErr w:type="spellStart"/>
+      <w:r>
+        <w:rPr>
+          <w:rFonts w:ascii="Times New Roman" w:hAnsi="Times New Roman" w:cs="Times New Roman"/>
+          <w:sz w:val="16"/>
+          <w:szCs w:val="16"/>
+        </w:rPr>
+        <w:t>Після</w:t>
+      </w:r>
+      <w:proofErr w:type="spellEnd"/>
+      <w:r>
+        <w:rPr>
+          <w:rFonts w:ascii="Times New Roman" w:hAnsi="Times New Roman" w:cs="Times New Roman"/>
+          <w:sz w:val="16"/>
+          <w:szCs w:val="16"/>
+        </w:rPr>
+        <w:t xml:space="preserve"> </w:t>
+      </w:r>
+      <w:proofErr w:type="spellStart"/>
+      <w:r>
+        <w:rPr>
+          <w:rFonts w:ascii="Times New Roman" w:hAnsi="Times New Roman" w:cs="Times New Roman"/>
+          <w:sz w:val="16"/>
+          <w:szCs w:val="16"/>
+        </w:rPr>
+        <w:t>закінчення</w:t>
+      </w:r>
+      <w:proofErr w:type="spellEnd"/>
+      <w:r>
+        <w:rPr>
+          <w:rFonts w:ascii="Times New Roman" w:hAnsi="Times New Roman" w:cs="Times New Roman"/>
+          <w:sz w:val="16"/>
+          <w:szCs w:val="16"/>
+        </w:rPr>
+        <w:t xml:space="preserve"> </w:t>
       </w:r>
       <w:r>
         <w:rPr>
@@ -2093,13 +3035,77 @@
         </w:rPr>
         <w:t>О</w:t>
       </w:r>
-      <w:r>
-        <w:rPr>
-          <w:rFonts w:ascii="Times New Roman" w:hAnsi="Times New Roman" w:cs="Times New Roman"/>
-          <w:sz w:val="16"/>
-          <w:szCs w:val="16"/>
-        </w:rPr>
-        <w:t xml:space="preserve">рендар має переважне право його </w:t>
+      <w:proofErr w:type="spellStart"/>
+      <w:r>
+        <w:rPr>
+          <w:rFonts w:ascii="Times New Roman" w:hAnsi="Times New Roman" w:cs="Times New Roman"/>
+          <w:sz w:val="16"/>
+          <w:szCs w:val="16"/>
+        </w:rPr>
+        <w:t>рендар</w:t>
+      </w:r>
+      <w:proofErr w:type="spellEnd"/>
+      <w:r>
+        <w:rPr>
+          <w:rFonts w:ascii="Times New Roman" w:hAnsi="Times New Roman" w:cs="Times New Roman"/>
+          <w:sz w:val="16"/>
+          <w:szCs w:val="16"/>
+        </w:rPr>
+        <w:t xml:space="preserve"> </w:t>
+      </w:r>
+      <w:proofErr w:type="spellStart"/>
+      <w:r>
+        <w:rPr>
+          <w:rFonts w:ascii="Times New Roman" w:hAnsi="Times New Roman" w:cs="Times New Roman"/>
+          <w:sz w:val="16"/>
+          <w:szCs w:val="16"/>
+        </w:rPr>
+        <w:t>має</w:t>
+      </w:r>
+      <w:proofErr w:type="spellEnd"/>
+      <w:r>
+        <w:rPr>
+          <w:rFonts w:ascii="Times New Roman" w:hAnsi="Times New Roman" w:cs="Times New Roman"/>
+          <w:sz w:val="16"/>
+          <w:szCs w:val="16"/>
+        </w:rPr>
+        <w:t xml:space="preserve"> </w:t>
+      </w:r>
+      <w:proofErr w:type="spellStart"/>
+      <w:r>
+        <w:rPr>
+          <w:rFonts w:ascii="Times New Roman" w:hAnsi="Times New Roman" w:cs="Times New Roman"/>
+          <w:sz w:val="16"/>
+          <w:szCs w:val="16"/>
+        </w:rPr>
+        <w:t>переважне</w:t>
+      </w:r>
+      <w:proofErr w:type="spellEnd"/>
+      <w:r>
+        <w:rPr>
+          <w:rFonts w:ascii="Times New Roman" w:hAnsi="Times New Roman" w:cs="Times New Roman"/>
+          <w:sz w:val="16"/>
+          <w:szCs w:val="16"/>
+        </w:rPr>
+        <w:t xml:space="preserve"> право </w:t>
+      </w:r>
+      <w:proofErr w:type="spellStart"/>
+      <w:r>
+        <w:rPr>
+          <w:rFonts w:ascii="Times New Roman" w:hAnsi="Times New Roman" w:cs="Times New Roman"/>
+          <w:sz w:val="16"/>
+          <w:szCs w:val="16"/>
+        </w:rPr>
+        <w:t>його</w:t>
+      </w:r>
+      <w:proofErr w:type="spellEnd"/>
+      <w:r>
+        <w:rPr>
+          <w:rFonts w:ascii="Times New Roman" w:hAnsi="Times New Roman" w:cs="Times New Roman"/>
+          <w:sz w:val="16"/>
+          <w:szCs w:val="16"/>
+        </w:rPr>
+        <w:t xml:space="preserve"> </w:t>
       </w:r>
       <w:r>
         <w:rPr>
@@ -2116,7 +3122,79 @@
           <w:sz w:val="16"/>
           <w:szCs w:val="16"/>
         </w:rPr>
-        <w:t xml:space="preserve">. У цьому разі, якщо жодна </w:t>
+        <w:t xml:space="preserve">. У </w:t>
+      </w:r>
+      <w:proofErr w:type="spellStart"/>
+      <w:r>
+        <w:rPr>
+          <w:rFonts w:ascii="Times New Roman" w:hAnsi="Times New Roman" w:cs="Times New Roman"/>
+          <w:sz w:val="16"/>
+          <w:szCs w:val="16"/>
+        </w:rPr>
+        <w:t>цьому</w:t>
+      </w:r>
+      <w:proofErr w:type="spellEnd"/>
+      <w:r>
+        <w:rPr>
+          <w:rFonts w:ascii="Times New Roman" w:hAnsi="Times New Roman" w:cs="Times New Roman"/>
+          <w:sz w:val="16"/>
+          <w:szCs w:val="16"/>
+        </w:rPr>
+        <w:t xml:space="preserve"> </w:t>
+      </w:r>
+      <w:proofErr w:type="spellStart"/>
+      <w:r>
+        <w:rPr>
+          <w:rFonts w:ascii="Times New Roman" w:hAnsi="Times New Roman" w:cs="Times New Roman"/>
+          <w:sz w:val="16"/>
+          <w:szCs w:val="16"/>
+        </w:rPr>
+        <w:t>разі</w:t>
+      </w:r>
+      <w:proofErr w:type="spellEnd"/>
+      <w:r>
+        <w:rPr>
+          <w:rFonts w:ascii="Times New Roman" w:hAnsi="Times New Roman" w:cs="Times New Roman"/>
+          <w:sz w:val="16"/>
+          <w:szCs w:val="16"/>
+        </w:rPr>
+        <w:t xml:space="preserve">, </w:t>
+      </w:r>
+      <w:proofErr w:type="spellStart"/>
+      <w:r>
+        <w:rPr>
+          <w:rFonts w:ascii="Times New Roman" w:hAnsi="Times New Roman" w:cs="Times New Roman"/>
+          <w:sz w:val="16"/>
+          <w:szCs w:val="16"/>
+        </w:rPr>
+        <w:t>якщо</w:t>
+      </w:r>
+      <w:proofErr w:type="spellEnd"/>
+      <w:r>
+        <w:rPr>
+          <w:rFonts w:ascii="Times New Roman" w:hAnsi="Times New Roman" w:cs="Times New Roman"/>
+          <w:sz w:val="16"/>
+          <w:szCs w:val="16"/>
+        </w:rPr>
+        <w:t xml:space="preserve"> </w:t>
+      </w:r>
+      <w:proofErr w:type="spellStart"/>
+      <w:r>
+        <w:rPr>
+          <w:rFonts w:ascii="Times New Roman" w:hAnsi="Times New Roman" w:cs="Times New Roman"/>
+          <w:sz w:val="16"/>
+          <w:szCs w:val="16"/>
+        </w:rPr>
+        <w:t>жодна</w:t>
+      </w:r>
+      <w:proofErr w:type="spellEnd"/>
+      <w:r>
+        <w:rPr>
+          <w:rFonts w:ascii="Times New Roman" w:hAnsi="Times New Roman" w:cs="Times New Roman"/>
+          <w:sz w:val="16"/>
+          <w:szCs w:val="16"/>
+        </w:rPr>
+        <w:t xml:space="preserve"> </w:t>
       </w:r>
       <w:r>
         <w:rPr>
@@ -2178,14 +3256,25 @@
         </w:rPr>
         <w:t>’</w:t>
       </w:r>
-      <w:r>
-        <w:rPr>
-          <w:rFonts w:ascii="Times New Roman" w:hAnsi="Times New Roman" w:cs="Times New Roman"/>
-          <w:sz w:val="16"/>
-          <w:szCs w:val="16"/>
-          <w:lang w:val="uk-UA"/>
-        </w:rPr>
-        <w:t>ятнадцяти)</w:t>
+      <w:proofErr w:type="spellStart"/>
+      <w:r>
+        <w:rPr>
+          <w:rFonts w:ascii="Times New Roman" w:hAnsi="Times New Roman" w:cs="Times New Roman"/>
+          <w:sz w:val="16"/>
+          <w:szCs w:val="16"/>
+          <w:lang w:val="uk-UA"/>
+        </w:rPr>
+        <w:t>ятнадцяти</w:t>
+      </w:r>
+      <w:proofErr w:type="spellEnd"/>
+      <w:r>
+        <w:rPr>
+          <w:rFonts w:ascii="Times New Roman" w:hAnsi="Times New Roman" w:cs="Times New Roman"/>
+          <w:sz w:val="16"/>
+          <w:szCs w:val="16"/>
+          <w:lang w:val="uk-UA"/>
+        </w:rPr>
+        <w:t>)</w:t>
       </w:r>
       <w:r>
         <w:rPr>
@@ -2211,7 +3300,25 @@
           <w:sz w:val="16"/>
           <w:szCs w:val="16"/>
         </w:rPr>
-        <w:t xml:space="preserve"> до закінчення </w:t>
+        <w:t xml:space="preserve"> до </w:t>
+      </w:r>
+      <w:proofErr w:type="spellStart"/>
+      <w:r>
+        <w:rPr>
+          <w:rFonts w:ascii="Times New Roman" w:hAnsi="Times New Roman" w:cs="Times New Roman"/>
+          <w:sz w:val="16"/>
+          <w:szCs w:val="16"/>
+        </w:rPr>
+        <w:t>закінчення</w:t>
+      </w:r>
+      <w:proofErr w:type="spellEnd"/>
+      <w:r>
+        <w:rPr>
+          <w:rFonts w:ascii="Times New Roman" w:hAnsi="Times New Roman" w:cs="Times New Roman"/>
+          <w:sz w:val="16"/>
+          <w:szCs w:val="16"/>
+        </w:rPr>
+        <w:t> </w:t>
       </w:r>
       <w:r>
         <w:rPr>
@@ -2230,14 +3337,52 @@
         </w:rPr>
         <w:t xml:space="preserve"> </w:t>
       </w:r>
-      <w:r>
-        <w:rPr>
-          <w:rFonts w:ascii="Times New Roman" w:hAnsi="Times New Roman" w:cs="Times New Roman"/>
-          <w:sz w:val="16"/>
-          <w:szCs w:val="16"/>
-        </w:rPr>
-        <w:t>письмово не повідомить про намір</w:t>
-      </w:r>
+      <w:proofErr w:type="spellStart"/>
+      <w:r>
+        <w:rPr>
+          <w:rFonts w:ascii="Times New Roman" w:hAnsi="Times New Roman" w:cs="Times New Roman"/>
+          <w:sz w:val="16"/>
+          <w:szCs w:val="16"/>
+        </w:rPr>
+        <w:t>письмово</w:t>
+      </w:r>
+      <w:proofErr w:type="spellEnd"/>
+      <w:r>
+        <w:rPr>
+          <w:rFonts w:ascii="Times New Roman" w:hAnsi="Times New Roman" w:cs="Times New Roman"/>
+          <w:sz w:val="16"/>
+          <w:szCs w:val="16"/>
+        </w:rPr>
+        <w:t xml:space="preserve"> не </w:t>
+      </w:r>
+      <w:proofErr w:type="spellStart"/>
+      <w:r>
+        <w:rPr>
+          <w:rFonts w:ascii="Times New Roman" w:hAnsi="Times New Roman" w:cs="Times New Roman"/>
+          <w:sz w:val="16"/>
+          <w:szCs w:val="16"/>
+        </w:rPr>
+        <w:t>повідомить</w:t>
+      </w:r>
+      <w:proofErr w:type="spellEnd"/>
+      <w:r>
+        <w:rPr>
+          <w:rFonts w:ascii="Times New Roman" w:hAnsi="Times New Roman" w:cs="Times New Roman"/>
+          <w:sz w:val="16"/>
+          <w:szCs w:val="16"/>
+        </w:rPr>
+        <w:t xml:space="preserve"> про </w:t>
+      </w:r>
+      <w:proofErr w:type="spellStart"/>
+      <w:r>
+        <w:rPr>
+          <w:rFonts w:ascii="Times New Roman" w:hAnsi="Times New Roman" w:cs="Times New Roman"/>
+          <w:sz w:val="16"/>
+          <w:szCs w:val="16"/>
+        </w:rPr>
+        <w:t>намір</w:t>
+      </w:r>
+      <w:proofErr w:type="spellEnd"/>
       <w:r>
         <w:rPr>
           <w:rFonts w:ascii="Times New Roman" w:hAnsi="Times New Roman" w:cs="Times New Roman"/>
@@ -2347,7 +3492,61 @@
           <w:sz w:val="16"/>
           <w:szCs w:val="16"/>
         </w:rPr>
-        <w:t xml:space="preserve"> оренди може бути скорочений </w:t>
+        <w:t xml:space="preserve"> </w:t>
+      </w:r>
+      <w:proofErr w:type="spellStart"/>
+      <w:r>
+        <w:rPr>
+          <w:rFonts w:ascii="Times New Roman" w:hAnsi="Times New Roman" w:cs="Times New Roman"/>
+          <w:sz w:val="16"/>
+          <w:szCs w:val="16"/>
+        </w:rPr>
+        <w:t>оренди</w:t>
+      </w:r>
+      <w:proofErr w:type="spellEnd"/>
+      <w:r>
+        <w:rPr>
+          <w:rFonts w:ascii="Times New Roman" w:hAnsi="Times New Roman" w:cs="Times New Roman"/>
+          <w:sz w:val="16"/>
+          <w:szCs w:val="16"/>
+        </w:rPr>
+        <w:t xml:space="preserve"> </w:t>
+      </w:r>
+      <w:proofErr w:type="spellStart"/>
+      <w:r>
+        <w:rPr>
+          <w:rFonts w:ascii="Times New Roman" w:hAnsi="Times New Roman" w:cs="Times New Roman"/>
+          <w:sz w:val="16"/>
+          <w:szCs w:val="16"/>
+        </w:rPr>
+        <w:t>може</w:t>
+      </w:r>
+      <w:proofErr w:type="spellEnd"/>
+      <w:r>
+        <w:rPr>
+          <w:rFonts w:ascii="Times New Roman" w:hAnsi="Times New Roman" w:cs="Times New Roman"/>
+          <w:sz w:val="16"/>
+          <w:szCs w:val="16"/>
+        </w:rPr>
+        <w:t xml:space="preserve"> бути </w:t>
+      </w:r>
+      <w:proofErr w:type="spellStart"/>
+      <w:r>
+        <w:rPr>
+          <w:rFonts w:ascii="Times New Roman" w:hAnsi="Times New Roman" w:cs="Times New Roman"/>
+          <w:sz w:val="16"/>
+          <w:szCs w:val="16"/>
+        </w:rPr>
+        <w:t>скорочений</w:t>
+      </w:r>
+      <w:proofErr w:type="spellEnd"/>
+      <w:r>
+        <w:rPr>
+          <w:rFonts w:ascii="Times New Roman" w:hAnsi="Times New Roman" w:cs="Times New Roman"/>
+          <w:sz w:val="16"/>
+          <w:szCs w:val="16"/>
+        </w:rPr>
+        <w:t xml:space="preserve"> </w:t>
       </w:r>
       <w:r>
         <w:rPr>
@@ -2461,7 +3660,25 @@
           <w:sz w:val="16"/>
           <w:szCs w:val="16"/>
         </w:rPr>
-        <w:t>${adminEquipRentCost}</w:t>
+        <w:t>${</w:t>
+      </w:r>
+      <w:proofErr w:type="spellStart"/>
+      <w:r>
+        <w:rPr>
+          <w:rFonts w:ascii="Times New Roman" w:hAnsi="Times New Roman" w:cs="Times New Roman"/>
+          <w:sz w:val="16"/>
+          <w:szCs w:val="16"/>
+        </w:rPr>
+        <w:t>adminEquipRentCost</w:t>
+      </w:r>
+      <w:proofErr w:type="spellEnd"/>
+      <w:r>
+        <w:rPr>
+          <w:rFonts w:ascii="Times New Roman" w:hAnsi="Times New Roman" w:cs="Times New Roman"/>
+          <w:sz w:val="16"/>
+          <w:szCs w:val="16"/>
+        </w:rPr>
+        <w:t>}</w:t>
       </w:r>
       <w:r>
         <w:rPr>
@@ -2489,14 +3706,25 @@
         </w:rPr>
         <w:t>’</w:t>
       </w:r>
-      <w:r>
-        <w:rPr>
-          <w:rFonts w:ascii="Times New Roman" w:hAnsi="Times New Roman" w:cs="Times New Roman"/>
-          <w:sz w:val="16"/>
-          <w:szCs w:val="16"/>
-          <w:lang w:val="uk-UA"/>
-        </w:rPr>
-        <w:t xml:space="preserve">єктом оренди, починаючи з дати підписання Акту приймання - передачі </w:t>
+      <w:proofErr w:type="spellStart"/>
+      <w:r>
+        <w:rPr>
+          <w:rFonts w:ascii="Times New Roman" w:hAnsi="Times New Roman" w:cs="Times New Roman"/>
+          <w:sz w:val="16"/>
+          <w:szCs w:val="16"/>
+          <w:lang w:val="uk-UA"/>
+        </w:rPr>
+        <w:t>єктом</w:t>
+      </w:r>
+      <w:proofErr w:type="spellEnd"/>
+      <w:r>
+        <w:rPr>
+          <w:rFonts w:ascii="Times New Roman" w:hAnsi="Times New Roman" w:cs="Times New Roman"/>
+          <w:sz w:val="16"/>
+          <w:szCs w:val="16"/>
+          <w:lang w:val="uk-UA"/>
+        </w:rPr>
+        <w:t xml:space="preserve"> оренди, починаючи з дати підписання Акту приймання - передачі </w:t>
       </w:r>
       <w:r>
         <w:rPr>
@@ -2524,14 +3752,25 @@
         </w:rPr>
         <w:t>’</w:t>
       </w:r>
-      <w:r>
-        <w:rPr>
-          <w:rFonts w:ascii="Times New Roman" w:hAnsi="Times New Roman" w:cs="Times New Roman"/>
-          <w:sz w:val="16"/>
-          <w:szCs w:val="16"/>
-          <w:lang w:val="uk-UA"/>
-        </w:rPr>
-        <w:t>єкта оренди Орендодавцю за Актом приймання – передачі.</w:t>
+      <w:proofErr w:type="spellStart"/>
+      <w:r>
+        <w:rPr>
+          <w:rFonts w:ascii="Times New Roman" w:hAnsi="Times New Roman" w:cs="Times New Roman"/>
+          <w:sz w:val="16"/>
+          <w:szCs w:val="16"/>
+          <w:lang w:val="uk-UA"/>
+        </w:rPr>
+        <w:t>єкта</w:t>
+      </w:r>
+      <w:proofErr w:type="spellEnd"/>
+      <w:r>
+        <w:rPr>
+          <w:rFonts w:ascii="Times New Roman" w:hAnsi="Times New Roman" w:cs="Times New Roman"/>
+          <w:sz w:val="16"/>
+          <w:szCs w:val="16"/>
+          <w:lang w:val="uk-UA"/>
+        </w:rPr>
+        <w:t xml:space="preserve"> оренди Орендодавцю за Актом приймання – передачі.</w:t>
       </w:r>
     </w:p>
     <w:p>
@@ -2590,6 +3829,7 @@
         </w:rPr>
         <w:t>’</w:t>
       </w:r>
+      <w:proofErr w:type="spellStart"/>
       <w:r>
         <w:rPr>
           <w:rFonts w:ascii="Times New Roman" w:hAnsi="Times New Roman" w:cs="Times New Roman"/>
@@ -2598,7 +3838,18 @@
           <w:szCs w:val="16"/>
           <w:lang w:val="uk-UA"/>
         </w:rPr>
-        <w:t xml:space="preserve">єкта оренди розраховується Орендодавцем в залежності від територіального розташування місця доставки та погоджується з Орендарем </w:t>
+        <w:t>єкта</w:t>
+      </w:r>
+      <w:proofErr w:type="spellEnd"/>
+      <w:r>
+        <w:rPr>
+          <w:rFonts w:ascii="Times New Roman" w:hAnsi="Times New Roman" w:cs="Times New Roman"/>
+          <w:bCs/>
+          <w:sz w:val="16"/>
+          <w:szCs w:val="16"/>
+          <w:lang w:val="uk-UA"/>
+        </w:rPr>
+        <w:t xml:space="preserve"> оренди розраховується Орендодавцем в залежності від територіального розташування місця доставки та погоджується з Орендарем </w:t>
       </w:r>
       <w:r>
         <w:rPr>
@@ -2713,6 +3964,7 @@
         </w:rPr>
         <w:t>${</w:t>
       </w:r>
+      <w:proofErr w:type="spellStart"/>
       <w:r>
         <w:rPr>
           <w:rFonts w:ascii="Times New Roman" w:hAnsi="Times New Roman" w:cs="Times New Roman"/>
@@ -2722,6 +3974,7 @@
         </w:rPr>
         <w:t>adminPayDay</w:t>
       </w:r>
+      <w:proofErr w:type="spellEnd"/>
       <w:r>
         <w:rPr>
           <w:rFonts w:ascii="Times New Roman" w:hAnsi="Times New Roman" w:cs="Times New Roman"/>
@@ -2929,7 +4182,61 @@
           <w:sz w:val="16"/>
           <w:szCs w:val="16"/>
         </w:rPr>
-        <w:t xml:space="preserve">. Розмір орендної плати може </w:t>
+        <w:t xml:space="preserve">. </w:t>
+      </w:r>
+      <w:proofErr w:type="spellStart"/>
+      <w:r>
+        <w:rPr>
+          <w:rFonts w:ascii="Times New Roman" w:hAnsi="Times New Roman" w:cs="Times New Roman"/>
+          <w:sz w:val="16"/>
+          <w:szCs w:val="16"/>
+        </w:rPr>
+        <w:t>Розмір</w:t>
+      </w:r>
+      <w:proofErr w:type="spellEnd"/>
+      <w:r>
+        <w:rPr>
+          <w:rFonts w:ascii="Times New Roman" w:hAnsi="Times New Roman" w:cs="Times New Roman"/>
+          <w:sz w:val="16"/>
+          <w:szCs w:val="16"/>
+        </w:rPr>
+        <w:t xml:space="preserve"> </w:t>
+      </w:r>
+      <w:proofErr w:type="spellStart"/>
+      <w:r>
+        <w:rPr>
+          <w:rFonts w:ascii="Times New Roman" w:hAnsi="Times New Roman" w:cs="Times New Roman"/>
+          <w:sz w:val="16"/>
+          <w:szCs w:val="16"/>
+        </w:rPr>
+        <w:t>орендної</w:t>
+      </w:r>
+      <w:proofErr w:type="spellEnd"/>
+      <w:r>
+        <w:rPr>
+          <w:rFonts w:ascii="Times New Roman" w:hAnsi="Times New Roman" w:cs="Times New Roman"/>
+          <w:sz w:val="16"/>
+          <w:szCs w:val="16"/>
+        </w:rPr>
+        <w:t xml:space="preserve"> плати </w:t>
+      </w:r>
+      <w:proofErr w:type="spellStart"/>
+      <w:r>
+        <w:rPr>
+          <w:rFonts w:ascii="Times New Roman" w:hAnsi="Times New Roman" w:cs="Times New Roman"/>
+          <w:sz w:val="16"/>
+          <w:szCs w:val="16"/>
+        </w:rPr>
+        <w:t>може</w:t>
+      </w:r>
+      <w:proofErr w:type="spellEnd"/>
+      <w:r>
+        <w:rPr>
+          <w:rFonts w:ascii="Times New Roman" w:hAnsi="Times New Roman" w:cs="Times New Roman"/>
+          <w:sz w:val="16"/>
+          <w:szCs w:val="16"/>
+        </w:rPr>
+        <w:t xml:space="preserve"> </w:t>
       </w:r>
       <w:r>
         <w:rPr>
@@ -2963,7 +4270,133 @@
           <w:sz w:val="16"/>
           <w:szCs w:val="16"/>
         </w:rPr>
-        <w:t>не частіще ніж один раз протягом року або за згодою сторін у разі: </w:t>
+        <w:t xml:space="preserve">не </w:t>
+      </w:r>
+      <w:proofErr w:type="spellStart"/>
+      <w:r>
+        <w:rPr>
+          <w:rFonts w:ascii="Times New Roman" w:hAnsi="Times New Roman" w:cs="Times New Roman"/>
+          <w:sz w:val="16"/>
+          <w:szCs w:val="16"/>
+        </w:rPr>
+        <w:t>частіще</w:t>
+      </w:r>
+      <w:proofErr w:type="spellEnd"/>
+      <w:r>
+        <w:rPr>
+          <w:rFonts w:ascii="Times New Roman" w:hAnsi="Times New Roman" w:cs="Times New Roman"/>
+          <w:sz w:val="16"/>
+          <w:szCs w:val="16"/>
+        </w:rPr>
+        <w:t xml:space="preserve"> </w:t>
+      </w:r>
+      <w:proofErr w:type="spellStart"/>
+      <w:r>
+        <w:rPr>
+          <w:rFonts w:ascii="Times New Roman" w:hAnsi="Times New Roman" w:cs="Times New Roman"/>
+          <w:sz w:val="16"/>
+          <w:szCs w:val="16"/>
+        </w:rPr>
+        <w:t>ніж</w:t>
+      </w:r>
+      <w:proofErr w:type="spellEnd"/>
+      <w:r>
+        <w:rPr>
+          <w:rFonts w:ascii="Times New Roman" w:hAnsi="Times New Roman" w:cs="Times New Roman"/>
+          <w:sz w:val="16"/>
+          <w:szCs w:val="16"/>
+        </w:rPr>
+        <w:t xml:space="preserve"> один раз </w:t>
+      </w:r>
+      <w:proofErr w:type="spellStart"/>
+      <w:r>
+        <w:rPr>
+          <w:rFonts w:ascii="Times New Roman" w:hAnsi="Times New Roman" w:cs="Times New Roman"/>
+          <w:sz w:val="16"/>
+          <w:szCs w:val="16"/>
+        </w:rPr>
+        <w:t>протягом</w:t>
+      </w:r>
+      <w:proofErr w:type="spellEnd"/>
+      <w:r>
+        <w:rPr>
+          <w:rFonts w:ascii="Times New Roman" w:hAnsi="Times New Roman" w:cs="Times New Roman"/>
+          <w:sz w:val="16"/>
+          <w:szCs w:val="16"/>
+        </w:rPr>
+        <w:t xml:space="preserve"> року </w:t>
+      </w:r>
+      <w:proofErr w:type="spellStart"/>
+      <w:r>
+        <w:rPr>
+          <w:rFonts w:ascii="Times New Roman" w:hAnsi="Times New Roman" w:cs="Times New Roman"/>
+          <w:sz w:val="16"/>
+          <w:szCs w:val="16"/>
+        </w:rPr>
+        <w:t>або</w:t>
+      </w:r>
+      <w:proofErr w:type="spellEnd"/>
+      <w:r>
+        <w:rPr>
+          <w:rFonts w:ascii="Times New Roman" w:hAnsi="Times New Roman" w:cs="Times New Roman"/>
+          <w:sz w:val="16"/>
+          <w:szCs w:val="16"/>
+        </w:rPr>
+        <w:t xml:space="preserve"> за </w:t>
+      </w:r>
+      <w:proofErr w:type="spellStart"/>
+      <w:r>
+        <w:rPr>
+          <w:rFonts w:ascii="Times New Roman" w:hAnsi="Times New Roman" w:cs="Times New Roman"/>
+          <w:sz w:val="16"/>
+          <w:szCs w:val="16"/>
+        </w:rPr>
+        <w:t>згодою</w:t>
+      </w:r>
+      <w:proofErr w:type="spellEnd"/>
+      <w:r>
+        <w:rPr>
+          <w:rFonts w:ascii="Times New Roman" w:hAnsi="Times New Roman" w:cs="Times New Roman"/>
+          <w:sz w:val="16"/>
+          <w:szCs w:val="16"/>
+        </w:rPr>
+        <w:t xml:space="preserve"> </w:t>
+      </w:r>
+      <w:proofErr w:type="spellStart"/>
+      <w:r>
+        <w:rPr>
+          <w:rFonts w:ascii="Times New Roman" w:hAnsi="Times New Roman" w:cs="Times New Roman"/>
+          <w:sz w:val="16"/>
+          <w:szCs w:val="16"/>
+        </w:rPr>
+        <w:t>сторін</w:t>
+      </w:r>
+      <w:proofErr w:type="spellEnd"/>
+      <w:r>
+        <w:rPr>
+          <w:rFonts w:ascii="Times New Roman" w:hAnsi="Times New Roman" w:cs="Times New Roman"/>
+          <w:sz w:val="16"/>
+          <w:szCs w:val="16"/>
+        </w:rPr>
+        <w:t xml:space="preserve"> у </w:t>
+      </w:r>
+      <w:proofErr w:type="spellStart"/>
+      <w:r>
+        <w:rPr>
+          <w:rFonts w:ascii="Times New Roman" w:hAnsi="Times New Roman" w:cs="Times New Roman"/>
+          <w:sz w:val="16"/>
+          <w:szCs w:val="16"/>
+        </w:rPr>
+        <w:t>разі</w:t>
+      </w:r>
+      <w:proofErr w:type="spellEnd"/>
+      <w:r>
+        <w:rPr>
+          <w:rFonts w:ascii="Times New Roman" w:hAnsi="Times New Roman" w:cs="Times New Roman"/>
+          <w:sz w:val="16"/>
+          <w:szCs w:val="16"/>
+        </w:rPr>
+        <w:t>: </w:t>
       </w:r>
     </w:p>
     <w:p>
@@ -2998,7 +4431,115 @@
           <w:sz w:val="16"/>
           <w:szCs w:val="16"/>
         </w:rPr>
-        <w:t>.1. Підвищення цін, тарифів, у тому числі внаслідок інфляції. </w:t>
+        <w:t xml:space="preserve">.1. </w:t>
+      </w:r>
+      <w:proofErr w:type="spellStart"/>
+      <w:r>
+        <w:rPr>
+          <w:rFonts w:ascii="Times New Roman" w:hAnsi="Times New Roman" w:cs="Times New Roman"/>
+          <w:sz w:val="16"/>
+          <w:szCs w:val="16"/>
+        </w:rPr>
+        <w:t>Підвищення</w:t>
+      </w:r>
+      <w:proofErr w:type="spellEnd"/>
+      <w:r>
+        <w:rPr>
+          <w:rFonts w:ascii="Times New Roman" w:hAnsi="Times New Roman" w:cs="Times New Roman"/>
+          <w:sz w:val="16"/>
+          <w:szCs w:val="16"/>
+        </w:rPr>
+        <w:t xml:space="preserve"> </w:t>
+      </w:r>
+      <w:proofErr w:type="spellStart"/>
+      <w:r>
+        <w:rPr>
+          <w:rFonts w:ascii="Times New Roman" w:hAnsi="Times New Roman" w:cs="Times New Roman"/>
+          <w:sz w:val="16"/>
+          <w:szCs w:val="16"/>
+        </w:rPr>
+        <w:t>цін</w:t>
+      </w:r>
+      <w:proofErr w:type="spellEnd"/>
+      <w:r>
+        <w:rPr>
+          <w:rFonts w:ascii="Times New Roman" w:hAnsi="Times New Roman" w:cs="Times New Roman"/>
+          <w:sz w:val="16"/>
+          <w:szCs w:val="16"/>
+        </w:rPr>
+        <w:t xml:space="preserve">, </w:t>
+      </w:r>
+      <w:proofErr w:type="spellStart"/>
+      <w:r>
+        <w:rPr>
+          <w:rFonts w:ascii="Times New Roman" w:hAnsi="Times New Roman" w:cs="Times New Roman"/>
+          <w:sz w:val="16"/>
+          <w:szCs w:val="16"/>
+        </w:rPr>
+        <w:t>тарифів</w:t>
+      </w:r>
+      <w:proofErr w:type="spellEnd"/>
+      <w:r>
+        <w:rPr>
+          <w:rFonts w:ascii="Times New Roman" w:hAnsi="Times New Roman" w:cs="Times New Roman"/>
+          <w:sz w:val="16"/>
+          <w:szCs w:val="16"/>
+        </w:rPr>
+        <w:t xml:space="preserve">, у тому </w:t>
+      </w:r>
+      <w:proofErr w:type="spellStart"/>
+      <w:r>
+        <w:rPr>
+          <w:rFonts w:ascii="Times New Roman" w:hAnsi="Times New Roman" w:cs="Times New Roman"/>
+          <w:sz w:val="16"/>
+          <w:szCs w:val="16"/>
+        </w:rPr>
+        <w:t>числі</w:t>
+      </w:r>
+      <w:proofErr w:type="spellEnd"/>
+      <w:r>
+        <w:rPr>
+          <w:rFonts w:ascii="Times New Roman" w:hAnsi="Times New Roman" w:cs="Times New Roman"/>
+          <w:sz w:val="16"/>
+          <w:szCs w:val="16"/>
+        </w:rPr>
+        <w:t xml:space="preserve"> </w:t>
+      </w:r>
+      <w:proofErr w:type="spellStart"/>
+      <w:r>
+        <w:rPr>
+          <w:rFonts w:ascii="Times New Roman" w:hAnsi="Times New Roman" w:cs="Times New Roman"/>
+          <w:sz w:val="16"/>
+          <w:szCs w:val="16"/>
+        </w:rPr>
+        <w:t>внаслідок</w:t>
+      </w:r>
+      <w:proofErr w:type="spellEnd"/>
+      <w:r>
+        <w:rPr>
+          <w:rFonts w:ascii="Times New Roman" w:hAnsi="Times New Roman" w:cs="Times New Roman"/>
+          <w:sz w:val="16"/>
+          <w:szCs w:val="16"/>
+        </w:rPr>
+        <w:t xml:space="preserve"> </w:t>
+      </w:r>
+      <w:proofErr w:type="spellStart"/>
+      <w:r>
+        <w:rPr>
+          <w:rFonts w:ascii="Times New Roman" w:hAnsi="Times New Roman" w:cs="Times New Roman"/>
+          <w:sz w:val="16"/>
+          <w:szCs w:val="16"/>
+        </w:rPr>
+        <w:t>інфляції</w:t>
+      </w:r>
+      <w:proofErr w:type="spellEnd"/>
+      <w:r>
+        <w:rPr>
+          <w:rFonts w:ascii="Times New Roman" w:hAnsi="Times New Roman" w:cs="Times New Roman"/>
+          <w:sz w:val="16"/>
+          <w:szCs w:val="16"/>
+        </w:rPr>
+        <w:t>. </w:t>
       </w:r>
     </w:p>
     <w:p>
@@ -3036,8 +4577,36 @@
           <w:sz w:val="16"/>
           <w:szCs w:val="16"/>
         </w:rPr>
-        <w:t>.2. Погіршення стану Об'єкт</w:t>
-      </w:r>
+        <w:t xml:space="preserve">.2. </w:t>
+      </w:r>
+      <w:proofErr w:type="spellStart"/>
+      <w:r>
+        <w:rPr>
+          <w:rFonts w:ascii="Times New Roman" w:hAnsi="Times New Roman" w:cs="Times New Roman"/>
+          <w:sz w:val="16"/>
+          <w:szCs w:val="16"/>
+        </w:rPr>
+        <w:t>Погіршення</w:t>
+      </w:r>
+      <w:proofErr w:type="spellEnd"/>
+      <w:r>
+        <w:rPr>
+          <w:rFonts w:ascii="Times New Roman" w:hAnsi="Times New Roman" w:cs="Times New Roman"/>
+          <w:sz w:val="16"/>
+          <w:szCs w:val="16"/>
+        </w:rPr>
+        <w:t xml:space="preserve"> стану </w:t>
+      </w:r>
+      <w:proofErr w:type="spellStart"/>
+      <w:r>
+        <w:rPr>
+          <w:rFonts w:ascii="Times New Roman" w:hAnsi="Times New Roman" w:cs="Times New Roman"/>
+          <w:sz w:val="16"/>
+          <w:szCs w:val="16"/>
+        </w:rPr>
+        <w:t>Об'єкт</w:t>
+      </w:r>
+      <w:proofErr w:type="spellEnd"/>
       <w:r>
         <w:rPr>
           <w:rFonts w:ascii="Times New Roman" w:hAnsi="Times New Roman" w:cs="Times New Roman"/>
@@ -3053,7 +4622,79 @@
           <w:sz w:val="16"/>
           <w:szCs w:val="16"/>
         </w:rPr>
-        <w:t xml:space="preserve"> оренди не з вини Орендаря, що підтверджено </w:t>
+        <w:t xml:space="preserve"> </w:t>
+      </w:r>
+      <w:proofErr w:type="spellStart"/>
+      <w:r>
+        <w:rPr>
+          <w:rFonts w:ascii="Times New Roman" w:hAnsi="Times New Roman" w:cs="Times New Roman"/>
+          <w:sz w:val="16"/>
+          <w:szCs w:val="16"/>
+        </w:rPr>
+        <w:t>оренди</w:t>
+      </w:r>
+      <w:proofErr w:type="spellEnd"/>
+      <w:r>
+        <w:rPr>
+          <w:rFonts w:ascii="Times New Roman" w:hAnsi="Times New Roman" w:cs="Times New Roman"/>
+          <w:sz w:val="16"/>
+          <w:szCs w:val="16"/>
+        </w:rPr>
+        <w:t xml:space="preserve"> не з вини </w:t>
+      </w:r>
+      <w:proofErr w:type="spellStart"/>
+      <w:r>
+        <w:rPr>
+          <w:rFonts w:ascii="Times New Roman" w:hAnsi="Times New Roman" w:cs="Times New Roman"/>
+          <w:sz w:val="16"/>
+          <w:szCs w:val="16"/>
+        </w:rPr>
+        <w:t>Орендаря</w:t>
+      </w:r>
+      <w:proofErr w:type="spellEnd"/>
+      <w:r>
+        <w:rPr>
+          <w:rFonts w:ascii="Times New Roman" w:hAnsi="Times New Roman" w:cs="Times New Roman"/>
+          <w:sz w:val="16"/>
+          <w:szCs w:val="16"/>
+        </w:rPr>
+        <w:t xml:space="preserve">, </w:t>
+      </w:r>
+      <w:proofErr w:type="spellStart"/>
+      <w:r>
+        <w:rPr>
+          <w:rFonts w:ascii="Times New Roman" w:hAnsi="Times New Roman" w:cs="Times New Roman"/>
+          <w:sz w:val="16"/>
+          <w:szCs w:val="16"/>
+        </w:rPr>
+        <w:t>що</w:t>
+      </w:r>
+      <w:proofErr w:type="spellEnd"/>
+      <w:r>
+        <w:rPr>
+          <w:rFonts w:ascii="Times New Roman" w:hAnsi="Times New Roman" w:cs="Times New Roman"/>
+          <w:sz w:val="16"/>
+          <w:szCs w:val="16"/>
+        </w:rPr>
+        <w:t xml:space="preserve"> </w:t>
+      </w:r>
+      <w:proofErr w:type="spellStart"/>
+      <w:r>
+        <w:rPr>
+          <w:rFonts w:ascii="Times New Roman" w:hAnsi="Times New Roman" w:cs="Times New Roman"/>
+          <w:sz w:val="16"/>
+          <w:szCs w:val="16"/>
+        </w:rPr>
+        <w:t>підтверджено</w:t>
+      </w:r>
+      <w:proofErr w:type="spellEnd"/>
+      <w:r>
+        <w:rPr>
+          <w:rFonts w:ascii="Times New Roman" w:hAnsi="Times New Roman" w:cs="Times New Roman"/>
+          <w:sz w:val="16"/>
+          <w:szCs w:val="16"/>
+        </w:rPr>
+        <w:t> </w:t>
       </w:r>
       <w:r>
         <w:rPr>
@@ -3145,14 +4786,25 @@
         </w:rPr>
         <w:t>’</w:t>
       </w:r>
-      <w:r>
-        <w:rPr>
-          <w:rFonts w:ascii="Times New Roman" w:hAnsi="Times New Roman" w:cs="Times New Roman"/>
-          <w:sz w:val="16"/>
-          <w:szCs w:val="16"/>
-          <w:lang w:val="uk-UA"/>
-        </w:rPr>
-        <w:t>єкт оренди згідно Акту прийому - передачі і в повному обсязі сплатити орендну плату на день фактичного повернення</w:t>
+      <w:proofErr w:type="spellStart"/>
+      <w:r>
+        <w:rPr>
+          <w:rFonts w:ascii="Times New Roman" w:hAnsi="Times New Roman" w:cs="Times New Roman"/>
+          <w:sz w:val="16"/>
+          <w:szCs w:val="16"/>
+          <w:lang w:val="uk-UA"/>
+        </w:rPr>
+        <w:t>єкт</w:t>
+      </w:r>
+      <w:proofErr w:type="spellEnd"/>
+      <w:r>
+        <w:rPr>
+          <w:rFonts w:ascii="Times New Roman" w:hAnsi="Times New Roman" w:cs="Times New Roman"/>
+          <w:sz w:val="16"/>
+          <w:szCs w:val="16"/>
+          <w:lang w:val="uk-UA"/>
+        </w:rPr>
+        <w:t xml:space="preserve"> оренди згідно Акту прийому - передачі і в повному обсязі сплатити орендну плату на день фактичного повернення</w:t>
       </w:r>
       <w:r>
         <w:rPr>
@@ -3181,14 +4833,25 @@
         </w:rPr>
         <w:t>’</w:t>
       </w:r>
-      <w:r>
-        <w:rPr>
-          <w:rFonts w:ascii="Times New Roman" w:hAnsi="Times New Roman" w:cs="Times New Roman"/>
-          <w:sz w:val="16"/>
-          <w:szCs w:val="16"/>
-          <w:lang w:val="uk-UA"/>
-        </w:rPr>
-        <w:t>єкта оренди та підписання Акту прийому-передачі</w:t>
+      <w:proofErr w:type="spellStart"/>
+      <w:r>
+        <w:rPr>
+          <w:rFonts w:ascii="Times New Roman" w:hAnsi="Times New Roman" w:cs="Times New Roman"/>
+          <w:sz w:val="16"/>
+          <w:szCs w:val="16"/>
+          <w:lang w:val="uk-UA"/>
+        </w:rPr>
+        <w:t>єкта</w:t>
+      </w:r>
+      <w:proofErr w:type="spellEnd"/>
+      <w:r>
+        <w:rPr>
+          <w:rFonts w:ascii="Times New Roman" w:hAnsi="Times New Roman" w:cs="Times New Roman"/>
+          <w:sz w:val="16"/>
+          <w:szCs w:val="16"/>
+          <w:lang w:val="uk-UA"/>
+        </w:rPr>
+        <w:t xml:space="preserve"> оренди та підписання Акту прийому-передачі</w:t>
       </w:r>
       <w:r>
         <w:rPr>
@@ -3229,13 +4892,77 @@
         </w:rPr>
         <w:t xml:space="preserve">4.7. </w:t>
       </w:r>
-      <w:r>
-        <w:rPr>
-          <w:rFonts w:ascii="Times New Roman" w:hAnsi="Times New Roman" w:cs="Times New Roman"/>
-          <w:sz w:val="16"/>
-          <w:szCs w:val="16"/>
-        </w:rPr>
-        <w:t xml:space="preserve">Орендар має право вносити орендну плату </w:t>
+      <w:proofErr w:type="spellStart"/>
+      <w:r>
+        <w:rPr>
+          <w:rFonts w:ascii="Times New Roman" w:hAnsi="Times New Roman" w:cs="Times New Roman"/>
+          <w:sz w:val="16"/>
+          <w:szCs w:val="16"/>
+        </w:rPr>
+        <w:t>Орендар</w:t>
+      </w:r>
+      <w:proofErr w:type="spellEnd"/>
+      <w:r>
+        <w:rPr>
+          <w:rFonts w:ascii="Times New Roman" w:hAnsi="Times New Roman" w:cs="Times New Roman"/>
+          <w:sz w:val="16"/>
+          <w:szCs w:val="16"/>
+        </w:rPr>
+        <w:t xml:space="preserve"> </w:t>
+      </w:r>
+      <w:proofErr w:type="spellStart"/>
+      <w:r>
+        <w:rPr>
+          <w:rFonts w:ascii="Times New Roman" w:hAnsi="Times New Roman" w:cs="Times New Roman"/>
+          <w:sz w:val="16"/>
+          <w:szCs w:val="16"/>
+        </w:rPr>
+        <w:t>має</w:t>
+      </w:r>
+      <w:proofErr w:type="spellEnd"/>
+      <w:r>
+        <w:rPr>
+          <w:rFonts w:ascii="Times New Roman" w:hAnsi="Times New Roman" w:cs="Times New Roman"/>
+          <w:sz w:val="16"/>
+          <w:szCs w:val="16"/>
+        </w:rPr>
+        <w:t xml:space="preserve"> право </w:t>
+      </w:r>
+      <w:proofErr w:type="spellStart"/>
+      <w:r>
+        <w:rPr>
+          <w:rFonts w:ascii="Times New Roman" w:hAnsi="Times New Roman" w:cs="Times New Roman"/>
+          <w:sz w:val="16"/>
+          <w:szCs w:val="16"/>
+        </w:rPr>
+        <w:t>вносити</w:t>
+      </w:r>
+      <w:proofErr w:type="spellEnd"/>
+      <w:r>
+        <w:rPr>
+          <w:rFonts w:ascii="Times New Roman" w:hAnsi="Times New Roman" w:cs="Times New Roman"/>
+          <w:sz w:val="16"/>
+          <w:szCs w:val="16"/>
+        </w:rPr>
+        <w:t xml:space="preserve"> </w:t>
+      </w:r>
+      <w:proofErr w:type="spellStart"/>
+      <w:r>
+        <w:rPr>
+          <w:rFonts w:ascii="Times New Roman" w:hAnsi="Times New Roman" w:cs="Times New Roman"/>
+          <w:sz w:val="16"/>
+          <w:szCs w:val="16"/>
+        </w:rPr>
+        <w:t>орендну</w:t>
+      </w:r>
+      <w:proofErr w:type="spellEnd"/>
+      <w:r>
+        <w:rPr>
+          <w:rFonts w:ascii="Times New Roman" w:hAnsi="Times New Roman" w:cs="Times New Roman"/>
+          <w:sz w:val="16"/>
+          <w:szCs w:val="16"/>
+        </w:rPr>
+        <w:t xml:space="preserve"> плату </w:t>
       </w:r>
       <w:r>
         <w:rPr>
@@ -3252,7 +4979,43 @@
           <w:sz w:val="16"/>
           <w:szCs w:val="16"/>
         </w:rPr>
-        <w:t xml:space="preserve"> за будь-який термін у </w:t>
+        <w:t xml:space="preserve"> за будь-</w:t>
+      </w:r>
+      <w:proofErr w:type="spellStart"/>
+      <w:r>
+        <w:rPr>
+          <w:rFonts w:ascii="Times New Roman" w:hAnsi="Times New Roman" w:cs="Times New Roman"/>
+          <w:sz w:val="16"/>
+          <w:szCs w:val="16"/>
+        </w:rPr>
+        <w:t>який</w:t>
+      </w:r>
+      <w:proofErr w:type="spellEnd"/>
+      <w:r>
+        <w:rPr>
+          <w:rFonts w:ascii="Times New Roman" w:hAnsi="Times New Roman" w:cs="Times New Roman"/>
+          <w:sz w:val="16"/>
+          <w:szCs w:val="16"/>
+        </w:rPr>
+        <w:t xml:space="preserve"> </w:t>
+      </w:r>
+      <w:proofErr w:type="spellStart"/>
+      <w:r>
+        <w:rPr>
+          <w:rFonts w:ascii="Times New Roman" w:hAnsi="Times New Roman" w:cs="Times New Roman"/>
+          <w:sz w:val="16"/>
+          <w:szCs w:val="16"/>
+        </w:rPr>
+        <w:t>термін</w:t>
+      </w:r>
+      <w:proofErr w:type="spellEnd"/>
+      <w:r>
+        <w:rPr>
+          <w:rFonts w:ascii="Times New Roman" w:hAnsi="Times New Roman" w:cs="Times New Roman"/>
+          <w:sz w:val="16"/>
+          <w:szCs w:val="16"/>
+        </w:rPr>
+        <w:t xml:space="preserve"> у </w:t>
       </w:r>
       <w:r>
         <w:rPr>
@@ -3261,8 +5024,89 @@
           <w:szCs w:val="16"/>
         </w:rPr>
         <w:br/>
-        <w:t>розмірі‚ що визначається на момент оплати. У цьому випадку</w:t>
-      </w:r>
+      </w:r>
+      <w:proofErr w:type="spellStart"/>
+      <w:r>
+        <w:rPr>
+          <w:rFonts w:ascii="Times New Roman" w:hAnsi="Times New Roman" w:cs="Times New Roman"/>
+          <w:sz w:val="16"/>
+          <w:szCs w:val="16"/>
+        </w:rPr>
+        <w:t>розмірі</w:t>
+      </w:r>
+      <w:proofErr w:type="spellEnd"/>
+      <w:r>
+        <w:rPr>
+          <w:rFonts w:ascii="Times New Roman" w:hAnsi="Times New Roman" w:cs="Times New Roman"/>
+          <w:sz w:val="16"/>
+          <w:szCs w:val="16"/>
+        </w:rPr>
+        <w:t xml:space="preserve">‚ </w:t>
+      </w:r>
+      <w:proofErr w:type="spellStart"/>
+      <w:r>
+        <w:rPr>
+          <w:rFonts w:ascii="Times New Roman" w:hAnsi="Times New Roman" w:cs="Times New Roman"/>
+          <w:sz w:val="16"/>
+          <w:szCs w:val="16"/>
+        </w:rPr>
+        <w:t>що</w:t>
+      </w:r>
+      <w:proofErr w:type="spellEnd"/>
+      <w:r>
+        <w:rPr>
+          <w:rFonts w:ascii="Times New Roman" w:hAnsi="Times New Roman" w:cs="Times New Roman"/>
+          <w:sz w:val="16"/>
+          <w:szCs w:val="16"/>
+        </w:rPr>
+        <w:t xml:space="preserve"> </w:t>
+      </w:r>
+      <w:proofErr w:type="spellStart"/>
+      <w:r>
+        <w:rPr>
+          <w:rFonts w:ascii="Times New Roman" w:hAnsi="Times New Roman" w:cs="Times New Roman"/>
+          <w:sz w:val="16"/>
+          <w:szCs w:val="16"/>
+        </w:rPr>
+        <w:t>визначається</w:t>
+      </w:r>
+      <w:proofErr w:type="spellEnd"/>
+      <w:r>
+        <w:rPr>
+          <w:rFonts w:ascii="Times New Roman" w:hAnsi="Times New Roman" w:cs="Times New Roman"/>
+          <w:sz w:val="16"/>
+          <w:szCs w:val="16"/>
+        </w:rPr>
+        <w:t xml:space="preserve"> на момент оплати. У </w:t>
+      </w:r>
+      <w:proofErr w:type="spellStart"/>
+      <w:r>
+        <w:rPr>
+          <w:rFonts w:ascii="Times New Roman" w:hAnsi="Times New Roman" w:cs="Times New Roman"/>
+          <w:sz w:val="16"/>
+          <w:szCs w:val="16"/>
+        </w:rPr>
+        <w:t>цьому</w:t>
+      </w:r>
+      <w:proofErr w:type="spellEnd"/>
+      <w:r>
+        <w:rPr>
+          <w:rFonts w:ascii="Times New Roman" w:hAnsi="Times New Roman" w:cs="Times New Roman"/>
+          <w:sz w:val="16"/>
+          <w:szCs w:val="16"/>
+        </w:rPr>
+        <w:t xml:space="preserve"> </w:t>
+      </w:r>
+      <w:proofErr w:type="spellStart"/>
+      <w:r>
+        <w:rPr>
+          <w:rFonts w:ascii="Times New Roman" w:hAnsi="Times New Roman" w:cs="Times New Roman"/>
+          <w:sz w:val="16"/>
+          <w:szCs w:val="16"/>
+        </w:rPr>
+        <w:t>випадку</w:t>
+      </w:r>
+      <w:proofErr w:type="spellEnd"/>
       <w:r>
         <w:rPr>
           <w:rFonts w:ascii="Times New Roman" w:hAnsi="Times New Roman" w:cs="Times New Roman"/>
@@ -3378,8 +5222,18 @@
           <w:szCs w:val="16"/>
         </w:rPr>
         <w:br/>
-        <w:t>5.1. Об’єкт</w:t>
-      </w:r>
+        <w:t xml:space="preserve">5.1. </w:t>
+      </w:r>
+      <w:proofErr w:type="spellStart"/>
+      <w:r>
+        <w:rPr>
+          <w:rFonts w:ascii="Times New Roman" w:hAnsi="Times New Roman" w:cs="Times New Roman"/>
+          <w:sz w:val="16"/>
+          <w:szCs w:val="16"/>
+        </w:rPr>
+        <w:t>Об’єкт</w:t>
+      </w:r>
+      <w:proofErr w:type="spellEnd"/>
       <w:r>
         <w:rPr>
           <w:rFonts w:ascii="Times New Roman" w:hAnsi="Times New Roman" w:cs="Times New Roman"/>
@@ -3395,7 +5249,43 @@
           <w:sz w:val="16"/>
           <w:szCs w:val="16"/>
         </w:rPr>
-        <w:t xml:space="preserve"> повинен бути переданий Орендодавцем </w:t>
+        <w:t xml:space="preserve"> повинен бути </w:t>
+      </w:r>
+      <w:proofErr w:type="spellStart"/>
+      <w:r>
+        <w:rPr>
+          <w:rFonts w:ascii="Times New Roman" w:hAnsi="Times New Roman" w:cs="Times New Roman"/>
+          <w:sz w:val="16"/>
+          <w:szCs w:val="16"/>
+        </w:rPr>
+        <w:t>переданий</w:t>
+      </w:r>
+      <w:proofErr w:type="spellEnd"/>
+      <w:r>
+        <w:rPr>
+          <w:rFonts w:ascii="Times New Roman" w:hAnsi="Times New Roman" w:cs="Times New Roman"/>
+          <w:sz w:val="16"/>
+          <w:szCs w:val="16"/>
+        </w:rPr>
+        <w:t xml:space="preserve"> </w:t>
+      </w:r>
+      <w:proofErr w:type="spellStart"/>
+      <w:r>
+        <w:rPr>
+          <w:rFonts w:ascii="Times New Roman" w:hAnsi="Times New Roman" w:cs="Times New Roman"/>
+          <w:sz w:val="16"/>
+          <w:szCs w:val="16"/>
+        </w:rPr>
+        <w:t>Орендодавцем</w:t>
+      </w:r>
+      <w:proofErr w:type="spellEnd"/>
+      <w:r>
+        <w:rPr>
+          <w:rFonts w:ascii="Times New Roman" w:hAnsi="Times New Roman" w:cs="Times New Roman"/>
+          <w:sz w:val="16"/>
+          <w:szCs w:val="16"/>
+        </w:rPr>
+        <w:t xml:space="preserve"> </w:t>
       </w:r>
       <w:r>
         <w:rPr>
@@ -3791,14 +5681,45 @@
         </w:rPr>
         <w:t>’</w:t>
       </w:r>
-      <w:r>
-        <w:rPr>
-          <w:rFonts w:ascii="Times New Roman" w:hAnsi="Times New Roman" w:cs="Times New Roman"/>
-          <w:sz w:val="16"/>
-          <w:szCs w:val="16"/>
-          <w:lang w:val="uk-UA"/>
-        </w:rPr>
-        <w:t xml:space="preserve">єктом оренди у термін, вказаний у Договорі, але не раніше дати підписання сторонами Акта приймання – передачі </w:t>
+      <w:proofErr w:type="spellStart"/>
+      <w:r>
+        <w:rPr>
+          <w:rFonts w:ascii="Times New Roman" w:hAnsi="Times New Roman" w:cs="Times New Roman"/>
+          <w:sz w:val="16"/>
+          <w:szCs w:val="16"/>
+          <w:lang w:val="uk-UA"/>
+        </w:rPr>
+        <w:t>єктом</w:t>
+      </w:r>
+      <w:proofErr w:type="spellEnd"/>
+      <w:r>
+        <w:rPr>
+          <w:rFonts w:ascii="Times New Roman" w:hAnsi="Times New Roman" w:cs="Times New Roman"/>
+          <w:sz w:val="16"/>
+          <w:szCs w:val="16"/>
+          <w:lang w:val="uk-UA"/>
+        </w:rPr>
+        <w:t xml:space="preserve"> оренди у термін, вказаний у Договорі, але не раніше дати підписання сторонами </w:t>
+      </w:r>
+      <w:proofErr w:type="spellStart"/>
+      <w:r>
+        <w:rPr>
+          <w:rFonts w:ascii="Times New Roman" w:hAnsi="Times New Roman" w:cs="Times New Roman"/>
+          <w:sz w:val="16"/>
+          <w:szCs w:val="16"/>
+          <w:lang w:val="uk-UA"/>
+        </w:rPr>
+        <w:t>Акта</w:t>
+      </w:r>
+      <w:proofErr w:type="spellEnd"/>
+      <w:r>
+        <w:rPr>
+          <w:rFonts w:ascii="Times New Roman" w:hAnsi="Times New Roman" w:cs="Times New Roman"/>
+          <w:sz w:val="16"/>
+          <w:szCs w:val="16"/>
+          <w:lang w:val="uk-UA"/>
+        </w:rPr>
+        <w:t xml:space="preserve"> приймання – передачі </w:t>
       </w:r>
       <w:r>
         <w:rPr>
@@ -3996,7 +5917,27 @@
           <w:szCs w:val="16"/>
           <w:lang w:val="uk-UA"/>
         </w:rPr>
-        <w:t>в залежності від способа доставки Майна</w:t>
+        <w:t xml:space="preserve">в залежності від </w:t>
+      </w:r>
+      <w:proofErr w:type="spellStart"/>
+      <w:r>
+        <w:rPr>
+          <w:rFonts w:ascii="Times New Roman" w:hAnsi="Times New Roman" w:cs="Times New Roman"/>
+          <w:sz w:val="16"/>
+          <w:szCs w:val="16"/>
+          <w:lang w:val="uk-UA"/>
+        </w:rPr>
+        <w:t>способа</w:t>
+      </w:r>
+      <w:proofErr w:type="spellEnd"/>
+      <w:r>
+        <w:rPr>
+          <w:rFonts w:ascii="Times New Roman" w:hAnsi="Times New Roman" w:cs="Times New Roman"/>
+          <w:sz w:val="16"/>
+          <w:szCs w:val="16"/>
+          <w:lang w:val="uk-UA"/>
+        </w:rPr>
+        <w:t xml:space="preserve"> доставки Майна</w:t>
       </w:r>
       <w:r>
         <w:rPr>
@@ -4531,7 +6472,47 @@
           <w:sz w:val="16"/>
           <w:szCs w:val="16"/>
         </w:rPr>
-        <w:t>6.1. Обов'язки Орендаря:</w:t>
+        <w:t xml:space="preserve">6.1. </w:t>
+      </w:r>
+      <w:proofErr w:type="spellStart"/>
+      <w:r>
+        <w:rPr>
+          <w:rFonts w:ascii="Times New Roman" w:hAnsi="Times New Roman" w:cs="Times New Roman"/>
+          <w:b/>
+          <w:sz w:val="16"/>
+          <w:szCs w:val="16"/>
+        </w:rPr>
+        <w:t>Обов'язки</w:t>
+      </w:r>
+      <w:proofErr w:type="spellEnd"/>
+      <w:r>
+        <w:rPr>
+          <w:rFonts w:ascii="Times New Roman" w:hAnsi="Times New Roman" w:cs="Times New Roman"/>
+          <w:b/>
+          <w:sz w:val="16"/>
+          <w:szCs w:val="16"/>
+        </w:rPr>
+        <w:t xml:space="preserve"> </w:t>
+      </w:r>
+      <w:proofErr w:type="spellStart"/>
+      <w:r>
+        <w:rPr>
+          <w:rFonts w:ascii="Times New Roman" w:hAnsi="Times New Roman" w:cs="Times New Roman"/>
+          <w:b/>
+          <w:sz w:val="16"/>
+          <w:szCs w:val="16"/>
+        </w:rPr>
+        <w:t>Орендаря</w:t>
+      </w:r>
+      <w:proofErr w:type="spellEnd"/>
+      <w:r>
+        <w:rPr>
+          <w:rFonts w:ascii="Times New Roman" w:hAnsi="Times New Roman" w:cs="Times New Roman"/>
+          <w:b/>
+          <w:sz w:val="16"/>
+          <w:szCs w:val="16"/>
+        </w:rPr>
+        <w:t>:</w:t>
       </w:r>
     </w:p>
     <w:p>
@@ -4552,13 +6533,23 @@
         </w:rPr>
         <w:t xml:space="preserve">6.1.1. </w:t>
       </w:r>
-      <w:r>
-        <w:rPr>
-          <w:rFonts w:ascii="Times New Roman" w:hAnsi="Times New Roman" w:cs="Times New Roman"/>
-          <w:sz w:val="16"/>
-          <w:szCs w:val="16"/>
-        </w:rPr>
-        <w:t xml:space="preserve">Використовувати </w:t>
+      <w:proofErr w:type="spellStart"/>
+      <w:r>
+        <w:rPr>
+          <w:rFonts w:ascii="Times New Roman" w:hAnsi="Times New Roman" w:cs="Times New Roman"/>
+          <w:sz w:val="16"/>
+          <w:szCs w:val="16"/>
+        </w:rPr>
+        <w:t>Використовувати</w:t>
+      </w:r>
+      <w:proofErr w:type="spellEnd"/>
+      <w:r>
+        <w:rPr>
+          <w:rFonts w:ascii="Times New Roman" w:hAnsi="Times New Roman" w:cs="Times New Roman"/>
+          <w:sz w:val="16"/>
+          <w:szCs w:val="16"/>
+        </w:rPr>
+        <w:t xml:space="preserve"> </w:t>
       </w:r>
       <w:r>
         <w:rPr>
@@ -4577,14 +6568,25 @@
         </w:rPr>
         <w:t>’</w:t>
       </w:r>
-      <w:r>
-        <w:rPr>
-          <w:rFonts w:ascii="Times New Roman" w:hAnsi="Times New Roman" w:cs="Times New Roman"/>
-          <w:sz w:val="16"/>
-          <w:szCs w:val="16"/>
-          <w:lang w:val="uk-UA"/>
-        </w:rPr>
-        <w:t xml:space="preserve">єкт оренди </w:t>
+      <w:proofErr w:type="spellStart"/>
+      <w:r>
+        <w:rPr>
+          <w:rFonts w:ascii="Times New Roman" w:hAnsi="Times New Roman" w:cs="Times New Roman"/>
+          <w:sz w:val="16"/>
+          <w:szCs w:val="16"/>
+          <w:lang w:val="uk-UA"/>
+        </w:rPr>
+        <w:t>єкт</w:t>
+      </w:r>
+      <w:proofErr w:type="spellEnd"/>
+      <w:r>
+        <w:rPr>
+          <w:rFonts w:ascii="Times New Roman" w:hAnsi="Times New Roman" w:cs="Times New Roman"/>
+          <w:sz w:val="16"/>
+          <w:szCs w:val="16"/>
+          <w:lang w:val="uk-UA"/>
+        </w:rPr>
+        <w:t xml:space="preserve"> оренди </w:t>
       </w:r>
       <w:r>
         <w:rPr>
@@ -4609,7 +6611,61 @@
           <w:sz w:val="16"/>
           <w:szCs w:val="16"/>
         </w:rPr>
-        <w:t xml:space="preserve">а його цільовим призначенням </w:t>
+        <w:t xml:space="preserve">а </w:t>
+      </w:r>
+      <w:proofErr w:type="spellStart"/>
+      <w:r>
+        <w:rPr>
+          <w:rFonts w:ascii="Times New Roman" w:hAnsi="Times New Roman" w:cs="Times New Roman"/>
+          <w:sz w:val="16"/>
+          <w:szCs w:val="16"/>
+        </w:rPr>
+        <w:t>його</w:t>
+      </w:r>
+      <w:proofErr w:type="spellEnd"/>
+      <w:r>
+        <w:rPr>
+          <w:rFonts w:ascii="Times New Roman" w:hAnsi="Times New Roman" w:cs="Times New Roman"/>
+          <w:sz w:val="16"/>
+          <w:szCs w:val="16"/>
+        </w:rPr>
+        <w:t xml:space="preserve"> </w:t>
+      </w:r>
+      <w:proofErr w:type="spellStart"/>
+      <w:r>
+        <w:rPr>
+          <w:rFonts w:ascii="Times New Roman" w:hAnsi="Times New Roman" w:cs="Times New Roman"/>
+          <w:sz w:val="16"/>
+          <w:szCs w:val="16"/>
+        </w:rPr>
+        <w:t>цільовим</w:t>
+      </w:r>
+      <w:proofErr w:type="spellEnd"/>
+      <w:r>
+        <w:rPr>
+          <w:rFonts w:ascii="Times New Roman" w:hAnsi="Times New Roman" w:cs="Times New Roman"/>
+          <w:sz w:val="16"/>
+          <w:szCs w:val="16"/>
+        </w:rPr>
+        <w:t xml:space="preserve"> </w:t>
+      </w:r>
+      <w:proofErr w:type="spellStart"/>
+      <w:r>
+        <w:rPr>
+          <w:rFonts w:ascii="Times New Roman" w:hAnsi="Times New Roman" w:cs="Times New Roman"/>
+          <w:sz w:val="16"/>
+          <w:szCs w:val="16"/>
+        </w:rPr>
+        <w:t>призначенням</w:t>
+      </w:r>
+      <w:proofErr w:type="spellEnd"/>
+      <w:r>
+        <w:rPr>
+          <w:rFonts w:ascii="Times New Roman" w:hAnsi="Times New Roman" w:cs="Times New Roman"/>
+          <w:sz w:val="16"/>
+          <w:szCs w:val="16"/>
+        </w:rPr>
+        <w:t xml:space="preserve"> </w:t>
       </w:r>
       <w:r>
         <w:rPr>
@@ -4628,13 +6684,23 @@
         </w:rPr>
         <w:t>у </w:t>
       </w:r>
-      <w:r>
-        <w:rPr>
-          <w:rFonts w:ascii="Times New Roman" w:hAnsi="Times New Roman" w:cs="Times New Roman"/>
-          <w:sz w:val="16"/>
-          <w:szCs w:val="16"/>
-        </w:rPr>
-        <w:t xml:space="preserve">відповідності до </w:t>
+      <w:proofErr w:type="spellStart"/>
+      <w:r>
+        <w:rPr>
+          <w:rFonts w:ascii="Times New Roman" w:hAnsi="Times New Roman" w:cs="Times New Roman"/>
+          <w:sz w:val="16"/>
+          <w:szCs w:val="16"/>
+        </w:rPr>
+        <w:t>відповідності</w:t>
+      </w:r>
+      <w:proofErr w:type="spellEnd"/>
+      <w:r>
+        <w:rPr>
+          <w:rFonts w:ascii="Times New Roman" w:hAnsi="Times New Roman" w:cs="Times New Roman"/>
+          <w:sz w:val="16"/>
+          <w:szCs w:val="16"/>
+        </w:rPr>
+        <w:t xml:space="preserve"> до </w:t>
       </w:r>
       <w:r>
         <w:rPr>
@@ -4688,7 +6754,25 @@
           <w:sz w:val="16"/>
           <w:szCs w:val="16"/>
         </w:rPr>
-        <w:t xml:space="preserve">6.1.2. Своєчасно </w:t>
+        <w:t xml:space="preserve">6.1.2. </w:t>
+      </w:r>
+      <w:proofErr w:type="spellStart"/>
+      <w:r>
+        <w:rPr>
+          <w:rFonts w:ascii="Times New Roman" w:hAnsi="Times New Roman" w:cs="Times New Roman"/>
+          <w:sz w:val="16"/>
+          <w:szCs w:val="16"/>
+        </w:rPr>
+        <w:t>Своєчасно</w:t>
+      </w:r>
+      <w:proofErr w:type="spellEnd"/>
+      <w:r>
+        <w:rPr>
+          <w:rFonts w:ascii="Times New Roman" w:hAnsi="Times New Roman" w:cs="Times New Roman"/>
+          <w:sz w:val="16"/>
+          <w:szCs w:val="16"/>
+        </w:rPr>
+        <w:t xml:space="preserve"> </w:t>
       </w:r>
       <w:r>
         <w:rPr>
@@ -4707,6 +6791,7 @@
         </w:rPr>
         <w:t xml:space="preserve"> </w:t>
       </w:r>
+      <w:proofErr w:type="spellStart"/>
       <w:r>
         <w:rPr>
           <w:rFonts w:ascii="Times New Roman" w:hAnsi="Times New Roman" w:cs="Times New Roman"/>
@@ -4715,6 +6800,7 @@
         </w:rPr>
         <w:t>орендн</w:t>
       </w:r>
+      <w:proofErr w:type="spellEnd"/>
       <w:r>
         <w:rPr>
           <w:rFonts w:ascii="Times New Roman" w:hAnsi="Times New Roman" w:cs="Times New Roman"/>
@@ -4730,8 +6816,18 @@
           <w:sz w:val="16"/>
           <w:szCs w:val="16"/>
         </w:rPr>
-        <w:t xml:space="preserve"> пла</w:t>
-      </w:r>
+        <w:t xml:space="preserve"> </w:t>
+      </w:r>
+      <w:proofErr w:type="spellStart"/>
+      <w:r>
+        <w:rPr>
+          <w:rFonts w:ascii="Times New Roman" w:hAnsi="Times New Roman" w:cs="Times New Roman"/>
+          <w:sz w:val="16"/>
+          <w:szCs w:val="16"/>
+        </w:rPr>
+        <w:t>пла</w:t>
+      </w:r>
+      <w:proofErr w:type="spellEnd"/>
       <w:r>
         <w:rPr>
           <w:rFonts w:ascii="Times New Roman" w:hAnsi="Times New Roman" w:cs="Times New Roman"/>
@@ -4805,29 +6901,85 @@
         </w:rPr>
         <w:t>д</w:t>
       </w:r>
-      <w:r>
-        <w:rPr>
-          <w:rFonts w:ascii="Times New Roman" w:hAnsi="Times New Roman" w:cs="Times New Roman"/>
-          <w:sz w:val="16"/>
-          <w:szCs w:val="16"/>
-        </w:rPr>
-        <w:t xml:space="preserve">отримуватися </w:t>
-      </w:r>
-      <w:r>
-        <w:rPr>
-          <w:rFonts w:ascii="Times New Roman" w:hAnsi="Times New Roman" w:cs="Times New Roman"/>
-          <w:sz w:val="16"/>
-          <w:szCs w:val="16"/>
-        </w:rPr>
-        <w:t>належного режиму експлуатації,</w:t>
-      </w:r>
-      <w:r>
-        <w:rPr>
-          <w:rFonts w:ascii="Times New Roman" w:hAnsi="Times New Roman" w:cs="Times New Roman"/>
-          <w:sz w:val="16"/>
-          <w:szCs w:val="16"/>
-        </w:rPr>
-        <w:t xml:space="preserve"> чистки та зберігання </w:t>
+      <w:proofErr w:type="spellStart"/>
+      <w:r>
+        <w:rPr>
+          <w:rFonts w:ascii="Times New Roman" w:hAnsi="Times New Roman" w:cs="Times New Roman"/>
+          <w:sz w:val="16"/>
+          <w:szCs w:val="16"/>
+        </w:rPr>
+        <w:t>отримуватися</w:t>
+      </w:r>
+      <w:proofErr w:type="spellEnd"/>
+      <w:r>
+        <w:rPr>
+          <w:rFonts w:ascii="Times New Roman" w:hAnsi="Times New Roman" w:cs="Times New Roman"/>
+          <w:sz w:val="16"/>
+          <w:szCs w:val="16"/>
+        </w:rPr>
+        <w:t xml:space="preserve"> </w:t>
+      </w:r>
+      <w:proofErr w:type="spellStart"/>
+      <w:r>
+        <w:rPr>
+          <w:rFonts w:ascii="Times New Roman" w:hAnsi="Times New Roman" w:cs="Times New Roman"/>
+          <w:sz w:val="16"/>
+          <w:szCs w:val="16"/>
+        </w:rPr>
+        <w:t>належного</w:t>
+      </w:r>
+      <w:proofErr w:type="spellEnd"/>
+      <w:r>
+        <w:rPr>
+          <w:rFonts w:ascii="Times New Roman" w:hAnsi="Times New Roman" w:cs="Times New Roman"/>
+          <w:sz w:val="16"/>
+          <w:szCs w:val="16"/>
+        </w:rPr>
+        <w:t xml:space="preserve"> режиму </w:t>
+      </w:r>
+      <w:proofErr w:type="spellStart"/>
+      <w:r>
+        <w:rPr>
+          <w:rFonts w:ascii="Times New Roman" w:hAnsi="Times New Roman" w:cs="Times New Roman"/>
+          <w:sz w:val="16"/>
+          <w:szCs w:val="16"/>
+        </w:rPr>
+        <w:t>експлуатації</w:t>
+      </w:r>
+      <w:proofErr w:type="spellEnd"/>
+      <w:r>
+        <w:rPr>
+          <w:rFonts w:ascii="Times New Roman" w:hAnsi="Times New Roman" w:cs="Times New Roman"/>
+          <w:sz w:val="16"/>
+          <w:szCs w:val="16"/>
+        </w:rPr>
+        <w:t>,</w:t>
+      </w:r>
+      <w:r>
+        <w:rPr>
+          <w:rFonts w:ascii="Times New Roman" w:hAnsi="Times New Roman" w:cs="Times New Roman"/>
+          <w:sz w:val="16"/>
+          <w:szCs w:val="16"/>
+        </w:rPr>
+        <w:t xml:space="preserve"> чистки та </w:t>
+      </w:r>
+      <w:proofErr w:type="spellStart"/>
+      <w:r>
+        <w:rPr>
+          <w:rFonts w:ascii="Times New Roman" w:hAnsi="Times New Roman" w:cs="Times New Roman"/>
+          <w:sz w:val="16"/>
+          <w:szCs w:val="16"/>
+        </w:rPr>
+        <w:t>зберігання</w:t>
+      </w:r>
+      <w:proofErr w:type="spellEnd"/>
+      <w:r>
+        <w:rPr>
+          <w:rFonts w:ascii="Times New Roman" w:hAnsi="Times New Roman" w:cs="Times New Roman"/>
+          <w:sz w:val="16"/>
+          <w:szCs w:val="16"/>
+        </w:rPr>
+        <w:t xml:space="preserve"> </w:t>
       </w:r>
       <w:r>
         <w:rPr>
@@ -4838,13 +6990,41 @@
         </w:rPr>
         <w:t>М</w:t>
       </w:r>
-      <w:r>
-        <w:rPr>
-          <w:rFonts w:ascii="Times New Roman" w:hAnsi="Times New Roman" w:cs="Times New Roman"/>
-          <w:sz w:val="16"/>
-          <w:szCs w:val="16"/>
-        </w:rPr>
-        <w:t xml:space="preserve">айна‚ у відповідності </w:t>
+      <w:proofErr w:type="spellStart"/>
+      <w:r>
+        <w:rPr>
+          <w:rFonts w:ascii="Times New Roman" w:hAnsi="Times New Roman" w:cs="Times New Roman"/>
+          <w:sz w:val="16"/>
+          <w:szCs w:val="16"/>
+        </w:rPr>
+        <w:t>айна</w:t>
+      </w:r>
+      <w:proofErr w:type="spellEnd"/>
+      <w:r>
+        <w:rPr>
+          <w:rFonts w:ascii="Times New Roman" w:hAnsi="Times New Roman" w:cs="Times New Roman"/>
+          <w:sz w:val="16"/>
+          <w:szCs w:val="16"/>
+        </w:rPr>
+        <w:t xml:space="preserve">‚ у </w:t>
+      </w:r>
+      <w:proofErr w:type="spellStart"/>
+      <w:r>
+        <w:rPr>
+          <w:rFonts w:ascii="Times New Roman" w:hAnsi="Times New Roman" w:cs="Times New Roman"/>
+          <w:sz w:val="16"/>
+          <w:szCs w:val="16"/>
+        </w:rPr>
+        <w:t>відповідності</w:t>
+      </w:r>
+      <w:proofErr w:type="spellEnd"/>
+      <w:r>
+        <w:rPr>
+          <w:rFonts w:ascii="Times New Roman" w:hAnsi="Times New Roman" w:cs="Times New Roman"/>
+          <w:sz w:val="16"/>
+          <w:szCs w:val="16"/>
+        </w:rPr>
+        <w:t xml:space="preserve"> </w:t>
       </w:r>
       <w:r>
         <w:rPr>
@@ -5061,14 +7241,25 @@
         </w:rPr>
         <w:t>’</w:t>
       </w:r>
-      <w:r>
-        <w:rPr>
-          <w:rFonts w:ascii="Times New Roman" w:hAnsi="Times New Roman" w:cs="Times New Roman"/>
-          <w:sz w:val="16"/>
-          <w:szCs w:val="16"/>
-          <w:lang w:val="uk-UA"/>
-        </w:rPr>
-        <w:t xml:space="preserve">єкта оренди </w:t>
+      <w:proofErr w:type="spellStart"/>
+      <w:r>
+        <w:rPr>
+          <w:rFonts w:ascii="Times New Roman" w:hAnsi="Times New Roman" w:cs="Times New Roman"/>
+          <w:sz w:val="16"/>
+          <w:szCs w:val="16"/>
+          <w:lang w:val="uk-UA"/>
+        </w:rPr>
+        <w:t>єкта</w:t>
+      </w:r>
+      <w:proofErr w:type="spellEnd"/>
+      <w:r>
+        <w:rPr>
+          <w:rFonts w:ascii="Times New Roman" w:hAnsi="Times New Roman" w:cs="Times New Roman"/>
+          <w:sz w:val="16"/>
+          <w:szCs w:val="16"/>
+          <w:lang w:val="uk-UA"/>
+        </w:rPr>
+        <w:t xml:space="preserve"> оренди </w:t>
       </w:r>
       <w:r>
         <w:rPr>
@@ -5180,14 +7371,25 @@
         </w:rPr>
         <w:t>’</w:t>
       </w:r>
-      <w:r>
-        <w:rPr>
-          <w:rFonts w:ascii="Times New Roman" w:hAnsi="Times New Roman" w:cs="Times New Roman"/>
-          <w:sz w:val="16"/>
-          <w:szCs w:val="16"/>
-          <w:lang w:val="uk-UA"/>
-        </w:rPr>
-        <w:t xml:space="preserve">єкт оренди, </w:t>
+      <w:proofErr w:type="spellStart"/>
+      <w:r>
+        <w:rPr>
+          <w:rFonts w:ascii="Times New Roman" w:hAnsi="Times New Roman" w:cs="Times New Roman"/>
+          <w:sz w:val="16"/>
+          <w:szCs w:val="16"/>
+          <w:lang w:val="uk-UA"/>
+        </w:rPr>
+        <w:t>єкт</w:t>
+      </w:r>
+      <w:proofErr w:type="spellEnd"/>
+      <w:r>
+        <w:rPr>
+          <w:rFonts w:ascii="Times New Roman" w:hAnsi="Times New Roman" w:cs="Times New Roman"/>
+          <w:sz w:val="16"/>
+          <w:szCs w:val="16"/>
+          <w:lang w:val="uk-UA"/>
+        </w:rPr>
+        <w:t xml:space="preserve"> оренди, </w:t>
       </w:r>
       <w:r>
         <w:rPr>
@@ -5389,7 +7591,127 @@
           <w:szCs w:val="16"/>
           <w:lang w:eastAsia="ru-RU"/>
         </w:rPr>
-        <w:t>У випадку, коли Орендар повертає Майно за допомогою перевізника «</w:t>
+        <w:t xml:space="preserve">У </w:t>
+      </w:r>
+      <w:proofErr w:type="spellStart"/>
+      <w:r>
+        <w:rPr>
+          <w:rFonts w:ascii="Times New Roman" w:hAnsi="Times New Roman" w:cs="Times New Roman"/>
+          <w:sz w:val="16"/>
+          <w:szCs w:val="16"/>
+          <w:lang w:eastAsia="ru-RU"/>
+        </w:rPr>
+        <w:t>випадку</w:t>
+      </w:r>
+      <w:proofErr w:type="spellEnd"/>
+      <w:r>
+        <w:rPr>
+          <w:rFonts w:ascii="Times New Roman" w:hAnsi="Times New Roman" w:cs="Times New Roman"/>
+          <w:sz w:val="16"/>
+          <w:szCs w:val="16"/>
+          <w:lang w:eastAsia="ru-RU"/>
+        </w:rPr>
+        <w:t xml:space="preserve">, коли </w:t>
+      </w:r>
+      <w:proofErr w:type="spellStart"/>
+      <w:r>
+        <w:rPr>
+          <w:rFonts w:ascii="Times New Roman" w:hAnsi="Times New Roman" w:cs="Times New Roman"/>
+          <w:sz w:val="16"/>
+          <w:szCs w:val="16"/>
+          <w:lang w:eastAsia="ru-RU"/>
+        </w:rPr>
+        <w:t>Орендар</w:t>
+      </w:r>
+      <w:proofErr w:type="spellEnd"/>
+      <w:r>
+        <w:rPr>
+          <w:rFonts w:ascii="Times New Roman" w:hAnsi="Times New Roman" w:cs="Times New Roman"/>
+          <w:sz w:val="16"/>
+          <w:szCs w:val="16"/>
+          <w:lang w:eastAsia="ru-RU"/>
+        </w:rPr>
+        <w:t xml:space="preserve"> </w:t>
+      </w:r>
+      <w:proofErr w:type="spellStart"/>
+      <w:r>
+        <w:rPr>
+          <w:rFonts w:ascii="Times New Roman" w:hAnsi="Times New Roman" w:cs="Times New Roman"/>
+          <w:sz w:val="16"/>
+          <w:szCs w:val="16"/>
+          <w:lang w:eastAsia="ru-RU"/>
+        </w:rPr>
+        <w:t>повертає</w:t>
+      </w:r>
+      <w:proofErr w:type="spellEnd"/>
+      <w:r>
+        <w:rPr>
+          <w:rFonts w:ascii="Times New Roman" w:hAnsi="Times New Roman" w:cs="Times New Roman"/>
+          <w:sz w:val="16"/>
+          <w:szCs w:val="16"/>
+          <w:lang w:eastAsia="ru-RU"/>
+        </w:rPr>
+        <w:t xml:space="preserve"> </w:t>
+      </w:r>
+      <w:proofErr w:type="spellStart"/>
+      <w:r>
+        <w:rPr>
+          <w:rFonts w:ascii="Times New Roman" w:hAnsi="Times New Roman" w:cs="Times New Roman"/>
+          <w:sz w:val="16"/>
+          <w:szCs w:val="16"/>
+          <w:lang w:eastAsia="ru-RU"/>
+        </w:rPr>
+        <w:t>Майно</w:t>
+      </w:r>
+      <w:proofErr w:type="spellEnd"/>
+      <w:r>
+        <w:rPr>
+          <w:rFonts w:ascii="Times New Roman" w:hAnsi="Times New Roman" w:cs="Times New Roman"/>
+          <w:sz w:val="16"/>
+          <w:szCs w:val="16"/>
+          <w:lang w:eastAsia="ru-RU"/>
+        </w:rPr>
+        <w:t xml:space="preserve"> за </w:t>
+      </w:r>
+      <w:proofErr w:type="spellStart"/>
+      <w:r>
+        <w:rPr>
+          <w:rFonts w:ascii="Times New Roman" w:hAnsi="Times New Roman" w:cs="Times New Roman"/>
+          <w:sz w:val="16"/>
+          <w:szCs w:val="16"/>
+          <w:lang w:eastAsia="ru-RU"/>
+        </w:rPr>
+        <w:t>допомогою</w:t>
+      </w:r>
+      <w:proofErr w:type="spellEnd"/>
+      <w:r>
+        <w:rPr>
+          <w:rFonts w:ascii="Times New Roman" w:hAnsi="Times New Roman" w:cs="Times New Roman"/>
+          <w:sz w:val="16"/>
+          <w:szCs w:val="16"/>
+          <w:lang w:eastAsia="ru-RU"/>
+        </w:rPr>
+        <w:t xml:space="preserve"> </w:t>
+      </w:r>
+      <w:proofErr w:type="spellStart"/>
+      <w:r>
+        <w:rPr>
+          <w:rFonts w:ascii="Times New Roman" w:hAnsi="Times New Roman" w:cs="Times New Roman"/>
+          <w:sz w:val="16"/>
+          <w:szCs w:val="16"/>
+          <w:lang w:eastAsia="ru-RU"/>
+        </w:rPr>
+        <w:t>перевізника</w:t>
+      </w:r>
+      <w:proofErr w:type="spellEnd"/>
+      <w:r>
+        <w:rPr>
+          <w:rFonts w:ascii="Times New Roman" w:hAnsi="Times New Roman" w:cs="Times New Roman"/>
+          <w:sz w:val="16"/>
+          <w:szCs w:val="16"/>
+          <w:lang w:eastAsia="ru-RU"/>
+        </w:rPr>
+        <w:t xml:space="preserve"> «</w:t>
       </w:r>
       <w:r>
         <w:rPr>
@@ -5406,7 +7728,167 @@
           <w:szCs w:val="16"/>
           <w:lang w:eastAsia="ru-RU"/>
         </w:rPr>
-        <w:t>» або іншим перевізником, він зобов’язаний сплатити послуги перевізника.</w:t>
+        <w:t xml:space="preserve">» </w:t>
+      </w:r>
+      <w:proofErr w:type="spellStart"/>
+      <w:r>
+        <w:rPr>
+          <w:rFonts w:ascii="Times New Roman" w:hAnsi="Times New Roman" w:cs="Times New Roman"/>
+          <w:sz w:val="16"/>
+          <w:szCs w:val="16"/>
+          <w:lang w:eastAsia="ru-RU"/>
+        </w:rPr>
+        <w:t>або</w:t>
+      </w:r>
+      <w:proofErr w:type="spellEnd"/>
+      <w:r>
+        <w:rPr>
+          <w:rFonts w:ascii="Times New Roman" w:hAnsi="Times New Roman" w:cs="Times New Roman"/>
+          <w:sz w:val="16"/>
+          <w:szCs w:val="16"/>
+          <w:lang w:eastAsia="ru-RU"/>
+        </w:rPr>
+        <w:t xml:space="preserve"> </w:t>
+      </w:r>
+      <w:proofErr w:type="spellStart"/>
+      <w:r>
+        <w:rPr>
+          <w:rFonts w:ascii="Times New Roman" w:hAnsi="Times New Roman" w:cs="Times New Roman"/>
+          <w:sz w:val="16"/>
+          <w:szCs w:val="16"/>
+          <w:lang w:eastAsia="ru-RU"/>
+        </w:rPr>
+        <w:t>іншим</w:t>
+      </w:r>
+      <w:proofErr w:type="spellEnd"/>
+      <w:r>
+        <w:rPr>
+          <w:rFonts w:ascii="Times New Roman" w:hAnsi="Times New Roman" w:cs="Times New Roman"/>
+          <w:sz w:val="16"/>
+          <w:szCs w:val="16"/>
+          <w:lang w:eastAsia="ru-RU"/>
+        </w:rPr>
+        <w:t xml:space="preserve"> </w:t>
+      </w:r>
+      <w:proofErr w:type="spellStart"/>
+      <w:r>
+        <w:rPr>
+          <w:rFonts w:ascii="Times New Roman" w:hAnsi="Times New Roman" w:cs="Times New Roman"/>
+          <w:sz w:val="16"/>
+          <w:szCs w:val="16"/>
+          <w:lang w:eastAsia="ru-RU"/>
+        </w:rPr>
+        <w:t>перевізником</w:t>
+      </w:r>
+      <w:proofErr w:type="spellEnd"/>
+      <w:r>
+        <w:rPr>
+          <w:rFonts w:ascii="Times New Roman" w:hAnsi="Times New Roman" w:cs="Times New Roman"/>
+          <w:sz w:val="16"/>
+          <w:szCs w:val="16"/>
+          <w:lang w:eastAsia="ru-RU"/>
+        </w:rPr>
+        <w:t xml:space="preserve">, </w:t>
+      </w:r>
+      <w:proofErr w:type="spellStart"/>
+      <w:r>
+        <w:rPr>
+          <w:rFonts w:ascii="Times New Roman" w:hAnsi="Times New Roman" w:cs="Times New Roman"/>
+          <w:sz w:val="16"/>
+          <w:szCs w:val="16"/>
+          <w:lang w:eastAsia="ru-RU"/>
+        </w:rPr>
+        <w:t>він</w:t>
+      </w:r>
+      <w:proofErr w:type="spellEnd"/>
+      <w:r>
+        <w:rPr>
+          <w:rFonts w:ascii="Times New Roman" w:hAnsi="Times New Roman" w:cs="Times New Roman"/>
+          <w:sz w:val="16"/>
+          <w:szCs w:val="16"/>
+          <w:lang w:eastAsia="ru-RU"/>
+        </w:rPr>
+        <w:t xml:space="preserve"> </w:t>
+      </w:r>
+      <w:proofErr w:type="spellStart"/>
+      <w:r>
+        <w:rPr>
+          <w:rFonts w:ascii="Times New Roman" w:hAnsi="Times New Roman" w:cs="Times New Roman"/>
+          <w:sz w:val="16"/>
+          <w:szCs w:val="16"/>
+          <w:lang w:eastAsia="ru-RU"/>
+        </w:rPr>
+        <w:t>зобов’язаний</w:t>
+      </w:r>
+      <w:proofErr w:type="spellEnd"/>
+      <w:r>
+        <w:rPr>
+          <w:rFonts w:ascii="Times New Roman" w:hAnsi="Times New Roman" w:cs="Times New Roman"/>
+          <w:sz w:val="16"/>
+          <w:szCs w:val="16"/>
+          <w:lang w:eastAsia="ru-RU"/>
+        </w:rPr>
+        <w:t xml:space="preserve"> </w:t>
+      </w:r>
+      <w:proofErr w:type="spellStart"/>
+      <w:r>
+        <w:rPr>
+          <w:rFonts w:ascii="Times New Roman" w:hAnsi="Times New Roman" w:cs="Times New Roman"/>
+          <w:sz w:val="16"/>
+          <w:szCs w:val="16"/>
+          <w:lang w:eastAsia="ru-RU"/>
+        </w:rPr>
+        <w:t>сплатити</w:t>
+      </w:r>
+      <w:proofErr w:type="spellEnd"/>
+      <w:r>
+        <w:rPr>
+          <w:rFonts w:ascii="Times New Roman" w:hAnsi="Times New Roman" w:cs="Times New Roman"/>
+          <w:sz w:val="16"/>
+          <w:szCs w:val="16"/>
+          <w:lang w:eastAsia="ru-RU"/>
+        </w:rPr>
+        <w:t xml:space="preserve"> </w:t>
+      </w:r>
+      <w:proofErr w:type="spellStart"/>
+      <w:r>
+        <w:rPr>
+          <w:rFonts w:ascii="Times New Roman" w:hAnsi="Times New Roman" w:cs="Times New Roman"/>
+          <w:sz w:val="16"/>
+          <w:szCs w:val="16"/>
+          <w:lang w:eastAsia="ru-RU"/>
+        </w:rPr>
+        <w:t>послуги</w:t>
+      </w:r>
+      <w:proofErr w:type="spellEnd"/>
+      <w:r>
+        <w:rPr>
+          <w:rFonts w:ascii="Times New Roman" w:hAnsi="Times New Roman" w:cs="Times New Roman"/>
+          <w:sz w:val="16"/>
+          <w:szCs w:val="16"/>
+          <w:lang w:eastAsia="ru-RU"/>
+        </w:rPr>
+        <w:t xml:space="preserve"> </w:t>
+      </w:r>
+      <w:proofErr w:type="spellStart"/>
+      <w:r>
+        <w:rPr>
+          <w:rFonts w:ascii="Times New Roman" w:hAnsi="Times New Roman" w:cs="Times New Roman"/>
+          <w:sz w:val="16"/>
+          <w:szCs w:val="16"/>
+          <w:lang w:eastAsia="ru-RU"/>
+        </w:rPr>
+        <w:t>перевізника</w:t>
+      </w:r>
+      <w:proofErr w:type="spellEnd"/>
+      <w:r>
+        <w:rPr>
+          <w:rFonts w:ascii="Times New Roman" w:hAnsi="Times New Roman" w:cs="Times New Roman"/>
+          <w:sz w:val="16"/>
+          <w:szCs w:val="16"/>
+          <w:lang w:eastAsia="ru-RU"/>
+        </w:rPr>
+        <w:t>.</w:t>
       </w:r>
     </w:p>
     <w:p>
@@ -5545,6 +8027,7 @@
         </w:rPr>
         <w:t xml:space="preserve">Протягом строку дії оренди звертатися до </w:t>
       </w:r>
+      <w:proofErr w:type="spellStart"/>
       <w:r>
         <w:rPr>
           <w:rFonts w:ascii="Times New Roman" w:hAnsi="Times New Roman" w:cs="Times New Roman"/>
@@ -5553,6 +8036,7 @@
         </w:rPr>
         <w:t>Орендодавця</w:t>
       </w:r>
+      <w:proofErr w:type="spellEnd"/>
       <w:r>
         <w:rPr>
           <w:rFonts w:ascii="Times New Roman" w:hAnsi="Times New Roman" w:cs="Times New Roman"/>
@@ -5632,8 +8116,19 @@
           <w:szCs w:val="16"/>
           <w:lang w:val="uk-UA"/>
         </w:rPr>
-        <w:t>Орендаря або пов</w:t>
-      </w:r>
+        <w:t xml:space="preserve">Орендаря або </w:t>
+      </w:r>
+      <w:proofErr w:type="spellStart"/>
+      <w:r>
+        <w:rPr>
+          <w:rFonts w:ascii="Times New Roman" w:hAnsi="Times New Roman" w:cs="Times New Roman"/>
+          <w:sz w:val="16"/>
+          <w:szCs w:val="16"/>
+          <w:lang w:val="uk-UA"/>
+        </w:rPr>
+        <w:t>пов</w:t>
+      </w:r>
+      <w:proofErr w:type="spellEnd"/>
       <w:r>
         <w:rPr>
           <w:rFonts w:ascii="Times New Roman" w:hAnsi="Times New Roman" w:cs="Times New Roman"/>
@@ -5642,14 +8137,25 @@
         </w:rPr>
         <w:t>’</w:t>
       </w:r>
-      <w:r>
-        <w:rPr>
-          <w:rFonts w:ascii="Times New Roman" w:hAnsi="Times New Roman" w:cs="Times New Roman"/>
-          <w:sz w:val="16"/>
-          <w:szCs w:val="16"/>
-          <w:lang w:val="uk-UA"/>
-        </w:rPr>
-        <w:t>язаних з ним третіх осіб.</w:t>
+      <w:proofErr w:type="spellStart"/>
+      <w:r>
+        <w:rPr>
+          <w:rFonts w:ascii="Times New Roman" w:hAnsi="Times New Roman" w:cs="Times New Roman"/>
+          <w:sz w:val="16"/>
+          <w:szCs w:val="16"/>
+          <w:lang w:val="uk-UA"/>
+        </w:rPr>
+        <w:t>язаних</w:t>
+      </w:r>
+      <w:proofErr w:type="spellEnd"/>
+      <w:r>
+        <w:rPr>
+          <w:rFonts w:ascii="Times New Roman" w:hAnsi="Times New Roman" w:cs="Times New Roman"/>
+          <w:sz w:val="16"/>
+          <w:szCs w:val="16"/>
+          <w:lang w:val="uk-UA"/>
+        </w:rPr>
+        <w:t xml:space="preserve"> з ним третіх осіб.</w:t>
       </w:r>
     </w:p>
     <w:p>
@@ -6011,7 +8517,25 @@
           <w:sz w:val="16"/>
           <w:szCs w:val="16"/>
         </w:rPr>
-        <w:t xml:space="preserve">. Надавати </w:t>
+        <w:t xml:space="preserve">. </w:t>
+      </w:r>
+      <w:proofErr w:type="spellStart"/>
+      <w:r>
+        <w:rPr>
+          <w:rFonts w:ascii="Times New Roman" w:hAnsi="Times New Roman" w:cs="Times New Roman"/>
+          <w:sz w:val="16"/>
+          <w:szCs w:val="16"/>
+        </w:rPr>
+        <w:t>Надавати</w:t>
+      </w:r>
+      <w:proofErr w:type="spellEnd"/>
+      <w:r>
+        <w:rPr>
+          <w:rFonts w:ascii="Times New Roman" w:hAnsi="Times New Roman" w:cs="Times New Roman"/>
+          <w:sz w:val="16"/>
+          <w:szCs w:val="16"/>
+        </w:rPr>
+        <w:t xml:space="preserve"> </w:t>
       </w:r>
       <w:r>
         <w:rPr>
@@ -6022,29 +8546,175 @@
         </w:rPr>
         <w:t xml:space="preserve">на безоплатній основі </w:t>
       </w:r>
-      <w:r>
-        <w:rPr>
-          <w:rFonts w:ascii="Times New Roman" w:hAnsi="Times New Roman" w:cs="Times New Roman"/>
-          <w:sz w:val="16"/>
-          <w:szCs w:val="16"/>
-        </w:rPr>
-        <w:t>інформаційне та консультаційне сп</w:t>
-      </w:r>
-      <w:r>
-        <w:rPr>
-          <w:rFonts w:ascii="Times New Roman" w:hAnsi="Times New Roman" w:cs="Times New Roman"/>
-          <w:sz w:val="16"/>
-          <w:szCs w:val="16"/>
-        </w:rPr>
-        <w:t>рияння Орендареві щодо порядку </w:t>
-      </w:r>
-      <w:r>
-        <w:rPr>
-          <w:rFonts w:ascii="Times New Roman" w:hAnsi="Times New Roman" w:cs="Times New Roman"/>
-          <w:sz w:val="16"/>
-          <w:szCs w:val="16"/>
-        </w:rPr>
-        <w:t>правильної експлуатації Об’єкта оренди.</w:t>
+      <w:proofErr w:type="spellStart"/>
+      <w:r>
+        <w:rPr>
+          <w:rFonts w:ascii="Times New Roman" w:hAnsi="Times New Roman" w:cs="Times New Roman"/>
+          <w:sz w:val="16"/>
+          <w:szCs w:val="16"/>
+        </w:rPr>
+        <w:t>інформаційне</w:t>
+      </w:r>
+      <w:proofErr w:type="spellEnd"/>
+      <w:r>
+        <w:rPr>
+          <w:rFonts w:ascii="Times New Roman" w:hAnsi="Times New Roman" w:cs="Times New Roman"/>
+          <w:sz w:val="16"/>
+          <w:szCs w:val="16"/>
+        </w:rPr>
+        <w:t xml:space="preserve"> та </w:t>
+      </w:r>
+      <w:proofErr w:type="spellStart"/>
+      <w:r>
+        <w:rPr>
+          <w:rFonts w:ascii="Times New Roman" w:hAnsi="Times New Roman" w:cs="Times New Roman"/>
+          <w:sz w:val="16"/>
+          <w:szCs w:val="16"/>
+        </w:rPr>
+        <w:t>консультаційне</w:t>
+      </w:r>
+      <w:proofErr w:type="spellEnd"/>
+      <w:r>
+        <w:rPr>
+          <w:rFonts w:ascii="Times New Roman" w:hAnsi="Times New Roman" w:cs="Times New Roman"/>
+          <w:sz w:val="16"/>
+          <w:szCs w:val="16"/>
+        </w:rPr>
+        <w:t xml:space="preserve"> </w:t>
+      </w:r>
+      <w:proofErr w:type="spellStart"/>
+      <w:r>
+        <w:rPr>
+          <w:rFonts w:ascii="Times New Roman" w:hAnsi="Times New Roman" w:cs="Times New Roman"/>
+          <w:sz w:val="16"/>
+          <w:szCs w:val="16"/>
+        </w:rPr>
+        <w:t>сп</w:t>
+      </w:r>
+      <w:r>
+        <w:rPr>
+          <w:rFonts w:ascii="Times New Roman" w:hAnsi="Times New Roman" w:cs="Times New Roman"/>
+          <w:sz w:val="16"/>
+          <w:szCs w:val="16"/>
+        </w:rPr>
+        <w:t>рияння</w:t>
+      </w:r>
+      <w:proofErr w:type="spellEnd"/>
+      <w:r>
+        <w:rPr>
+          <w:rFonts w:ascii="Times New Roman" w:hAnsi="Times New Roman" w:cs="Times New Roman"/>
+          <w:sz w:val="16"/>
+          <w:szCs w:val="16"/>
+        </w:rPr>
+        <w:t xml:space="preserve"> </w:t>
+      </w:r>
+      <w:proofErr w:type="spellStart"/>
+      <w:r>
+        <w:rPr>
+          <w:rFonts w:ascii="Times New Roman" w:hAnsi="Times New Roman" w:cs="Times New Roman"/>
+          <w:sz w:val="16"/>
+          <w:szCs w:val="16"/>
+        </w:rPr>
+        <w:t>Орендареві</w:t>
+      </w:r>
+      <w:proofErr w:type="spellEnd"/>
+      <w:r>
+        <w:rPr>
+          <w:rFonts w:ascii="Times New Roman" w:hAnsi="Times New Roman" w:cs="Times New Roman"/>
+          <w:sz w:val="16"/>
+          <w:szCs w:val="16"/>
+        </w:rPr>
+        <w:t xml:space="preserve"> </w:t>
+      </w:r>
+      <w:proofErr w:type="spellStart"/>
+      <w:r>
+        <w:rPr>
+          <w:rFonts w:ascii="Times New Roman" w:hAnsi="Times New Roman" w:cs="Times New Roman"/>
+          <w:sz w:val="16"/>
+          <w:szCs w:val="16"/>
+        </w:rPr>
+        <w:t>щодо</w:t>
+      </w:r>
+      <w:proofErr w:type="spellEnd"/>
+      <w:r>
+        <w:rPr>
+          <w:rFonts w:ascii="Times New Roman" w:hAnsi="Times New Roman" w:cs="Times New Roman"/>
+          <w:sz w:val="16"/>
+          <w:szCs w:val="16"/>
+        </w:rPr>
+        <w:t xml:space="preserve"> порядку </w:t>
+      </w:r>
+      <w:proofErr w:type="spellStart"/>
+      <w:r>
+        <w:rPr>
+          <w:rFonts w:ascii="Times New Roman" w:hAnsi="Times New Roman" w:cs="Times New Roman"/>
+          <w:sz w:val="16"/>
+          <w:szCs w:val="16"/>
+        </w:rPr>
+        <w:t>правильної</w:t>
+      </w:r>
+      <w:proofErr w:type="spellEnd"/>
+      <w:r>
+        <w:rPr>
+          <w:rFonts w:ascii="Times New Roman" w:hAnsi="Times New Roman" w:cs="Times New Roman"/>
+          <w:sz w:val="16"/>
+          <w:szCs w:val="16"/>
+        </w:rPr>
+        <w:t xml:space="preserve"> </w:t>
+      </w:r>
+      <w:proofErr w:type="spellStart"/>
+      <w:r>
+        <w:rPr>
+          <w:rFonts w:ascii="Times New Roman" w:hAnsi="Times New Roman" w:cs="Times New Roman"/>
+          <w:sz w:val="16"/>
+          <w:szCs w:val="16"/>
+        </w:rPr>
+        <w:t>експлуатації</w:t>
+      </w:r>
+      <w:proofErr w:type="spellEnd"/>
+      <w:r>
+        <w:rPr>
+          <w:rFonts w:ascii="Times New Roman" w:hAnsi="Times New Roman" w:cs="Times New Roman"/>
+          <w:sz w:val="16"/>
+          <w:szCs w:val="16"/>
+        </w:rPr>
+        <w:t xml:space="preserve"> </w:t>
+      </w:r>
+      <w:proofErr w:type="spellStart"/>
+      <w:r>
+        <w:rPr>
+          <w:rFonts w:ascii="Times New Roman" w:hAnsi="Times New Roman" w:cs="Times New Roman"/>
+          <w:sz w:val="16"/>
+          <w:szCs w:val="16"/>
+        </w:rPr>
+        <w:t>Об’єкта</w:t>
+      </w:r>
+      <w:proofErr w:type="spellEnd"/>
+      <w:r>
+        <w:rPr>
+          <w:rFonts w:ascii="Times New Roman" w:hAnsi="Times New Roman" w:cs="Times New Roman"/>
+          <w:sz w:val="16"/>
+          <w:szCs w:val="16"/>
+        </w:rPr>
+        <w:t xml:space="preserve"> </w:t>
+      </w:r>
+      <w:proofErr w:type="spellStart"/>
+      <w:r>
+        <w:rPr>
+          <w:rFonts w:ascii="Times New Roman" w:hAnsi="Times New Roman" w:cs="Times New Roman"/>
+          <w:sz w:val="16"/>
+          <w:szCs w:val="16"/>
+        </w:rPr>
+        <w:t>оренди</w:t>
+      </w:r>
+      <w:proofErr w:type="spellEnd"/>
+      <w:r>
+        <w:rPr>
+          <w:rFonts w:ascii="Times New Roman" w:hAnsi="Times New Roman" w:cs="Times New Roman"/>
+          <w:sz w:val="16"/>
+          <w:szCs w:val="16"/>
+        </w:rPr>
+        <w:t>.</w:t>
       </w:r>
     </w:p>
     <w:p>
@@ -6081,7 +8751,25 @@
           <w:sz w:val="16"/>
           <w:szCs w:val="16"/>
         </w:rPr>
-        <w:t xml:space="preserve">В разі </w:t>
+        <w:t xml:space="preserve">В </w:t>
+      </w:r>
+      <w:proofErr w:type="spellStart"/>
+      <w:r>
+        <w:rPr>
+          <w:rFonts w:ascii="Times New Roman" w:hAnsi="Times New Roman" w:cs="Times New Roman"/>
+          <w:sz w:val="16"/>
+          <w:szCs w:val="16"/>
+        </w:rPr>
+        <w:t>разі</w:t>
+      </w:r>
+      <w:proofErr w:type="spellEnd"/>
+      <w:r>
+        <w:rPr>
+          <w:rFonts w:ascii="Times New Roman" w:hAnsi="Times New Roman" w:cs="Times New Roman"/>
+          <w:sz w:val="16"/>
+          <w:szCs w:val="16"/>
+        </w:rPr>
+        <w:t xml:space="preserve"> </w:t>
       </w:r>
       <w:r>
         <w:rPr>
@@ -6109,13 +8797,23 @@
         </w:rPr>
         <w:t xml:space="preserve">орендованого </w:t>
       </w:r>
-      <w:r>
-        <w:rPr>
-          <w:rFonts w:ascii="Times New Roman" w:hAnsi="Times New Roman" w:cs="Times New Roman"/>
-          <w:sz w:val="16"/>
-          <w:szCs w:val="16"/>
-        </w:rPr>
-        <w:t xml:space="preserve">обладнання </w:t>
+      <w:proofErr w:type="spellStart"/>
+      <w:r>
+        <w:rPr>
+          <w:rFonts w:ascii="Times New Roman" w:hAnsi="Times New Roman" w:cs="Times New Roman"/>
+          <w:sz w:val="16"/>
+          <w:szCs w:val="16"/>
+        </w:rPr>
+        <w:t>обладнання</w:t>
+      </w:r>
+      <w:proofErr w:type="spellEnd"/>
+      <w:r>
+        <w:rPr>
+          <w:rFonts w:ascii="Times New Roman" w:hAnsi="Times New Roman" w:cs="Times New Roman"/>
+          <w:sz w:val="16"/>
+          <w:szCs w:val="16"/>
+        </w:rPr>
+        <w:t xml:space="preserve"> </w:t>
       </w:r>
       <w:r>
         <w:rPr>
@@ -6142,8 +8840,19 @@
           <w:szCs w:val="16"/>
           <w:lang w:val="uk-UA"/>
         </w:rPr>
-        <w:t>або пов</w:t>
-      </w:r>
+        <w:t xml:space="preserve">або </w:t>
+      </w:r>
+      <w:proofErr w:type="spellStart"/>
+      <w:r>
+        <w:rPr>
+          <w:rFonts w:ascii="Times New Roman" w:hAnsi="Times New Roman" w:cs="Times New Roman"/>
+          <w:sz w:val="16"/>
+          <w:szCs w:val="16"/>
+          <w:lang w:val="uk-UA"/>
+        </w:rPr>
+        <w:t>пов</w:t>
+      </w:r>
+      <w:proofErr w:type="spellEnd"/>
       <w:r>
         <w:rPr>
           <w:rFonts w:ascii="Times New Roman" w:hAnsi="Times New Roman" w:cs="Times New Roman"/>
@@ -6152,14 +8861,25 @@
         </w:rPr>
         <w:t>’</w:t>
       </w:r>
-      <w:r>
-        <w:rPr>
-          <w:rFonts w:ascii="Times New Roman" w:hAnsi="Times New Roman" w:cs="Times New Roman"/>
-          <w:sz w:val="16"/>
-          <w:szCs w:val="16"/>
-          <w:lang w:val="uk-UA"/>
-        </w:rPr>
-        <w:t>язаних з ним третіх осіб</w:t>
+      <w:proofErr w:type="spellStart"/>
+      <w:r>
+        <w:rPr>
+          <w:rFonts w:ascii="Times New Roman" w:hAnsi="Times New Roman" w:cs="Times New Roman"/>
+          <w:sz w:val="16"/>
+          <w:szCs w:val="16"/>
+          <w:lang w:val="uk-UA"/>
+        </w:rPr>
+        <w:t>язаних</w:t>
+      </w:r>
+      <w:proofErr w:type="spellEnd"/>
+      <w:r>
+        <w:rPr>
+          <w:rFonts w:ascii="Times New Roman" w:hAnsi="Times New Roman" w:cs="Times New Roman"/>
+          <w:sz w:val="16"/>
+          <w:szCs w:val="16"/>
+          <w:lang w:val="uk-UA"/>
+        </w:rPr>
+        <w:t xml:space="preserve"> з ним третіх осіб</w:t>
       </w:r>
       <w:r>
         <w:rPr>
@@ -6179,13 +8899,59 @@
         </w:rPr>
         <w:t xml:space="preserve"> </w:t>
       </w:r>
-      <w:r>
-        <w:rPr>
-          <w:rFonts w:ascii="Times New Roman" w:hAnsi="Times New Roman" w:cs="Times New Roman"/>
-          <w:sz w:val="16"/>
-          <w:szCs w:val="16"/>
-        </w:rPr>
-        <w:t xml:space="preserve">відновити працездатність орендованого </w:t>
+      <w:proofErr w:type="spellStart"/>
+      <w:r>
+        <w:rPr>
+          <w:rFonts w:ascii="Times New Roman" w:hAnsi="Times New Roman" w:cs="Times New Roman"/>
+          <w:sz w:val="16"/>
+          <w:szCs w:val="16"/>
+        </w:rPr>
+        <w:t>відновити</w:t>
+      </w:r>
+      <w:proofErr w:type="spellEnd"/>
+      <w:r>
+        <w:rPr>
+          <w:rFonts w:ascii="Times New Roman" w:hAnsi="Times New Roman" w:cs="Times New Roman"/>
+          <w:sz w:val="16"/>
+          <w:szCs w:val="16"/>
+        </w:rPr>
+        <w:t xml:space="preserve"> </w:t>
+      </w:r>
+      <w:proofErr w:type="spellStart"/>
+      <w:r>
+        <w:rPr>
+          <w:rFonts w:ascii="Times New Roman" w:hAnsi="Times New Roman" w:cs="Times New Roman"/>
+          <w:sz w:val="16"/>
+          <w:szCs w:val="16"/>
+        </w:rPr>
+        <w:t>працездатність</w:t>
+      </w:r>
+      <w:proofErr w:type="spellEnd"/>
+      <w:r>
+        <w:rPr>
+          <w:rFonts w:ascii="Times New Roman" w:hAnsi="Times New Roman" w:cs="Times New Roman"/>
+          <w:sz w:val="16"/>
+          <w:szCs w:val="16"/>
+        </w:rPr>
+        <w:t xml:space="preserve"> </w:t>
+      </w:r>
+      <w:proofErr w:type="spellStart"/>
+      <w:r>
+        <w:rPr>
+          <w:rFonts w:ascii="Times New Roman" w:hAnsi="Times New Roman" w:cs="Times New Roman"/>
+          <w:sz w:val="16"/>
+          <w:szCs w:val="16"/>
+        </w:rPr>
+        <w:t>орендованого</w:t>
+      </w:r>
+      <w:proofErr w:type="spellEnd"/>
+      <w:r>
+        <w:rPr>
+          <w:rFonts w:ascii="Times New Roman" w:hAnsi="Times New Roman" w:cs="Times New Roman"/>
+          <w:sz w:val="16"/>
+          <w:szCs w:val="16"/>
+        </w:rPr>
+        <w:t xml:space="preserve"> </w:t>
       </w:r>
       <w:r>
         <w:rPr>
@@ -6202,7 +8968,25 @@
           <w:sz w:val="16"/>
           <w:szCs w:val="16"/>
         </w:rPr>
-        <w:t xml:space="preserve"> протягом </w:t>
+        <w:t xml:space="preserve"> </w:t>
+      </w:r>
+      <w:proofErr w:type="spellStart"/>
+      <w:r>
+        <w:rPr>
+          <w:rFonts w:ascii="Times New Roman" w:hAnsi="Times New Roman" w:cs="Times New Roman"/>
+          <w:sz w:val="16"/>
+          <w:szCs w:val="16"/>
+        </w:rPr>
+        <w:t>протягом</w:t>
+      </w:r>
+      <w:proofErr w:type="spellEnd"/>
+      <w:r>
+        <w:rPr>
+          <w:rFonts w:ascii="Times New Roman" w:hAnsi="Times New Roman" w:cs="Times New Roman"/>
+          <w:sz w:val="16"/>
+          <w:szCs w:val="16"/>
+        </w:rPr>
+        <w:t xml:space="preserve"> </w:t>
       </w:r>
       <w:r>
         <w:rPr>
@@ -6228,7 +9012,25 @@
           <w:sz w:val="16"/>
           <w:szCs w:val="16"/>
         </w:rPr>
-        <w:t xml:space="preserve"> після </w:t>
+        <w:t xml:space="preserve"> </w:t>
+      </w:r>
+      <w:proofErr w:type="spellStart"/>
+      <w:r>
+        <w:rPr>
+          <w:rFonts w:ascii="Times New Roman" w:hAnsi="Times New Roman" w:cs="Times New Roman"/>
+          <w:sz w:val="16"/>
+          <w:szCs w:val="16"/>
+        </w:rPr>
+        <w:t>після</w:t>
+      </w:r>
+      <w:proofErr w:type="spellEnd"/>
+      <w:r>
+        <w:rPr>
+          <w:rFonts w:ascii="Times New Roman" w:hAnsi="Times New Roman" w:cs="Times New Roman"/>
+          <w:sz w:val="16"/>
+          <w:szCs w:val="16"/>
+        </w:rPr>
+        <w:t xml:space="preserve"> </w:t>
       </w:r>
       <w:r>
         <w:rPr>
@@ -6239,13 +9041,41 @@
         </w:rPr>
         <w:t xml:space="preserve">отримання </w:t>
       </w:r>
-      <w:r>
-        <w:rPr>
-          <w:rFonts w:ascii="Times New Roman" w:hAnsi="Times New Roman" w:cs="Times New Roman"/>
-          <w:sz w:val="16"/>
-          <w:szCs w:val="16"/>
-        </w:rPr>
-        <w:t xml:space="preserve">повідомлення про несправність. </w:t>
+      <w:proofErr w:type="spellStart"/>
+      <w:r>
+        <w:rPr>
+          <w:rFonts w:ascii="Times New Roman" w:hAnsi="Times New Roman" w:cs="Times New Roman"/>
+          <w:sz w:val="16"/>
+          <w:szCs w:val="16"/>
+        </w:rPr>
+        <w:t>повідомлення</w:t>
+      </w:r>
+      <w:proofErr w:type="spellEnd"/>
+      <w:r>
+        <w:rPr>
+          <w:rFonts w:ascii="Times New Roman" w:hAnsi="Times New Roman" w:cs="Times New Roman"/>
+          <w:sz w:val="16"/>
+          <w:szCs w:val="16"/>
+        </w:rPr>
+        <w:t xml:space="preserve"> про </w:t>
+      </w:r>
+      <w:proofErr w:type="spellStart"/>
+      <w:r>
+        <w:rPr>
+          <w:rFonts w:ascii="Times New Roman" w:hAnsi="Times New Roman" w:cs="Times New Roman"/>
+          <w:sz w:val="16"/>
+          <w:szCs w:val="16"/>
+        </w:rPr>
+        <w:t>несправність</w:t>
+      </w:r>
+      <w:proofErr w:type="spellEnd"/>
+      <w:r>
+        <w:rPr>
+          <w:rFonts w:ascii="Times New Roman" w:hAnsi="Times New Roman" w:cs="Times New Roman"/>
+          <w:sz w:val="16"/>
+          <w:szCs w:val="16"/>
+        </w:rPr>
+        <w:t xml:space="preserve">. </w:t>
       </w:r>
     </w:p>
     <w:p>
@@ -6693,7 +9523,27 @@
           <w:sz w:val="16"/>
           <w:szCs w:val="16"/>
         </w:rPr>
-        <w:t>. Права Орендодавця: </w:t>
+        <w:t xml:space="preserve">. Права </w:t>
+      </w:r>
+      <w:proofErr w:type="spellStart"/>
+      <w:r>
+        <w:rPr>
+          <w:rFonts w:ascii="Times New Roman" w:hAnsi="Times New Roman" w:cs="Times New Roman"/>
+          <w:b/>
+          <w:sz w:val="16"/>
+          <w:szCs w:val="16"/>
+        </w:rPr>
+        <w:t>Орендодавця</w:t>
+      </w:r>
+      <w:proofErr w:type="spellEnd"/>
+      <w:r>
+        <w:rPr>
+          <w:rFonts w:ascii="Times New Roman" w:hAnsi="Times New Roman" w:cs="Times New Roman"/>
+          <w:b/>
+          <w:sz w:val="16"/>
+          <w:szCs w:val="16"/>
+        </w:rPr>
+        <w:t>: </w:t>
       </w:r>
     </w:p>
     <w:p>
@@ -6731,21 +9581,85 @@
         </w:rPr>
         <w:t xml:space="preserve">.1. </w:t>
       </w:r>
-      <w:r>
-        <w:rPr>
-          <w:rFonts w:ascii="Times New Roman" w:hAnsi="Times New Roman" w:cs="Times New Roman"/>
-          <w:sz w:val="16"/>
-          <w:szCs w:val="16"/>
-        </w:rPr>
-        <w:t>Здійснювати перевірку порядку ви</w:t>
-      </w:r>
-      <w:r>
-        <w:rPr>
-          <w:rFonts w:ascii="Times New Roman" w:hAnsi="Times New Roman" w:cs="Times New Roman"/>
-          <w:sz w:val="16"/>
-          <w:szCs w:val="16"/>
-        </w:rPr>
-        <w:t xml:space="preserve">користання Орендарем </w:t>
+      <w:proofErr w:type="spellStart"/>
+      <w:r>
+        <w:rPr>
+          <w:rFonts w:ascii="Times New Roman" w:hAnsi="Times New Roman" w:cs="Times New Roman"/>
+          <w:sz w:val="16"/>
+          <w:szCs w:val="16"/>
+        </w:rPr>
+        <w:t>Здійснювати</w:t>
+      </w:r>
+      <w:proofErr w:type="spellEnd"/>
+      <w:r>
+        <w:rPr>
+          <w:rFonts w:ascii="Times New Roman" w:hAnsi="Times New Roman" w:cs="Times New Roman"/>
+          <w:sz w:val="16"/>
+          <w:szCs w:val="16"/>
+        </w:rPr>
+        <w:t xml:space="preserve"> </w:t>
+      </w:r>
+      <w:proofErr w:type="spellStart"/>
+      <w:r>
+        <w:rPr>
+          <w:rFonts w:ascii="Times New Roman" w:hAnsi="Times New Roman" w:cs="Times New Roman"/>
+          <w:sz w:val="16"/>
+          <w:szCs w:val="16"/>
+        </w:rPr>
+        <w:t>перевірку</w:t>
+      </w:r>
+      <w:proofErr w:type="spellEnd"/>
+      <w:r>
+        <w:rPr>
+          <w:rFonts w:ascii="Times New Roman" w:hAnsi="Times New Roman" w:cs="Times New Roman"/>
+          <w:sz w:val="16"/>
+          <w:szCs w:val="16"/>
+        </w:rPr>
+        <w:t xml:space="preserve"> порядку </w:t>
+      </w:r>
+      <w:proofErr w:type="spellStart"/>
+      <w:r>
+        <w:rPr>
+          <w:rFonts w:ascii="Times New Roman" w:hAnsi="Times New Roman" w:cs="Times New Roman"/>
+          <w:sz w:val="16"/>
+          <w:szCs w:val="16"/>
+        </w:rPr>
+        <w:t>ви</w:t>
+      </w:r>
+      <w:r>
+        <w:rPr>
+          <w:rFonts w:ascii="Times New Roman" w:hAnsi="Times New Roman" w:cs="Times New Roman"/>
+          <w:sz w:val="16"/>
+          <w:szCs w:val="16"/>
+        </w:rPr>
+        <w:t>користання</w:t>
+      </w:r>
+      <w:proofErr w:type="spellEnd"/>
+      <w:r>
+        <w:rPr>
+          <w:rFonts w:ascii="Times New Roman" w:hAnsi="Times New Roman" w:cs="Times New Roman"/>
+          <w:sz w:val="16"/>
+          <w:szCs w:val="16"/>
+        </w:rPr>
+        <w:t xml:space="preserve"> </w:t>
+      </w:r>
+      <w:proofErr w:type="spellStart"/>
+      <w:r>
+        <w:rPr>
+          <w:rFonts w:ascii="Times New Roman" w:hAnsi="Times New Roman" w:cs="Times New Roman"/>
+          <w:sz w:val="16"/>
+          <w:szCs w:val="16"/>
+        </w:rPr>
+        <w:t>Орендарем</w:t>
+      </w:r>
+      <w:proofErr w:type="spellEnd"/>
+      <w:r>
+        <w:rPr>
+          <w:rFonts w:ascii="Times New Roman" w:hAnsi="Times New Roman" w:cs="Times New Roman"/>
+          <w:sz w:val="16"/>
+          <w:szCs w:val="16"/>
+        </w:rPr>
+        <w:t xml:space="preserve"> </w:t>
       </w:r>
       <w:r>
         <w:rPr>
@@ -6756,21 +9670,77 @@
         </w:rPr>
         <w:t>М</w:t>
       </w:r>
-      <w:r>
-        <w:rPr>
-          <w:rFonts w:ascii="Times New Roman" w:hAnsi="Times New Roman" w:cs="Times New Roman"/>
-          <w:sz w:val="16"/>
-          <w:szCs w:val="16"/>
-        </w:rPr>
-        <w:t>айна‚ що </w:t>
-      </w:r>
-      <w:r>
-        <w:rPr>
-          <w:rFonts w:ascii="Times New Roman" w:hAnsi="Times New Roman" w:cs="Times New Roman"/>
-          <w:sz w:val="16"/>
-          <w:szCs w:val="16"/>
-        </w:rPr>
-        <w:t xml:space="preserve">орендується‚ у відповідності до умов </w:t>
+      <w:proofErr w:type="spellStart"/>
+      <w:r>
+        <w:rPr>
+          <w:rFonts w:ascii="Times New Roman" w:hAnsi="Times New Roman" w:cs="Times New Roman"/>
+          <w:sz w:val="16"/>
+          <w:szCs w:val="16"/>
+        </w:rPr>
+        <w:t>айна</w:t>
+      </w:r>
+      <w:proofErr w:type="spellEnd"/>
+      <w:r>
+        <w:rPr>
+          <w:rFonts w:ascii="Times New Roman" w:hAnsi="Times New Roman" w:cs="Times New Roman"/>
+          <w:sz w:val="16"/>
+          <w:szCs w:val="16"/>
+        </w:rPr>
+        <w:t xml:space="preserve">‚ </w:t>
+      </w:r>
+      <w:proofErr w:type="spellStart"/>
+      <w:r>
+        <w:rPr>
+          <w:rFonts w:ascii="Times New Roman" w:hAnsi="Times New Roman" w:cs="Times New Roman"/>
+          <w:sz w:val="16"/>
+          <w:szCs w:val="16"/>
+        </w:rPr>
+        <w:t>що</w:t>
+      </w:r>
+      <w:proofErr w:type="spellEnd"/>
+      <w:r>
+        <w:rPr>
+          <w:rFonts w:ascii="Times New Roman" w:hAnsi="Times New Roman" w:cs="Times New Roman"/>
+          <w:sz w:val="16"/>
+          <w:szCs w:val="16"/>
+        </w:rPr>
+        <w:t> </w:t>
+      </w:r>
+      <w:proofErr w:type="spellStart"/>
+      <w:r>
+        <w:rPr>
+          <w:rFonts w:ascii="Times New Roman" w:hAnsi="Times New Roman" w:cs="Times New Roman"/>
+          <w:sz w:val="16"/>
+          <w:szCs w:val="16"/>
+        </w:rPr>
+        <w:t>орендується</w:t>
+      </w:r>
+      <w:proofErr w:type="spellEnd"/>
+      <w:r>
+        <w:rPr>
+          <w:rFonts w:ascii="Times New Roman" w:hAnsi="Times New Roman" w:cs="Times New Roman"/>
+          <w:sz w:val="16"/>
+          <w:szCs w:val="16"/>
+        </w:rPr>
+        <w:t xml:space="preserve">‚ у </w:t>
+      </w:r>
+      <w:proofErr w:type="spellStart"/>
+      <w:r>
+        <w:rPr>
+          <w:rFonts w:ascii="Times New Roman" w:hAnsi="Times New Roman" w:cs="Times New Roman"/>
+          <w:sz w:val="16"/>
+          <w:szCs w:val="16"/>
+        </w:rPr>
+        <w:t>відповідності</w:t>
+      </w:r>
+      <w:proofErr w:type="spellEnd"/>
+      <w:r>
+        <w:rPr>
+          <w:rFonts w:ascii="Times New Roman" w:hAnsi="Times New Roman" w:cs="Times New Roman"/>
+          <w:sz w:val="16"/>
+          <w:szCs w:val="16"/>
+        </w:rPr>
+        <w:t xml:space="preserve"> до умов </w:t>
       </w:r>
       <w:r>
         <w:rPr>
@@ -6996,7 +9966,47 @@
           <w:szCs w:val="16"/>
           <w:lang w:eastAsia="ru-RU"/>
         </w:rPr>
-        <w:t xml:space="preserve">.1. Після закінчення </w:t>
+        <w:t xml:space="preserve">.1. </w:t>
+      </w:r>
+      <w:proofErr w:type="spellStart"/>
+      <w:r>
+        <w:rPr>
+          <w:rFonts w:ascii="Times New Roman" w:hAnsi="Times New Roman" w:cs="Times New Roman"/>
+          <w:sz w:val="16"/>
+          <w:szCs w:val="16"/>
+          <w:lang w:eastAsia="ru-RU"/>
+        </w:rPr>
+        <w:t>Після</w:t>
+      </w:r>
+      <w:proofErr w:type="spellEnd"/>
+      <w:r>
+        <w:rPr>
+          <w:rFonts w:ascii="Times New Roman" w:hAnsi="Times New Roman" w:cs="Times New Roman"/>
+          <w:sz w:val="16"/>
+          <w:szCs w:val="16"/>
+          <w:lang w:eastAsia="ru-RU"/>
+        </w:rPr>
+        <w:t xml:space="preserve"> </w:t>
+      </w:r>
+      <w:proofErr w:type="spellStart"/>
+      <w:r>
+        <w:rPr>
+          <w:rFonts w:ascii="Times New Roman" w:hAnsi="Times New Roman" w:cs="Times New Roman"/>
+          <w:sz w:val="16"/>
+          <w:szCs w:val="16"/>
+          <w:lang w:eastAsia="ru-RU"/>
+        </w:rPr>
+        <w:t>закінчення</w:t>
+      </w:r>
+      <w:proofErr w:type="spellEnd"/>
+      <w:r>
+        <w:rPr>
+          <w:rFonts w:ascii="Times New Roman" w:hAnsi="Times New Roman" w:cs="Times New Roman"/>
+          <w:sz w:val="16"/>
+          <w:szCs w:val="16"/>
+          <w:lang w:eastAsia="ru-RU"/>
+        </w:rPr>
+        <w:t xml:space="preserve"> </w:t>
       </w:r>
       <w:r>
         <w:rPr>
@@ -7014,7 +10024,87 @@
           <w:szCs w:val="16"/>
           <w:lang w:eastAsia="ru-RU"/>
         </w:rPr>
-        <w:t xml:space="preserve"> оренди Орендар зобов’язаний протягом </w:t>
+        <w:t xml:space="preserve"> </w:t>
+      </w:r>
+      <w:proofErr w:type="spellStart"/>
+      <w:r>
+        <w:rPr>
+          <w:rFonts w:ascii="Times New Roman" w:hAnsi="Times New Roman" w:cs="Times New Roman"/>
+          <w:sz w:val="16"/>
+          <w:szCs w:val="16"/>
+          <w:lang w:eastAsia="ru-RU"/>
+        </w:rPr>
+        <w:t>оренди</w:t>
+      </w:r>
+      <w:proofErr w:type="spellEnd"/>
+      <w:r>
+        <w:rPr>
+          <w:rFonts w:ascii="Times New Roman" w:hAnsi="Times New Roman" w:cs="Times New Roman"/>
+          <w:sz w:val="16"/>
+          <w:szCs w:val="16"/>
+          <w:lang w:eastAsia="ru-RU"/>
+        </w:rPr>
+        <w:t xml:space="preserve"> </w:t>
+      </w:r>
+      <w:proofErr w:type="spellStart"/>
+      <w:r>
+        <w:rPr>
+          <w:rFonts w:ascii="Times New Roman" w:hAnsi="Times New Roman" w:cs="Times New Roman"/>
+          <w:sz w:val="16"/>
+          <w:szCs w:val="16"/>
+          <w:lang w:eastAsia="ru-RU"/>
+        </w:rPr>
+        <w:t>Орендар</w:t>
+      </w:r>
+      <w:proofErr w:type="spellEnd"/>
+      <w:r>
+        <w:rPr>
+          <w:rFonts w:ascii="Times New Roman" w:hAnsi="Times New Roman" w:cs="Times New Roman"/>
+          <w:sz w:val="16"/>
+          <w:szCs w:val="16"/>
+          <w:lang w:eastAsia="ru-RU"/>
+        </w:rPr>
+        <w:t xml:space="preserve"> </w:t>
+      </w:r>
+      <w:proofErr w:type="spellStart"/>
+      <w:r>
+        <w:rPr>
+          <w:rFonts w:ascii="Times New Roman" w:hAnsi="Times New Roman" w:cs="Times New Roman"/>
+          <w:sz w:val="16"/>
+          <w:szCs w:val="16"/>
+          <w:lang w:eastAsia="ru-RU"/>
+        </w:rPr>
+        <w:t>зобов’язаний</w:t>
+      </w:r>
+      <w:proofErr w:type="spellEnd"/>
+      <w:r>
+        <w:rPr>
+          <w:rFonts w:ascii="Times New Roman" w:hAnsi="Times New Roman" w:cs="Times New Roman"/>
+          <w:sz w:val="16"/>
+          <w:szCs w:val="16"/>
+          <w:lang w:eastAsia="ru-RU"/>
+        </w:rPr>
+        <w:t xml:space="preserve"> </w:t>
+      </w:r>
+      <w:proofErr w:type="spellStart"/>
+      <w:r>
+        <w:rPr>
+          <w:rFonts w:ascii="Times New Roman" w:hAnsi="Times New Roman" w:cs="Times New Roman"/>
+          <w:sz w:val="16"/>
+          <w:szCs w:val="16"/>
+          <w:lang w:eastAsia="ru-RU"/>
+        </w:rPr>
+        <w:t>протягом</w:t>
+      </w:r>
+      <w:proofErr w:type="spellEnd"/>
+      <w:r>
+        <w:rPr>
+          <w:rFonts w:ascii="Times New Roman" w:hAnsi="Times New Roman" w:cs="Times New Roman"/>
+          <w:sz w:val="16"/>
+          <w:szCs w:val="16"/>
+          <w:lang w:eastAsia="ru-RU"/>
+        </w:rPr>
+        <w:t xml:space="preserve"> </w:t>
       </w:r>
       <w:r>
         <w:rPr>
@@ -7052,6 +10142,7 @@
         </w:rPr>
         <w:t xml:space="preserve">днів </w:t>
       </w:r>
+      <w:proofErr w:type="spellStart"/>
       <w:r>
         <w:rPr>
           <w:rFonts w:ascii="Times New Roman" w:hAnsi="Times New Roman" w:cs="Times New Roman"/>
@@ -7059,8 +10150,9 @@
           <w:szCs w:val="16"/>
           <w:lang w:eastAsia="ru-RU"/>
         </w:rPr>
-        <w:t xml:space="preserve">повернути </w:t>
-      </w:r>
+        <w:t>повернути</w:t>
+      </w:r>
+      <w:proofErr w:type="spellEnd"/>
       <w:r>
         <w:rPr>
           <w:rFonts w:ascii="Times New Roman" w:hAnsi="Times New Roman" w:cs="Times New Roman"/>
@@ -7068,6 +10160,16 @@
           <w:szCs w:val="16"/>
           <w:lang w:eastAsia="ru-RU"/>
         </w:rPr>
+        <w:t xml:space="preserve"> </w:t>
+      </w:r>
+      <w:proofErr w:type="spellStart"/>
+      <w:r>
+        <w:rPr>
+          <w:rFonts w:ascii="Times New Roman" w:hAnsi="Times New Roman" w:cs="Times New Roman"/>
+          <w:sz w:val="16"/>
+          <w:szCs w:val="16"/>
+          <w:lang w:eastAsia="ru-RU"/>
+        </w:rPr>
         <w:t>М</w:t>
       </w:r>
       <w:r>
@@ -7079,6 +10181,7 @@
         </w:rPr>
         <w:t>айно</w:t>
       </w:r>
+      <w:proofErr w:type="spellEnd"/>
       <w:r>
         <w:rPr>
           <w:rFonts w:ascii="Times New Roman" w:hAnsi="Times New Roman" w:cs="Times New Roman"/>
@@ -7088,6 +10191,7 @@
         </w:rPr>
         <w:t xml:space="preserve"> </w:t>
       </w:r>
+      <w:proofErr w:type="spellStart"/>
       <w:r>
         <w:rPr>
           <w:rFonts w:ascii="Times New Roman" w:hAnsi="Times New Roman" w:cs="Times New Roman"/>
@@ -7097,6 +10201,7 @@
         </w:rPr>
         <w:t>Орендодавц</w:t>
       </w:r>
+      <w:proofErr w:type="spellEnd"/>
       <w:r>
         <w:rPr>
           <w:rFonts w:ascii="Times New Roman" w:hAnsi="Times New Roman" w:cs="Times New Roman"/>
@@ -7124,6 +10229,7 @@
         </w:rPr>
         <w:t xml:space="preserve">Акт </w:t>
       </w:r>
+      <w:proofErr w:type="spellStart"/>
       <w:r>
         <w:rPr>
           <w:rFonts w:ascii="Times New Roman" w:hAnsi="Times New Roman" w:cs="Times New Roman"/>
@@ -7133,6 +10239,7 @@
         </w:rPr>
         <w:t>приймання-передачі</w:t>
       </w:r>
+      <w:proofErr w:type="spellEnd"/>
       <w:r>
         <w:rPr>
           <w:rFonts w:ascii="Times New Roman" w:hAnsi="Times New Roman" w:cs="Times New Roman"/>
@@ -7179,8 +10286,9 @@
           <w:szCs w:val="16"/>
           <w:lang w:eastAsia="ru-RU"/>
         </w:rPr>
-        <w:t xml:space="preserve">.2. Повернення </w:t>
-      </w:r>
+        <w:t xml:space="preserve">.2. </w:t>
+      </w:r>
+      <w:proofErr w:type="spellStart"/>
       <w:r>
         <w:rPr>
           <w:rFonts w:ascii="Times New Roman" w:hAnsi="Times New Roman" w:cs="Times New Roman"/>
@@ -7188,6 +10296,25 @@
           <w:szCs w:val="16"/>
           <w:lang w:eastAsia="ru-RU"/>
         </w:rPr>
+        <w:t>Повернення</w:t>
+      </w:r>
+      <w:proofErr w:type="spellEnd"/>
+      <w:r>
+        <w:rPr>
+          <w:rFonts w:ascii="Times New Roman" w:hAnsi="Times New Roman" w:cs="Times New Roman"/>
+          <w:sz w:val="16"/>
+          <w:szCs w:val="16"/>
+          <w:lang w:eastAsia="ru-RU"/>
+        </w:rPr>
+        <w:t xml:space="preserve"> </w:t>
+      </w:r>
+      <w:r>
+        <w:rPr>
+          <w:rFonts w:ascii="Times New Roman" w:hAnsi="Times New Roman" w:cs="Times New Roman"/>
+          <w:sz w:val="16"/>
+          <w:szCs w:val="16"/>
+          <w:lang w:eastAsia="ru-RU"/>
+        </w:rPr>
         <w:t>Майна</w:t>
       </w:r>
       <w:r>
@@ -7199,6 +10326,7 @@
         </w:rPr>
         <w:t xml:space="preserve"> </w:t>
       </w:r>
+      <w:proofErr w:type="spellStart"/>
       <w:r>
         <w:rPr>
           <w:rFonts w:ascii="Times New Roman" w:hAnsi="Times New Roman" w:cs="Times New Roman"/>
@@ -7215,8 +10343,9 @@
           <w:szCs w:val="16"/>
           <w:lang w:eastAsia="ru-RU"/>
         </w:rPr>
-        <w:t xml:space="preserve">нюється </w:t>
-      </w:r>
+        <w:t>нюється</w:t>
+      </w:r>
+      <w:proofErr w:type="spellEnd"/>
       <w:r>
         <w:rPr>
           <w:rFonts w:ascii="Times New Roman" w:hAnsi="Times New Roman" w:cs="Times New Roman"/>
@@ -7224,7 +10353,27 @@
           <w:szCs w:val="16"/>
           <w:lang w:eastAsia="ru-RU"/>
         </w:rPr>
-        <w:t xml:space="preserve">уповноваженими </w:t>
+        <w:t xml:space="preserve"> </w:t>
+      </w:r>
+      <w:proofErr w:type="spellStart"/>
+      <w:r>
+        <w:rPr>
+          <w:rFonts w:ascii="Times New Roman" w:hAnsi="Times New Roman" w:cs="Times New Roman"/>
+          <w:sz w:val="16"/>
+          <w:szCs w:val="16"/>
+          <w:lang w:eastAsia="ru-RU"/>
+        </w:rPr>
+        <w:t>уповноваженими</w:t>
+      </w:r>
+      <w:proofErr w:type="spellEnd"/>
+      <w:r>
+        <w:rPr>
+          <w:rFonts w:ascii="Times New Roman" w:hAnsi="Times New Roman" w:cs="Times New Roman"/>
+          <w:sz w:val="16"/>
+          <w:szCs w:val="16"/>
+          <w:lang w:eastAsia="ru-RU"/>
+        </w:rPr>
+        <w:t xml:space="preserve"> </w:t>
       </w:r>
       <w:r>
         <w:rPr>
@@ -7235,6 +10384,7 @@
         </w:rPr>
         <w:t xml:space="preserve">представниками </w:t>
       </w:r>
+      <w:proofErr w:type="spellStart"/>
       <w:r>
         <w:rPr>
           <w:rFonts w:ascii="Times New Roman" w:hAnsi="Times New Roman" w:cs="Times New Roman"/>
@@ -7244,6 +10394,7 @@
         </w:rPr>
         <w:t>Сторін</w:t>
       </w:r>
+      <w:proofErr w:type="spellEnd"/>
       <w:r>
         <w:rPr>
           <w:rFonts w:ascii="Times New Roman" w:hAnsi="Times New Roman" w:cs="Times New Roman"/>
@@ -7395,8 +10546,19 @@
           <w:szCs w:val="16"/>
           <w:lang w:val="uk-UA" w:eastAsia="ru-RU"/>
         </w:rPr>
-        <w:t xml:space="preserve"> він зобов</w:t>
-      </w:r>
+        <w:t xml:space="preserve"> він </w:t>
+      </w:r>
+      <w:proofErr w:type="spellStart"/>
+      <w:r>
+        <w:rPr>
+          <w:rFonts w:ascii="Times New Roman" w:hAnsi="Times New Roman" w:cs="Times New Roman"/>
+          <w:sz w:val="16"/>
+          <w:szCs w:val="16"/>
+          <w:lang w:val="uk-UA" w:eastAsia="ru-RU"/>
+        </w:rPr>
+        <w:t>зобов</w:t>
+      </w:r>
+      <w:proofErr w:type="spellEnd"/>
       <w:r>
         <w:rPr>
           <w:rFonts w:ascii="Times New Roman" w:hAnsi="Times New Roman" w:cs="Times New Roman"/>
@@ -7406,6 +10568,7 @@
         </w:rPr>
         <w:t>’</w:t>
       </w:r>
+      <w:proofErr w:type="spellStart"/>
       <w:r>
         <w:rPr>
           <w:rFonts w:ascii="Times New Roman" w:hAnsi="Times New Roman" w:cs="Times New Roman"/>
@@ -7415,6 +10578,7 @@
         </w:rPr>
         <w:t>язаний</w:t>
       </w:r>
+      <w:proofErr w:type="spellEnd"/>
       <w:r>
         <w:rPr>
           <w:rFonts w:ascii="Times New Roman" w:hAnsi="Times New Roman" w:cs="Times New Roman"/>
@@ -7703,6 +10867,7 @@
         </w:rPr>
         <w:t xml:space="preserve">, </w:t>
       </w:r>
+      <w:proofErr w:type="spellStart"/>
       <w:r>
         <w:rPr>
           <w:rFonts w:ascii="Times New Roman" w:hAnsi="Times New Roman" w:cs="Times New Roman"/>
@@ -7710,7 +10875,37 @@
           <w:szCs w:val="16"/>
           <w:lang w:eastAsia="ru-RU"/>
         </w:rPr>
-        <w:t xml:space="preserve">враховуючи п.6.1.9 цього договору. </w:t>
+        <w:t>враховуючи</w:t>
+      </w:r>
+      <w:proofErr w:type="spellEnd"/>
+      <w:r>
+        <w:rPr>
+          <w:rFonts w:ascii="Times New Roman" w:hAnsi="Times New Roman" w:cs="Times New Roman"/>
+          <w:sz w:val="16"/>
+          <w:szCs w:val="16"/>
+          <w:lang w:eastAsia="ru-RU"/>
+        </w:rPr>
+        <w:t xml:space="preserve"> п.6.1.9 </w:t>
+      </w:r>
+      <w:proofErr w:type="spellStart"/>
+      <w:r>
+        <w:rPr>
+          <w:rFonts w:ascii="Times New Roman" w:hAnsi="Times New Roman" w:cs="Times New Roman"/>
+          <w:sz w:val="16"/>
+          <w:szCs w:val="16"/>
+          <w:lang w:eastAsia="ru-RU"/>
+        </w:rPr>
+        <w:t>цього</w:t>
+      </w:r>
+      <w:proofErr w:type="spellEnd"/>
+      <w:r>
+        <w:rPr>
+          <w:rFonts w:ascii="Times New Roman" w:hAnsi="Times New Roman" w:cs="Times New Roman"/>
+          <w:sz w:val="16"/>
+          <w:szCs w:val="16"/>
+          <w:lang w:eastAsia="ru-RU"/>
+        </w:rPr>
+        <w:t xml:space="preserve"> договору. </w:t>
       </w:r>
     </w:p>
     <w:p>
@@ -7740,17 +10935,9 @@
           <w:szCs w:val="16"/>
           <w:lang w:eastAsia="ru-RU"/>
         </w:rPr>
-        <w:t>.3. Майно</w:t>
-      </w:r>
-      <w:r>
-        <w:rPr>
-          <w:rFonts w:ascii="Times New Roman" w:hAnsi="Times New Roman" w:cs="Times New Roman"/>
-          <w:sz w:val="16"/>
-          <w:szCs w:val="16"/>
-          <w:lang w:val="uk-UA" w:eastAsia="ru-RU"/>
-        </w:rPr>
-        <w:t xml:space="preserve"> </w:t>
-      </w:r>
+        <w:t xml:space="preserve">.3. </w:t>
+      </w:r>
+      <w:proofErr w:type="spellStart"/>
       <w:r>
         <w:rPr>
           <w:rFonts w:ascii="Times New Roman" w:hAnsi="Times New Roman" w:cs="Times New Roman"/>
@@ -7758,6 +10945,25 @@
           <w:szCs w:val="16"/>
           <w:lang w:eastAsia="ru-RU"/>
         </w:rPr>
+        <w:t>Майно</w:t>
+      </w:r>
+      <w:proofErr w:type="spellEnd"/>
+      <w:r>
+        <w:rPr>
+          <w:rFonts w:ascii="Times New Roman" w:hAnsi="Times New Roman" w:cs="Times New Roman"/>
+          <w:sz w:val="16"/>
+          <w:szCs w:val="16"/>
+          <w:lang w:val="uk-UA" w:eastAsia="ru-RU"/>
+        </w:rPr>
+        <w:t xml:space="preserve"> </w:t>
+      </w:r>
+      <w:r>
+        <w:rPr>
+          <w:rFonts w:ascii="Times New Roman" w:hAnsi="Times New Roman" w:cs="Times New Roman"/>
+          <w:sz w:val="16"/>
+          <w:szCs w:val="16"/>
+          <w:lang w:eastAsia="ru-RU"/>
+        </w:rPr>
         <w:t>повинно бути передан</w:t>
       </w:r>
       <w:r>
@@ -7778,6 +10984,7 @@
         </w:rPr>
         <w:t xml:space="preserve"> </w:t>
       </w:r>
+      <w:proofErr w:type="spellStart"/>
       <w:r>
         <w:rPr>
           <w:rFonts w:ascii="Times New Roman" w:hAnsi="Times New Roman" w:cs="Times New Roman"/>
@@ -7787,6 +10994,7 @@
         </w:rPr>
         <w:t>Орендодавцю</w:t>
       </w:r>
+      <w:proofErr w:type="spellEnd"/>
       <w:r>
         <w:rPr>
           <w:rFonts w:ascii="Times New Roman" w:hAnsi="Times New Roman" w:cs="Times New Roman"/>
@@ -8088,8 +11296,9 @@
           <w:szCs w:val="16"/>
           <w:lang w:eastAsia="ru-RU"/>
         </w:rPr>
-        <w:t>У випадку</w:t>
-      </w:r>
+        <w:t xml:space="preserve">У </w:t>
+      </w:r>
+      <w:proofErr w:type="spellStart"/>
       <w:r>
         <w:rPr>
           <w:rFonts w:ascii="Times New Roman" w:hAnsi="Times New Roman" w:cs="Times New Roman"/>
@@ -8097,7 +11306,37 @@
           <w:szCs w:val="16"/>
           <w:lang w:eastAsia="ru-RU"/>
         </w:rPr>
-        <w:t xml:space="preserve"> використання </w:t>
+        <w:t>випадку</w:t>
+      </w:r>
+      <w:proofErr w:type="spellEnd"/>
+      <w:r>
+        <w:rPr>
+          <w:rFonts w:ascii="Times New Roman" w:hAnsi="Times New Roman" w:cs="Times New Roman"/>
+          <w:sz w:val="16"/>
+          <w:szCs w:val="16"/>
+          <w:lang w:eastAsia="ru-RU"/>
+        </w:rPr>
+        <w:t xml:space="preserve"> </w:t>
+      </w:r>
+      <w:proofErr w:type="spellStart"/>
+      <w:r>
+        <w:rPr>
+          <w:rFonts w:ascii="Times New Roman" w:hAnsi="Times New Roman" w:cs="Times New Roman"/>
+          <w:sz w:val="16"/>
+          <w:szCs w:val="16"/>
+          <w:lang w:eastAsia="ru-RU"/>
+        </w:rPr>
+        <w:t>використання</w:t>
+      </w:r>
+      <w:proofErr w:type="spellEnd"/>
+      <w:r>
+        <w:rPr>
+          <w:rFonts w:ascii="Times New Roman" w:hAnsi="Times New Roman" w:cs="Times New Roman"/>
+          <w:sz w:val="16"/>
+          <w:szCs w:val="16"/>
+          <w:lang w:eastAsia="ru-RU"/>
+        </w:rPr>
+        <w:t xml:space="preserve"> </w:t>
       </w:r>
       <w:r>
         <w:rPr>
@@ -8117,14 +11356,25 @@
         </w:rPr>
         <w:t>’</w:t>
       </w:r>
-      <w:r>
-        <w:rPr>
-          <w:rFonts w:ascii="Times New Roman" w:hAnsi="Times New Roman" w:cs="Times New Roman"/>
-          <w:sz w:val="16"/>
-          <w:szCs w:val="16"/>
-          <w:lang w:val="uk-UA" w:eastAsia="ru-RU"/>
-        </w:rPr>
-        <w:t xml:space="preserve">єкта оренди </w:t>
+      <w:proofErr w:type="spellStart"/>
+      <w:r>
+        <w:rPr>
+          <w:rFonts w:ascii="Times New Roman" w:hAnsi="Times New Roman" w:cs="Times New Roman"/>
+          <w:sz w:val="16"/>
+          <w:szCs w:val="16"/>
+          <w:lang w:val="uk-UA" w:eastAsia="ru-RU"/>
+        </w:rPr>
+        <w:t>єкта</w:t>
+      </w:r>
+      <w:proofErr w:type="spellEnd"/>
+      <w:r>
+        <w:rPr>
+          <w:rFonts w:ascii="Times New Roman" w:hAnsi="Times New Roman" w:cs="Times New Roman"/>
+          <w:sz w:val="16"/>
+          <w:szCs w:val="16"/>
+          <w:lang w:val="uk-UA" w:eastAsia="ru-RU"/>
+        </w:rPr>
+        <w:t xml:space="preserve"> оренди </w:t>
       </w:r>
       <w:r>
         <w:rPr>
@@ -8196,7 +11446,27 @@
           <w:szCs w:val="16"/>
           <w:lang w:eastAsia="ru-RU"/>
         </w:rPr>
-        <w:t>штраф у розмірі </w:t>
+        <w:t xml:space="preserve">штраф у </w:t>
+      </w:r>
+      <w:proofErr w:type="spellStart"/>
+      <w:r>
+        <w:rPr>
+          <w:rFonts w:ascii="Times New Roman" w:hAnsi="Times New Roman" w:cs="Times New Roman"/>
+          <w:sz w:val="16"/>
+          <w:szCs w:val="16"/>
+          <w:lang w:eastAsia="ru-RU"/>
+        </w:rPr>
+        <w:t>розмірі</w:t>
+      </w:r>
+      <w:proofErr w:type="spellEnd"/>
+      <w:r>
+        <w:rPr>
+          <w:rFonts w:ascii="Times New Roman" w:hAnsi="Times New Roman" w:cs="Times New Roman"/>
+          <w:sz w:val="16"/>
+          <w:szCs w:val="16"/>
+          <w:lang w:eastAsia="ru-RU"/>
+        </w:rPr>
+        <w:t> </w:t>
       </w:r>
       <w:r>
         <w:rPr>
@@ -8214,7 +11484,47 @@
           <w:szCs w:val="16"/>
           <w:lang w:eastAsia="ru-RU"/>
         </w:rPr>
-        <w:t xml:space="preserve">%  від суми </w:t>
+        <w:t xml:space="preserve">%  </w:t>
+      </w:r>
+      <w:proofErr w:type="spellStart"/>
+      <w:r>
+        <w:rPr>
+          <w:rFonts w:ascii="Times New Roman" w:hAnsi="Times New Roman" w:cs="Times New Roman"/>
+          <w:sz w:val="16"/>
+          <w:szCs w:val="16"/>
+          <w:lang w:eastAsia="ru-RU"/>
+        </w:rPr>
+        <w:t>від</w:t>
+      </w:r>
+      <w:proofErr w:type="spellEnd"/>
+      <w:r>
+        <w:rPr>
+          <w:rFonts w:ascii="Times New Roman" w:hAnsi="Times New Roman" w:cs="Times New Roman"/>
+          <w:sz w:val="16"/>
+          <w:szCs w:val="16"/>
+          <w:lang w:eastAsia="ru-RU"/>
+        </w:rPr>
+        <w:t xml:space="preserve"> </w:t>
+      </w:r>
+      <w:proofErr w:type="spellStart"/>
+      <w:r>
+        <w:rPr>
+          <w:rFonts w:ascii="Times New Roman" w:hAnsi="Times New Roman" w:cs="Times New Roman"/>
+          <w:sz w:val="16"/>
+          <w:szCs w:val="16"/>
+          <w:lang w:eastAsia="ru-RU"/>
+        </w:rPr>
+        <w:t>суми</w:t>
+      </w:r>
+      <w:proofErr w:type="spellEnd"/>
+      <w:r>
+        <w:rPr>
+          <w:rFonts w:ascii="Times New Roman" w:hAnsi="Times New Roman" w:cs="Times New Roman"/>
+          <w:sz w:val="16"/>
+          <w:szCs w:val="16"/>
+          <w:lang w:eastAsia="ru-RU"/>
+        </w:rPr>
+        <w:t xml:space="preserve"> </w:t>
       </w:r>
       <w:r>
         <w:rPr>
@@ -8442,8 +11752,19 @@
           <w:szCs w:val="16"/>
           <w:lang w:val="uk-UA" w:eastAsia="ru-RU"/>
         </w:rPr>
-        <w:t>Майна. У випадку, якщо Майно ремонту не підлягає, Орендар зобов</w:t>
-      </w:r>
+        <w:t xml:space="preserve">Майна. У випадку, якщо Майно ремонту не підлягає, Орендар </w:t>
+      </w:r>
+      <w:proofErr w:type="spellStart"/>
+      <w:r>
+        <w:rPr>
+          <w:rFonts w:ascii="Times New Roman" w:hAnsi="Times New Roman" w:cs="Times New Roman"/>
+          <w:sz w:val="16"/>
+          <w:szCs w:val="16"/>
+          <w:lang w:val="uk-UA" w:eastAsia="ru-RU"/>
+        </w:rPr>
+        <w:t>зобов</w:t>
+      </w:r>
+      <w:proofErr w:type="spellEnd"/>
       <w:r>
         <w:rPr>
           <w:rFonts w:ascii="Times New Roman" w:hAnsi="Times New Roman" w:cs="Times New Roman"/>
@@ -8453,6 +11774,7 @@
         </w:rPr>
         <w:t>’</w:t>
       </w:r>
+      <w:proofErr w:type="spellStart"/>
       <w:r>
         <w:rPr>
           <w:rFonts w:ascii="Times New Roman" w:hAnsi="Times New Roman" w:cs="Times New Roman"/>
@@ -8462,6 +11784,7 @@
         </w:rPr>
         <w:t>язаний</w:t>
       </w:r>
+      <w:proofErr w:type="spellEnd"/>
       <w:r>
         <w:rPr>
           <w:rFonts w:ascii="Times New Roman" w:hAnsi="Times New Roman" w:cs="Times New Roman"/>
@@ -8641,8 +11964,19 @@
           <w:szCs w:val="16"/>
           <w:lang w:eastAsia="ru-RU"/>
         </w:rPr>
-        <w:t xml:space="preserve"> випадку</w:t>
-      </w:r>
+        <w:t xml:space="preserve"> </w:t>
+      </w:r>
+      <w:proofErr w:type="spellStart"/>
+      <w:r>
+        <w:rPr>
+          <w:rFonts w:ascii="Times New Roman" w:hAnsi="Times New Roman" w:cs="Times New Roman"/>
+          <w:sz w:val="16"/>
+          <w:szCs w:val="16"/>
+          <w:lang w:eastAsia="ru-RU"/>
+        </w:rPr>
+        <w:t>випадку</w:t>
+      </w:r>
+      <w:proofErr w:type="spellEnd"/>
       <w:r>
         <w:rPr>
           <w:rFonts w:ascii="Times New Roman" w:hAnsi="Times New Roman" w:cs="Times New Roman"/>
@@ -8659,8 +11993,9 @@
           <w:szCs w:val="16"/>
           <w:lang w:eastAsia="ru-RU"/>
         </w:rPr>
-        <w:t xml:space="preserve"> Орендареві</w:t>
-      </w:r>
+        <w:t xml:space="preserve"> </w:t>
+      </w:r>
+      <w:proofErr w:type="spellStart"/>
       <w:r>
         <w:rPr>
           <w:rFonts w:ascii="Times New Roman" w:hAnsi="Times New Roman" w:cs="Times New Roman"/>
@@ -8668,6 +12003,16 @@
           <w:szCs w:val="16"/>
           <w:lang w:eastAsia="ru-RU"/>
         </w:rPr>
+        <w:t>Орендареві</w:t>
+      </w:r>
+      <w:proofErr w:type="spellEnd"/>
+      <w:r>
+        <w:rPr>
+          <w:rFonts w:ascii="Times New Roman" w:hAnsi="Times New Roman" w:cs="Times New Roman"/>
+          <w:sz w:val="16"/>
+          <w:szCs w:val="16"/>
+          <w:lang w:eastAsia="ru-RU"/>
+        </w:rPr>
         <w:t xml:space="preserve"> </w:t>
       </w:r>
       <w:r>
@@ -8679,6 +12024,7 @@
         </w:rPr>
         <w:t>М</w:t>
       </w:r>
+      <w:proofErr w:type="spellStart"/>
       <w:r>
         <w:rPr>
           <w:rFonts w:ascii="Times New Roman" w:hAnsi="Times New Roman" w:cs="Times New Roman"/>
@@ -8688,6 +12034,7 @@
         </w:rPr>
         <w:t>айна</w:t>
       </w:r>
+      <w:proofErr w:type="spellEnd"/>
       <w:r>
         <w:rPr>
           <w:rFonts w:ascii="Times New Roman" w:hAnsi="Times New Roman" w:cs="Times New Roman"/>
@@ -8740,7 +12087,27 @@
           <w:szCs w:val="16"/>
           <w:lang w:eastAsia="ru-RU"/>
         </w:rPr>
-        <w:t>в розмірі 0</w:t>
+        <w:t>в </w:t>
+      </w:r>
+      <w:proofErr w:type="spellStart"/>
+      <w:r>
+        <w:rPr>
+          <w:rFonts w:ascii="Times New Roman" w:hAnsi="Times New Roman" w:cs="Times New Roman"/>
+          <w:sz w:val="16"/>
+          <w:szCs w:val="16"/>
+          <w:lang w:eastAsia="ru-RU"/>
+        </w:rPr>
+        <w:t>розмірі</w:t>
+      </w:r>
+      <w:proofErr w:type="spellEnd"/>
+      <w:r>
+        <w:rPr>
+          <w:rFonts w:ascii="Times New Roman" w:hAnsi="Times New Roman" w:cs="Times New Roman"/>
+          <w:sz w:val="16"/>
+          <w:szCs w:val="16"/>
+          <w:lang w:eastAsia="ru-RU"/>
+        </w:rPr>
+        <w:t xml:space="preserve"> 0</w:t>
       </w:r>
       <w:r>
         <w:rPr>
@@ -8758,8 +12125,59 @@
           <w:szCs w:val="16"/>
           <w:lang w:eastAsia="ru-RU"/>
         </w:rPr>
-        <w:t>5%  від його вартості</w:t>
-      </w:r>
+        <w:t xml:space="preserve">5%  </w:t>
+      </w:r>
+      <w:proofErr w:type="spellStart"/>
+      <w:r>
+        <w:rPr>
+          <w:rFonts w:ascii="Times New Roman" w:hAnsi="Times New Roman" w:cs="Times New Roman"/>
+          <w:sz w:val="16"/>
+          <w:szCs w:val="16"/>
+          <w:lang w:eastAsia="ru-RU"/>
+        </w:rPr>
+        <w:t>від</w:t>
+      </w:r>
+      <w:proofErr w:type="spellEnd"/>
+      <w:r>
+        <w:rPr>
+          <w:rFonts w:ascii="Times New Roman" w:hAnsi="Times New Roman" w:cs="Times New Roman"/>
+          <w:sz w:val="16"/>
+          <w:szCs w:val="16"/>
+          <w:lang w:eastAsia="ru-RU"/>
+        </w:rPr>
+        <w:t xml:space="preserve"> </w:t>
+      </w:r>
+      <w:proofErr w:type="spellStart"/>
+      <w:r>
+        <w:rPr>
+          <w:rFonts w:ascii="Times New Roman" w:hAnsi="Times New Roman" w:cs="Times New Roman"/>
+          <w:sz w:val="16"/>
+          <w:szCs w:val="16"/>
+          <w:lang w:eastAsia="ru-RU"/>
+        </w:rPr>
+        <w:t>його</w:t>
+      </w:r>
+      <w:proofErr w:type="spellEnd"/>
+      <w:r>
+        <w:rPr>
+          <w:rFonts w:ascii="Times New Roman" w:hAnsi="Times New Roman" w:cs="Times New Roman"/>
+          <w:sz w:val="16"/>
+          <w:szCs w:val="16"/>
+          <w:lang w:eastAsia="ru-RU"/>
+        </w:rPr>
+        <w:t xml:space="preserve"> </w:t>
+      </w:r>
+      <w:proofErr w:type="spellStart"/>
+      <w:r>
+        <w:rPr>
+          <w:rFonts w:ascii="Times New Roman" w:hAnsi="Times New Roman" w:cs="Times New Roman"/>
+          <w:sz w:val="16"/>
+          <w:szCs w:val="16"/>
+          <w:lang w:eastAsia="ru-RU"/>
+        </w:rPr>
+        <w:t>вартості</w:t>
+      </w:r>
+      <w:proofErr w:type="spellEnd"/>
       <w:r>
         <w:rPr>
           <w:rFonts w:ascii="Times New Roman" w:hAnsi="Times New Roman" w:cs="Times New Roman"/>
@@ -8776,8 +12194,9 @@
           <w:szCs w:val="16"/>
           <w:lang w:eastAsia="ru-RU"/>
         </w:rPr>
-        <w:t xml:space="preserve"> за кожен день </w:t>
-      </w:r>
+        <w:t xml:space="preserve"> за </w:t>
+      </w:r>
+      <w:proofErr w:type="spellStart"/>
       <w:r>
         <w:rPr>
           <w:rFonts w:ascii="Times New Roman" w:hAnsi="Times New Roman" w:cs="Times New Roman"/>
@@ -8785,7 +12204,37 @@
           <w:szCs w:val="16"/>
           <w:lang w:eastAsia="ru-RU"/>
         </w:rPr>
-        <w:t>прострочення. </w:t>
+        <w:t>кожен</w:t>
+      </w:r>
+      <w:proofErr w:type="spellEnd"/>
+      <w:r>
+        <w:rPr>
+          <w:rFonts w:ascii="Times New Roman" w:hAnsi="Times New Roman" w:cs="Times New Roman"/>
+          <w:sz w:val="16"/>
+          <w:szCs w:val="16"/>
+          <w:lang w:eastAsia="ru-RU"/>
+        </w:rPr>
+        <w:t xml:space="preserve"> день </w:t>
+      </w:r>
+      <w:proofErr w:type="spellStart"/>
+      <w:r>
+        <w:rPr>
+          <w:rFonts w:ascii="Times New Roman" w:hAnsi="Times New Roman" w:cs="Times New Roman"/>
+          <w:sz w:val="16"/>
+          <w:szCs w:val="16"/>
+          <w:lang w:eastAsia="ru-RU"/>
+        </w:rPr>
+        <w:t>прострочення</w:t>
+      </w:r>
+      <w:proofErr w:type="spellEnd"/>
+      <w:r>
+        <w:rPr>
+          <w:rFonts w:ascii="Times New Roman" w:hAnsi="Times New Roman" w:cs="Times New Roman"/>
+          <w:sz w:val="16"/>
+          <w:szCs w:val="16"/>
+          <w:lang w:eastAsia="ru-RU"/>
+        </w:rPr>
+        <w:t>. </w:t>
       </w:r>
       <w:r>
         <w:rPr>
@@ -8815,8 +12264,19 @@
           <w:szCs w:val="16"/>
           <w:lang w:val="uk-UA" w:eastAsia="ru-RU"/>
         </w:rPr>
-        <w:t>8.7. Сплата штрафних санкцій не звільняє Сторони від виконання обов</w:t>
-      </w:r>
+        <w:t xml:space="preserve">8.7. Сплата штрафних санкцій не звільняє Сторони від виконання </w:t>
+      </w:r>
+      <w:proofErr w:type="spellStart"/>
+      <w:r>
+        <w:rPr>
+          <w:rFonts w:ascii="Times New Roman" w:hAnsi="Times New Roman" w:cs="Times New Roman"/>
+          <w:sz w:val="16"/>
+          <w:szCs w:val="16"/>
+          <w:lang w:val="uk-UA" w:eastAsia="ru-RU"/>
+        </w:rPr>
+        <w:t>обов</w:t>
+      </w:r>
+      <w:proofErr w:type="spellEnd"/>
       <w:r>
         <w:rPr>
           <w:rFonts w:ascii="Times New Roman" w:hAnsi="Times New Roman" w:cs="Times New Roman"/>
@@ -8826,14 +12286,25 @@
         </w:rPr>
         <w:t>’</w:t>
       </w:r>
-      <w:r>
-        <w:rPr>
-          <w:rFonts w:ascii="Times New Roman" w:hAnsi="Times New Roman" w:cs="Times New Roman"/>
-          <w:sz w:val="16"/>
-          <w:szCs w:val="16"/>
-          <w:lang w:val="uk-UA" w:eastAsia="ru-RU"/>
-        </w:rPr>
-        <w:t>язків за цим Договором.</w:t>
+      <w:proofErr w:type="spellStart"/>
+      <w:r>
+        <w:rPr>
+          <w:rFonts w:ascii="Times New Roman" w:hAnsi="Times New Roman" w:cs="Times New Roman"/>
+          <w:sz w:val="16"/>
+          <w:szCs w:val="16"/>
+          <w:lang w:val="uk-UA" w:eastAsia="ru-RU"/>
+        </w:rPr>
+        <w:t>язків</w:t>
+      </w:r>
+      <w:proofErr w:type="spellEnd"/>
+      <w:r>
+        <w:rPr>
+          <w:rFonts w:ascii="Times New Roman" w:hAnsi="Times New Roman" w:cs="Times New Roman"/>
+          <w:sz w:val="16"/>
+          <w:szCs w:val="16"/>
+          <w:lang w:val="uk-UA" w:eastAsia="ru-RU"/>
+        </w:rPr>
+        <w:t xml:space="preserve"> за цим Договором.</w:t>
       </w:r>
     </w:p>
     <w:p>
@@ -9000,7 +12471,231 @@
           <w:sz w:val="16"/>
           <w:szCs w:val="16"/>
         </w:rPr>
-        <w:t>3. Сторона, що підпала під вплив таких обставин, протягом 2-х днів письмово інформує про це іншу сторону, підтвердивши настання таких обставин документально (</w:t>
+        <w:t xml:space="preserve">3. Сторона, </w:t>
+      </w:r>
+      <w:proofErr w:type="spellStart"/>
+      <w:r>
+        <w:rPr>
+          <w:sz w:val="16"/>
+          <w:szCs w:val="16"/>
+        </w:rPr>
+        <w:t>що</w:t>
+      </w:r>
+      <w:proofErr w:type="spellEnd"/>
+      <w:r>
+        <w:rPr>
+          <w:sz w:val="16"/>
+          <w:szCs w:val="16"/>
+        </w:rPr>
+        <w:t xml:space="preserve"> </w:t>
+      </w:r>
+      <w:proofErr w:type="spellStart"/>
+      <w:r>
+        <w:rPr>
+          <w:sz w:val="16"/>
+          <w:szCs w:val="16"/>
+        </w:rPr>
+        <w:t>підпала</w:t>
+      </w:r>
+      <w:proofErr w:type="spellEnd"/>
+      <w:r>
+        <w:rPr>
+          <w:sz w:val="16"/>
+          <w:szCs w:val="16"/>
+        </w:rPr>
+        <w:t xml:space="preserve"> </w:t>
+      </w:r>
+      <w:proofErr w:type="spellStart"/>
+      <w:r>
+        <w:rPr>
+          <w:sz w:val="16"/>
+          <w:szCs w:val="16"/>
+        </w:rPr>
+        <w:t>під</w:t>
+      </w:r>
+      <w:proofErr w:type="spellEnd"/>
+      <w:r>
+        <w:rPr>
+          <w:sz w:val="16"/>
+          <w:szCs w:val="16"/>
+        </w:rPr>
+        <w:t xml:space="preserve"> </w:t>
+      </w:r>
+      <w:proofErr w:type="spellStart"/>
+      <w:r>
+        <w:rPr>
+          <w:sz w:val="16"/>
+          <w:szCs w:val="16"/>
+        </w:rPr>
+        <w:t>вплив</w:t>
+      </w:r>
+      <w:proofErr w:type="spellEnd"/>
+      <w:r>
+        <w:rPr>
+          <w:sz w:val="16"/>
+          <w:szCs w:val="16"/>
+        </w:rPr>
+        <w:t xml:space="preserve"> таких </w:t>
+      </w:r>
+      <w:proofErr w:type="spellStart"/>
+      <w:r>
+        <w:rPr>
+          <w:sz w:val="16"/>
+          <w:szCs w:val="16"/>
+        </w:rPr>
+        <w:t>обставин</w:t>
+      </w:r>
+      <w:proofErr w:type="spellEnd"/>
+      <w:r>
+        <w:rPr>
+          <w:sz w:val="16"/>
+          <w:szCs w:val="16"/>
+        </w:rPr>
+        <w:t xml:space="preserve">, </w:t>
+      </w:r>
+      <w:proofErr w:type="spellStart"/>
+      <w:r>
+        <w:rPr>
+          <w:sz w:val="16"/>
+          <w:szCs w:val="16"/>
+        </w:rPr>
+        <w:t>протягом</w:t>
+      </w:r>
+      <w:proofErr w:type="spellEnd"/>
+      <w:r>
+        <w:rPr>
+          <w:sz w:val="16"/>
+          <w:szCs w:val="16"/>
+        </w:rPr>
+        <w:t xml:space="preserve"> 2-х </w:t>
+      </w:r>
+      <w:proofErr w:type="spellStart"/>
+      <w:r>
+        <w:rPr>
+          <w:sz w:val="16"/>
+          <w:szCs w:val="16"/>
+        </w:rPr>
+        <w:t>днів</w:t>
+      </w:r>
+      <w:proofErr w:type="spellEnd"/>
+      <w:r>
+        <w:rPr>
+          <w:sz w:val="16"/>
+          <w:szCs w:val="16"/>
+        </w:rPr>
+        <w:t xml:space="preserve"> </w:t>
+      </w:r>
+      <w:proofErr w:type="spellStart"/>
+      <w:r>
+        <w:rPr>
+          <w:sz w:val="16"/>
+          <w:szCs w:val="16"/>
+        </w:rPr>
+        <w:t>письмово</w:t>
+      </w:r>
+      <w:proofErr w:type="spellEnd"/>
+      <w:r>
+        <w:rPr>
+          <w:sz w:val="16"/>
+          <w:szCs w:val="16"/>
+        </w:rPr>
+        <w:t xml:space="preserve"> </w:t>
+      </w:r>
+      <w:proofErr w:type="spellStart"/>
+      <w:r>
+        <w:rPr>
+          <w:sz w:val="16"/>
+          <w:szCs w:val="16"/>
+        </w:rPr>
+        <w:t>інформує</w:t>
+      </w:r>
+      <w:proofErr w:type="spellEnd"/>
+      <w:r>
+        <w:rPr>
+          <w:sz w:val="16"/>
+          <w:szCs w:val="16"/>
+        </w:rPr>
+        <w:t xml:space="preserve"> про </w:t>
+      </w:r>
+      <w:proofErr w:type="spellStart"/>
+      <w:r>
+        <w:rPr>
+          <w:sz w:val="16"/>
+          <w:szCs w:val="16"/>
+        </w:rPr>
+        <w:t>це</w:t>
+      </w:r>
+      <w:proofErr w:type="spellEnd"/>
+      <w:r>
+        <w:rPr>
+          <w:sz w:val="16"/>
+          <w:szCs w:val="16"/>
+        </w:rPr>
+        <w:t xml:space="preserve"> </w:t>
+      </w:r>
+      <w:proofErr w:type="spellStart"/>
+      <w:r>
+        <w:rPr>
+          <w:sz w:val="16"/>
+          <w:szCs w:val="16"/>
+        </w:rPr>
+        <w:t>іншу</w:t>
+      </w:r>
+      <w:proofErr w:type="spellEnd"/>
+      <w:r>
+        <w:rPr>
+          <w:sz w:val="16"/>
+          <w:szCs w:val="16"/>
+        </w:rPr>
+        <w:t xml:space="preserve"> сторону, </w:t>
+      </w:r>
+      <w:proofErr w:type="spellStart"/>
+      <w:r>
+        <w:rPr>
+          <w:sz w:val="16"/>
+          <w:szCs w:val="16"/>
+        </w:rPr>
+        <w:t>підтвердивши</w:t>
+      </w:r>
+      <w:proofErr w:type="spellEnd"/>
+      <w:r>
+        <w:rPr>
+          <w:sz w:val="16"/>
+          <w:szCs w:val="16"/>
+        </w:rPr>
+        <w:t xml:space="preserve"> </w:t>
+      </w:r>
+      <w:proofErr w:type="spellStart"/>
+      <w:r>
+        <w:rPr>
+          <w:sz w:val="16"/>
+          <w:szCs w:val="16"/>
+        </w:rPr>
+        <w:t>настання</w:t>
+      </w:r>
+      <w:proofErr w:type="spellEnd"/>
+      <w:r>
+        <w:rPr>
+          <w:sz w:val="16"/>
+          <w:szCs w:val="16"/>
+        </w:rPr>
+        <w:t xml:space="preserve"> таких </w:t>
+      </w:r>
+      <w:proofErr w:type="spellStart"/>
+      <w:r>
+        <w:rPr>
+          <w:sz w:val="16"/>
+          <w:szCs w:val="16"/>
+        </w:rPr>
+        <w:t>обставин</w:t>
+      </w:r>
+      <w:proofErr w:type="spellEnd"/>
+      <w:r>
+        <w:rPr>
+          <w:sz w:val="16"/>
+          <w:szCs w:val="16"/>
+        </w:rPr>
+        <w:t xml:space="preserve"> документально (</w:t>
       </w:r>
       <w:r>
         <w:rPr>
@@ -9015,7 +12710,55 @@
           <w:sz w:val="16"/>
           <w:szCs w:val="16"/>
         </w:rPr>
-        <w:t xml:space="preserve"> торгово-промислової палати чи компетентного державного органу)</w:t>
+        <w:t xml:space="preserve"> торгово-</w:t>
+      </w:r>
+      <w:proofErr w:type="spellStart"/>
+      <w:r>
+        <w:rPr>
+          <w:sz w:val="16"/>
+          <w:szCs w:val="16"/>
+        </w:rPr>
+        <w:t>промислової</w:t>
+      </w:r>
+      <w:proofErr w:type="spellEnd"/>
+      <w:r>
+        <w:rPr>
+          <w:sz w:val="16"/>
+          <w:szCs w:val="16"/>
+        </w:rPr>
+        <w:t xml:space="preserve"> </w:t>
+      </w:r>
+      <w:proofErr w:type="spellStart"/>
+      <w:r>
+        <w:rPr>
+          <w:sz w:val="16"/>
+          <w:szCs w:val="16"/>
+        </w:rPr>
+        <w:t>палати</w:t>
+      </w:r>
+      <w:proofErr w:type="spellEnd"/>
+      <w:r>
+        <w:rPr>
+          <w:sz w:val="16"/>
+          <w:szCs w:val="16"/>
+        </w:rPr>
+        <w:t xml:space="preserve"> </w:t>
+      </w:r>
+      <w:proofErr w:type="spellStart"/>
+      <w:r>
+        <w:rPr>
+          <w:sz w:val="16"/>
+          <w:szCs w:val="16"/>
+        </w:rPr>
+        <w:t>чи</w:t>
+      </w:r>
+      <w:proofErr w:type="spellEnd"/>
+      <w:r>
+        <w:rPr>
+          <w:sz w:val="16"/>
+          <w:szCs w:val="16"/>
+        </w:rPr>
+        <w:t xml:space="preserve"> компетентного державного органу)</w:t>
       </w:r>
       <w:r>
         <w:rPr>
@@ -9207,7 +12950,25 @@
           <w:sz w:val="16"/>
           <w:szCs w:val="16"/>
         </w:rPr>
-        <w:t xml:space="preserve">і діє </w:t>
+        <w:t xml:space="preserve">і </w:t>
+      </w:r>
+      <w:proofErr w:type="spellStart"/>
+      <w:r>
+        <w:rPr>
+          <w:rFonts w:ascii="Times New Roman" w:hAnsi="Times New Roman" w:cs="Times New Roman"/>
+          <w:sz w:val="16"/>
+          <w:szCs w:val="16"/>
+        </w:rPr>
+        <w:t>діє</w:t>
+      </w:r>
+      <w:proofErr w:type="spellEnd"/>
+      <w:r>
+        <w:rPr>
+          <w:rFonts w:ascii="Times New Roman" w:hAnsi="Times New Roman" w:cs="Times New Roman"/>
+          <w:sz w:val="16"/>
+          <w:szCs w:val="16"/>
+        </w:rPr>
+        <w:t xml:space="preserve"> </w:t>
       </w:r>
       <w:r>
         <w:rPr>
@@ -9287,7 +13048,97 @@
           <w:sz w:val="16"/>
           <w:szCs w:val="16"/>
         </w:rPr>
-        <w:t xml:space="preserve"> повного виконання Сторонами своїх зобов’язань за цим Договором.</w:t>
+        <w:t xml:space="preserve"> </w:t>
+      </w:r>
+      <w:proofErr w:type="spellStart"/>
+      <w:r>
+        <w:rPr>
+          <w:rFonts w:ascii="Times New Roman" w:hAnsi="Times New Roman" w:cs="Times New Roman"/>
+          <w:sz w:val="16"/>
+          <w:szCs w:val="16"/>
+        </w:rPr>
+        <w:t>повного</w:t>
+      </w:r>
+      <w:proofErr w:type="spellEnd"/>
+      <w:r>
+        <w:rPr>
+          <w:rFonts w:ascii="Times New Roman" w:hAnsi="Times New Roman" w:cs="Times New Roman"/>
+          <w:sz w:val="16"/>
+          <w:szCs w:val="16"/>
+        </w:rPr>
+        <w:t xml:space="preserve"> </w:t>
+      </w:r>
+      <w:proofErr w:type="spellStart"/>
+      <w:r>
+        <w:rPr>
+          <w:rFonts w:ascii="Times New Roman" w:hAnsi="Times New Roman" w:cs="Times New Roman"/>
+          <w:sz w:val="16"/>
+          <w:szCs w:val="16"/>
+        </w:rPr>
+        <w:t>виконання</w:t>
+      </w:r>
+      <w:proofErr w:type="spellEnd"/>
+      <w:r>
+        <w:rPr>
+          <w:rFonts w:ascii="Times New Roman" w:hAnsi="Times New Roman" w:cs="Times New Roman"/>
+          <w:sz w:val="16"/>
+          <w:szCs w:val="16"/>
+        </w:rPr>
+        <w:t xml:space="preserve"> Сторонами </w:t>
+      </w:r>
+      <w:proofErr w:type="spellStart"/>
+      <w:r>
+        <w:rPr>
+          <w:rFonts w:ascii="Times New Roman" w:hAnsi="Times New Roman" w:cs="Times New Roman"/>
+          <w:sz w:val="16"/>
+          <w:szCs w:val="16"/>
+        </w:rPr>
+        <w:t>своїх</w:t>
+      </w:r>
+      <w:proofErr w:type="spellEnd"/>
+      <w:r>
+        <w:rPr>
+          <w:rFonts w:ascii="Times New Roman" w:hAnsi="Times New Roman" w:cs="Times New Roman"/>
+          <w:sz w:val="16"/>
+          <w:szCs w:val="16"/>
+        </w:rPr>
+        <w:t xml:space="preserve"> </w:t>
+      </w:r>
+      <w:proofErr w:type="spellStart"/>
+      <w:r>
+        <w:rPr>
+          <w:rFonts w:ascii="Times New Roman" w:hAnsi="Times New Roman" w:cs="Times New Roman"/>
+          <w:sz w:val="16"/>
+          <w:szCs w:val="16"/>
+        </w:rPr>
+        <w:t>зобов’язань</w:t>
+      </w:r>
+      <w:proofErr w:type="spellEnd"/>
+      <w:r>
+        <w:rPr>
+          <w:rFonts w:ascii="Times New Roman" w:hAnsi="Times New Roman" w:cs="Times New Roman"/>
+          <w:sz w:val="16"/>
+          <w:szCs w:val="16"/>
+        </w:rPr>
+        <w:t xml:space="preserve"> за </w:t>
+      </w:r>
+      <w:proofErr w:type="spellStart"/>
+      <w:r>
+        <w:rPr>
+          <w:rFonts w:ascii="Times New Roman" w:hAnsi="Times New Roman" w:cs="Times New Roman"/>
+          <w:sz w:val="16"/>
+          <w:szCs w:val="16"/>
+        </w:rPr>
+        <w:t>цим</w:t>
+      </w:r>
+      <w:proofErr w:type="spellEnd"/>
+      <w:r>
+        <w:rPr>
+          <w:rFonts w:ascii="Times New Roman" w:hAnsi="Times New Roman" w:cs="Times New Roman"/>
+          <w:sz w:val="16"/>
+          <w:szCs w:val="16"/>
+        </w:rPr>
+        <w:t xml:space="preserve"> Договором.</w:t>
       </w:r>
     </w:p>
     <w:p>
@@ -10018,7 +13869,27 @@
           <w:szCs w:val="16"/>
           <w:lang w:val="uk-UA"/>
         </w:rPr>
-        <w:t xml:space="preserve">10.6. Усі спори, що пов’язані з цим Договором вирішуються шляхом переговорів між Сторонами. Якщо спір не може бути вирішений шляхом переговорів, він вирішується в судовому порядку за встановленною підвідомчістю та підсудністю такого спору, визначеному відповідним чинним законодавством України. </w:t>
+        <w:t xml:space="preserve">10.6. Усі спори, що пов’язані з цим Договором вирішуються шляхом переговорів між Сторонами. Якщо спір не може бути вирішений шляхом переговорів, він вирішується в судовому порядку за </w:t>
+      </w:r>
+      <w:proofErr w:type="spellStart"/>
+      <w:r>
+        <w:rPr>
+          <w:rFonts w:ascii="Times New Roman" w:hAnsi="Times New Roman" w:cs="Times New Roman"/>
+          <w:sz w:val="16"/>
+          <w:szCs w:val="16"/>
+          <w:lang w:val="uk-UA"/>
+        </w:rPr>
+        <w:t>встановленною</w:t>
+      </w:r>
+      <w:proofErr w:type="spellEnd"/>
+      <w:r>
+        <w:rPr>
+          <w:rFonts w:ascii="Times New Roman" w:hAnsi="Times New Roman" w:cs="Times New Roman"/>
+          <w:sz w:val="16"/>
+          <w:szCs w:val="16"/>
+          <w:lang w:val="uk-UA"/>
+        </w:rPr>
+        <w:t xml:space="preserve"> підвідомчістю та підсудністю такого спору, визначеному відповідним чинним законодавством України. </w:t>
       </w:r>
     </w:p>
     <w:p>
@@ -10081,7 +13952,27 @@
           <w:szCs w:val="16"/>
           <w:lang w:val="uk-UA"/>
         </w:rPr>
-        <w:t xml:space="preserve">10.9. Даний Договор укладено у двох оригінальних примірниках, по одному для кожної із сторін. </w:t>
+        <w:t xml:space="preserve">10.9. Даний </w:t>
+      </w:r>
+      <w:proofErr w:type="spellStart"/>
+      <w:r>
+        <w:rPr>
+          <w:rFonts w:ascii="Times New Roman" w:hAnsi="Times New Roman" w:cs="Times New Roman"/>
+          <w:sz w:val="16"/>
+          <w:szCs w:val="16"/>
+          <w:lang w:val="uk-UA"/>
+        </w:rPr>
+        <w:t>Договор</w:t>
+      </w:r>
+      <w:proofErr w:type="spellEnd"/>
+      <w:r>
+        <w:rPr>
+          <w:rFonts w:ascii="Times New Roman" w:hAnsi="Times New Roman" w:cs="Times New Roman"/>
+          <w:sz w:val="16"/>
+          <w:szCs w:val="16"/>
+          <w:lang w:val="uk-UA"/>
+        </w:rPr>
+        <w:t xml:space="preserve"> укладено у двох оригінальних примірниках, по одному для кожної із сторін. </w:t>
       </w:r>
     </w:p>
     <w:p>
@@ -10162,13 +14053,707 @@
         </w:rPr>
         <w:t xml:space="preserve">. </w:t>
       </w:r>
-      <w:r>
-        <w:rPr>
-          <w:rFonts w:ascii="Times New Roman" w:hAnsi="Times New Roman" w:cs="Times New Roman"/>
-          <w:sz w:val="16"/>
-          <w:szCs w:val="16"/>
-        </w:rPr>
-        <w:t>Сторони погоджуються, що підписання цього Договору, а також обмін документів, повідомлень в межах виконання цього Договору може також здійснюватися в електронному вигляді за допомогою сервісів електронного документообігу в мережі Інтернет або за допомогою Центрального засвідчувального органу за посилання в мережі Інтернет https://www.czo.gov.ua та з використанням кваліфікованого/удосконаленого електронних підписів в порядку і на умовах, передбачених Законом України «Про електронні довірчі послуги».</w:t>
+      <w:proofErr w:type="spellStart"/>
+      <w:r>
+        <w:rPr>
+          <w:rFonts w:ascii="Times New Roman" w:hAnsi="Times New Roman" w:cs="Times New Roman"/>
+          <w:sz w:val="16"/>
+          <w:szCs w:val="16"/>
+        </w:rPr>
+        <w:t>Сторони</w:t>
+      </w:r>
+      <w:proofErr w:type="spellEnd"/>
+      <w:r>
+        <w:rPr>
+          <w:rFonts w:ascii="Times New Roman" w:hAnsi="Times New Roman" w:cs="Times New Roman"/>
+          <w:sz w:val="16"/>
+          <w:szCs w:val="16"/>
+        </w:rPr>
+        <w:t xml:space="preserve"> </w:t>
+      </w:r>
+      <w:proofErr w:type="spellStart"/>
+      <w:r>
+        <w:rPr>
+          <w:rFonts w:ascii="Times New Roman" w:hAnsi="Times New Roman" w:cs="Times New Roman"/>
+          <w:sz w:val="16"/>
+          <w:szCs w:val="16"/>
+        </w:rPr>
+        <w:t>погоджуються</w:t>
+      </w:r>
+      <w:proofErr w:type="spellEnd"/>
+      <w:r>
+        <w:rPr>
+          <w:rFonts w:ascii="Times New Roman" w:hAnsi="Times New Roman" w:cs="Times New Roman"/>
+          <w:sz w:val="16"/>
+          <w:szCs w:val="16"/>
+        </w:rPr>
+        <w:t xml:space="preserve">, </w:t>
+      </w:r>
+      <w:proofErr w:type="spellStart"/>
+      <w:r>
+        <w:rPr>
+          <w:rFonts w:ascii="Times New Roman" w:hAnsi="Times New Roman" w:cs="Times New Roman"/>
+          <w:sz w:val="16"/>
+          <w:szCs w:val="16"/>
+        </w:rPr>
+        <w:t>що</w:t>
+      </w:r>
+      <w:proofErr w:type="spellEnd"/>
+      <w:r>
+        <w:rPr>
+          <w:rFonts w:ascii="Times New Roman" w:hAnsi="Times New Roman" w:cs="Times New Roman"/>
+          <w:sz w:val="16"/>
+          <w:szCs w:val="16"/>
+        </w:rPr>
+        <w:t xml:space="preserve"> </w:t>
+      </w:r>
+      <w:proofErr w:type="spellStart"/>
+      <w:r>
+        <w:rPr>
+          <w:rFonts w:ascii="Times New Roman" w:hAnsi="Times New Roman" w:cs="Times New Roman"/>
+          <w:sz w:val="16"/>
+          <w:szCs w:val="16"/>
+        </w:rPr>
+        <w:t>підписання</w:t>
+      </w:r>
+      <w:proofErr w:type="spellEnd"/>
+      <w:r>
+        <w:rPr>
+          <w:rFonts w:ascii="Times New Roman" w:hAnsi="Times New Roman" w:cs="Times New Roman"/>
+          <w:sz w:val="16"/>
+          <w:szCs w:val="16"/>
+        </w:rPr>
+        <w:t xml:space="preserve"> </w:t>
+      </w:r>
+      <w:proofErr w:type="spellStart"/>
+      <w:r>
+        <w:rPr>
+          <w:rFonts w:ascii="Times New Roman" w:hAnsi="Times New Roman" w:cs="Times New Roman"/>
+          <w:sz w:val="16"/>
+          <w:szCs w:val="16"/>
+        </w:rPr>
+        <w:t>цього</w:t>
+      </w:r>
+      <w:proofErr w:type="spellEnd"/>
+      <w:r>
+        <w:rPr>
+          <w:rFonts w:ascii="Times New Roman" w:hAnsi="Times New Roman" w:cs="Times New Roman"/>
+          <w:sz w:val="16"/>
+          <w:szCs w:val="16"/>
+        </w:rPr>
+        <w:t xml:space="preserve"> Договору, а </w:t>
+      </w:r>
+      <w:proofErr w:type="spellStart"/>
+      <w:r>
+        <w:rPr>
+          <w:rFonts w:ascii="Times New Roman" w:hAnsi="Times New Roman" w:cs="Times New Roman"/>
+          <w:sz w:val="16"/>
+          <w:szCs w:val="16"/>
+        </w:rPr>
+        <w:t>також</w:t>
+      </w:r>
+      <w:proofErr w:type="spellEnd"/>
+      <w:r>
+        <w:rPr>
+          <w:rFonts w:ascii="Times New Roman" w:hAnsi="Times New Roman" w:cs="Times New Roman"/>
+          <w:sz w:val="16"/>
+          <w:szCs w:val="16"/>
+        </w:rPr>
+        <w:t xml:space="preserve"> </w:t>
+      </w:r>
+      <w:proofErr w:type="spellStart"/>
+      <w:r>
+        <w:rPr>
+          <w:rFonts w:ascii="Times New Roman" w:hAnsi="Times New Roman" w:cs="Times New Roman"/>
+          <w:sz w:val="16"/>
+          <w:szCs w:val="16"/>
+        </w:rPr>
+        <w:t>обмін</w:t>
+      </w:r>
+      <w:proofErr w:type="spellEnd"/>
+      <w:r>
+        <w:rPr>
+          <w:rFonts w:ascii="Times New Roman" w:hAnsi="Times New Roman" w:cs="Times New Roman"/>
+          <w:sz w:val="16"/>
+          <w:szCs w:val="16"/>
+        </w:rPr>
+        <w:t xml:space="preserve"> </w:t>
+      </w:r>
+      <w:proofErr w:type="spellStart"/>
+      <w:r>
+        <w:rPr>
+          <w:rFonts w:ascii="Times New Roman" w:hAnsi="Times New Roman" w:cs="Times New Roman"/>
+          <w:sz w:val="16"/>
+          <w:szCs w:val="16"/>
+        </w:rPr>
+        <w:t>документів</w:t>
+      </w:r>
+      <w:proofErr w:type="spellEnd"/>
+      <w:r>
+        <w:rPr>
+          <w:rFonts w:ascii="Times New Roman" w:hAnsi="Times New Roman" w:cs="Times New Roman"/>
+          <w:sz w:val="16"/>
+          <w:szCs w:val="16"/>
+        </w:rPr>
+        <w:t xml:space="preserve">, </w:t>
+      </w:r>
+      <w:proofErr w:type="spellStart"/>
+      <w:r>
+        <w:rPr>
+          <w:rFonts w:ascii="Times New Roman" w:hAnsi="Times New Roman" w:cs="Times New Roman"/>
+          <w:sz w:val="16"/>
+          <w:szCs w:val="16"/>
+        </w:rPr>
+        <w:t>повідомлень</w:t>
+      </w:r>
+      <w:proofErr w:type="spellEnd"/>
+      <w:r>
+        <w:rPr>
+          <w:rFonts w:ascii="Times New Roman" w:hAnsi="Times New Roman" w:cs="Times New Roman"/>
+          <w:sz w:val="16"/>
+          <w:szCs w:val="16"/>
+        </w:rPr>
+        <w:t xml:space="preserve"> в межах </w:t>
+      </w:r>
+      <w:proofErr w:type="spellStart"/>
+      <w:r>
+        <w:rPr>
+          <w:rFonts w:ascii="Times New Roman" w:hAnsi="Times New Roman" w:cs="Times New Roman"/>
+          <w:sz w:val="16"/>
+          <w:szCs w:val="16"/>
+        </w:rPr>
+        <w:t>виконання</w:t>
+      </w:r>
+      <w:proofErr w:type="spellEnd"/>
+      <w:r>
+        <w:rPr>
+          <w:rFonts w:ascii="Times New Roman" w:hAnsi="Times New Roman" w:cs="Times New Roman"/>
+          <w:sz w:val="16"/>
+          <w:szCs w:val="16"/>
+        </w:rPr>
+        <w:t xml:space="preserve"> </w:t>
+      </w:r>
+      <w:proofErr w:type="spellStart"/>
+      <w:r>
+        <w:rPr>
+          <w:rFonts w:ascii="Times New Roman" w:hAnsi="Times New Roman" w:cs="Times New Roman"/>
+          <w:sz w:val="16"/>
+          <w:szCs w:val="16"/>
+        </w:rPr>
+        <w:t>цього</w:t>
+      </w:r>
+      <w:proofErr w:type="spellEnd"/>
+      <w:r>
+        <w:rPr>
+          <w:rFonts w:ascii="Times New Roman" w:hAnsi="Times New Roman" w:cs="Times New Roman"/>
+          <w:sz w:val="16"/>
+          <w:szCs w:val="16"/>
+        </w:rPr>
+        <w:t xml:space="preserve"> Договору </w:t>
+      </w:r>
+      <w:proofErr w:type="spellStart"/>
+      <w:r>
+        <w:rPr>
+          <w:rFonts w:ascii="Times New Roman" w:hAnsi="Times New Roman" w:cs="Times New Roman"/>
+          <w:sz w:val="16"/>
+          <w:szCs w:val="16"/>
+        </w:rPr>
+        <w:t>може</w:t>
+      </w:r>
+      <w:proofErr w:type="spellEnd"/>
+      <w:r>
+        <w:rPr>
+          <w:rFonts w:ascii="Times New Roman" w:hAnsi="Times New Roman" w:cs="Times New Roman"/>
+          <w:sz w:val="16"/>
+          <w:szCs w:val="16"/>
+        </w:rPr>
+        <w:t xml:space="preserve"> </w:t>
+      </w:r>
+      <w:proofErr w:type="spellStart"/>
+      <w:r>
+        <w:rPr>
+          <w:rFonts w:ascii="Times New Roman" w:hAnsi="Times New Roman" w:cs="Times New Roman"/>
+          <w:sz w:val="16"/>
+          <w:szCs w:val="16"/>
+        </w:rPr>
+        <w:t>також</w:t>
+      </w:r>
+      <w:proofErr w:type="spellEnd"/>
+      <w:r>
+        <w:rPr>
+          <w:rFonts w:ascii="Times New Roman" w:hAnsi="Times New Roman" w:cs="Times New Roman"/>
+          <w:sz w:val="16"/>
+          <w:szCs w:val="16"/>
+        </w:rPr>
+        <w:t xml:space="preserve"> </w:t>
+      </w:r>
+      <w:proofErr w:type="spellStart"/>
+      <w:r>
+        <w:rPr>
+          <w:rFonts w:ascii="Times New Roman" w:hAnsi="Times New Roman" w:cs="Times New Roman"/>
+          <w:sz w:val="16"/>
+          <w:szCs w:val="16"/>
+        </w:rPr>
+        <w:t>здійснюватися</w:t>
+      </w:r>
+      <w:proofErr w:type="spellEnd"/>
+      <w:r>
+        <w:rPr>
+          <w:rFonts w:ascii="Times New Roman" w:hAnsi="Times New Roman" w:cs="Times New Roman"/>
+          <w:sz w:val="16"/>
+          <w:szCs w:val="16"/>
+        </w:rPr>
+        <w:t xml:space="preserve"> в </w:t>
+      </w:r>
+      <w:proofErr w:type="spellStart"/>
+      <w:r>
+        <w:rPr>
+          <w:rFonts w:ascii="Times New Roman" w:hAnsi="Times New Roman" w:cs="Times New Roman"/>
+          <w:sz w:val="16"/>
+          <w:szCs w:val="16"/>
+        </w:rPr>
+        <w:t>електронному</w:t>
+      </w:r>
+      <w:proofErr w:type="spellEnd"/>
+      <w:r>
+        <w:rPr>
+          <w:rFonts w:ascii="Times New Roman" w:hAnsi="Times New Roman" w:cs="Times New Roman"/>
+          <w:sz w:val="16"/>
+          <w:szCs w:val="16"/>
+        </w:rPr>
+        <w:t xml:space="preserve"> </w:t>
+      </w:r>
+      <w:proofErr w:type="spellStart"/>
+      <w:r>
+        <w:rPr>
+          <w:rFonts w:ascii="Times New Roman" w:hAnsi="Times New Roman" w:cs="Times New Roman"/>
+          <w:sz w:val="16"/>
+          <w:szCs w:val="16"/>
+        </w:rPr>
+        <w:t>вигляді</w:t>
+      </w:r>
+      <w:proofErr w:type="spellEnd"/>
+      <w:r>
+        <w:rPr>
+          <w:rFonts w:ascii="Times New Roman" w:hAnsi="Times New Roman" w:cs="Times New Roman"/>
+          <w:sz w:val="16"/>
+          <w:szCs w:val="16"/>
+        </w:rPr>
+        <w:t xml:space="preserve"> за </w:t>
+      </w:r>
+      <w:proofErr w:type="spellStart"/>
+      <w:r>
+        <w:rPr>
+          <w:rFonts w:ascii="Times New Roman" w:hAnsi="Times New Roman" w:cs="Times New Roman"/>
+          <w:sz w:val="16"/>
+          <w:szCs w:val="16"/>
+        </w:rPr>
+        <w:t>допомогою</w:t>
+      </w:r>
+      <w:proofErr w:type="spellEnd"/>
+      <w:r>
+        <w:rPr>
+          <w:rFonts w:ascii="Times New Roman" w:hAnsi="Times New Roman" w:cs="Times New Roman"/>
+          <w:sz w:val="16"/>
+          <w:szCs w:val="16"/>
+        </w:rPr>
+        <w:t xml:space="preserve"> </w:t>
+      </w:r>
+      <w:proofErr w:type="spellStart"/>
+      <w:r>
+        <w:rPr>
+          <w:rFonts w:ascii="Times New Roman" w:hAnsi="Times New Roman" w:cs="Times New Roman"/>
+          <w:sz w:val="16"/>
+          <w:szCs w:val="16"/>
+        </w:rPr>
+        <w:t>сервісів</w:t>
+      </w:r>
+      <w:proofErr w:type="spellEnd"/>
+      <w:r>
+        <w:rPr>
+          <w:rFonts w:ascii="Times New Roman" w:hAnsi="Times New Roman" w:cs="Times New Roman"/>
+          <w:sz w:val="16"/>
+          <w:szCs w:val="16"/>
+        </w:rPr>
+        <w:t xml:space="preserve"> </w:t>
+      </w:r>
+      <w:proofErr w:type="spellStart"/>
+      <w:r>
+        <w:rPr>
+          <w:rFonts w:ascii="Times New Roman" w:hAnsi="Times New Roman" w:cs="Times New Roman"/>
+          <w:sz w:val="16"/>
+          <w:szCs w:val="16"/>
+        </w:rPr>
+        <w:t>електронного</w:t>
+      </w:r>
+      <w:proofErr w:type="spellEnd"/>
+      <w:r>
+        <w:rPr>
+          <w:rFonts w:ascii="Times New Roman" w:hAnsi="Times New Roman" w:cs="Times New Roman"/>
+          <w:sz w:val="16"/>
+          <w:szCs w:val="16"/>
+        </w:rPr>
+        <w:t xml:space="preserve"> </w:t>
+      </w:r>
+      <w:proofErr w:type="spellStart"/>
+      <w:r>
+        <w:rPr>
+          <w:rFonts w:ascii="Times New Roman" w:hAnsi="Times New Roman" w:cs="Times New Roman"/>
+          <w:sz w:val="16"/>
+          <w:szCs w:val="16"/>
+        </w:rPr>
+        <w:t>документообігу</w:t>
+      </w:r>
+      <w:proofErr w:type="spellEnd"/>
+      <w:r>
+        <w:rPr>
+          <w:rFonts w:ascii="Times New Roman" w:hAnsi="Times New Roman" w:cs="Times New Roman"/>
+          <w:sz w:val="16"/>
+          <w:szCs w:val="16"/>
+        </w:rPr>
+        <w:t xml:space="preserve"> в </w:t>
+      </w:r>
+      <w:proofErr w:type="spellStart"/>
+      <w:r>
+        <w:rPr>
+          <w:rFonts w:ascii="Times New Roman" w:hAnsi="Times New Roman" w:cs="Times New Roman"/>
+          <w:sz w:val="16"/>
+          <w:szCs w:val="16"/>
+        </w:rPr>
+        <w:t>мережі</w:t>
+      </w:r>
+      <w:proofErr w:type="spellEnd"/>
+      <w:r>
+        <w:rPr>
+          <w:rFonts w:ascii="Times New Roman" w:hAnsi="Times New Roman" w:cs="Times New Roman"/>
+          <w:sz w:val="16"/>
+          <w:szCs w:val="16"/>
+        </w:rPr>
+        <w:t xml:space="preserve"> </w:t>
+      </w:r>
+      <w:proofErr w:type="spellStart"/>
+      <w:r>
+        <w:rPr>
+          <w:rFonts w:ascii="Times New Roman" w:hAnsi="Times New Roman" w:cs="Times New Roman"/>
+          <w:sz w:val="16"/>
+          <w:szCs w:val="16"/>
+        </w:rPr>
+        <w:t>Інтернет</w:t>
+      </w:r>
+      <w:proofErr w:type="spellEnd"/>
+      <w:r>
+        <w:rPr>
+          <w:rFonts w:ascii="Times New Roman" w:hAnsi="Times New Roman" w:cs="Times New Roman"/>
+          <w:sz w:val="16"/>
+          <w:szCs w:val="16"/>
+        </w:rPr>
+        <w:t xml:space="preserve"> </w:t>
+      </w:r>
+      <w:proofErr w:type="spellStart"/>
+      <w:r>
+        <w:rPr>
+          <w:rFonts w:ascii="Times New Roman" w:hAnsi="Times New Roman" w:cs="Times New Roman"/>
+          <w:sz w:val="16"/>
+          <w:szCs w:val="16"/>
+        </w:rPr>
+        <w:t>або</w:t>
+      </w:r>
+      <w:proofErr w:type="spellEnd"/>
+      <w:r>
+        <w:rPr>
+          <w:rFonts w:ascii="Times New Roman" w:hAnsi="Times New Roman" w:cs="Times New Roman"/>
+          <w:sz w:val="16"/>
+          <w:szCs w:val="16"/>
+        </w:rPr>
+        <w:t xml:space="preserve"> за </w:t>
+      </w:r>
+      <w:proofErr w:type="spellStart"/>
+      <w:r>
+        <w:rPr>
+          <w:rFonts w:ascii="Times New Roman" w:hAnsi="Times New Roman" w:cs="Times New Roman"/>
+          <w:sz w:val="16"/>
+          <w:szCs w:val="16"/>
+        </w:rPr>
+        <w:t>допомогою</w:t>
+      </w:r>
+      <w:proofErr w:type="spellEnd"/>
+      <w:r>
+        <w:rPr>
+          <w:rFonts w:ascii="Times New Roman" w:hAnsi="Times New Roman" w:cs="Times New Roman"/>
+          <w:sz w:val="16"/>
+          <w:szCs w:val="16"/>
+        </w:rPr>
+        <w:t xml:space="preserve"> Центрального </w:t>
+      </w:r>
+      <w:proofErr w:type="spellStart"/>
+      <w:r>
+        <w:rPr>
+          <w:rFonts w:ascii="Times New Roman" w:hAnsi="Times New Roman" w:cs="Times New Roman"/>
+          <w:sz w:val="16"/>
+          <w:szCs w:val="16"/>
+        </w:rPr>
+        <w:t>засвідчувального</w:t>
+      </w:r>
+      <w:proofErr w:type="spellEnd"/>
+      <w:r>
+        <w:rPr>
+          <w:rFonts w:ascii="Times New Roman" w:hAnsi="Times New Roman" w:cs="Times New Roman"/>
+          <w:sz w:val="16"/>
+          <w:szCs w:val="16"/>
+        </w:rPr>
+        <w:t xml:space="preserve"> органу за </w:t>
+      </w:r>
+      <w:proofErr w:type="spellStart"/>
+      <w:r>
+        <w:rPr>
+          <w:rFonts w:ascii="Times New Roman" w:hAnsi="Times New Roman" w:cs="Times New Roman"/>
+          <w:sz w:val="16"/>
+          <w:szCs w:val="16"/>
+        </w:rPr>
+        <w:t>посилання</w:t>
+      </w:r>
+      <w:proofErr w:type="spellEnd"/>
+      <w:r>
+        <w:rPr>
+          <w:rFonts w:ascii="Times New Roman" w:hAnsi="Times New Roman" w:cs="Times New Roman"/>
+          <w:sz w:val="16"/>
+          <w:szCs w:val="16"/>
+        </w:rPr>
+        <w:t xml:space="preserve"> в </w:t>
+      </w:r>
+      <w:proofErr w:type="spellStart"/>
+      <w:r>
+        <w:rPr>
+          <w:rFonts w:ascii="Times New Roman" w:hAnsi="Times New Roman" w:cs="Times New Roman"/>
+          <w:sz w:val="16"/>
+          <w:szCs w:val="16"/>
+        </w:rPr>
+        <w:t>мережі</w:t>
+      </w:r>
+      <w:proofErr w:type="spellEnd"/>
+      <w:r>
+        <w:rPr>
+          <w:rFonts w:ascii="Times New Roman" w:hAnsi="Times New Roman" w:cs="Times New Roman"/>
+          <w:sz w:val="16"/>
+          <w:szCs w:val="16"/>
+        </w:rPr>
+        <w:t xml:space="preserve"> </w:t>
+      </w:r>
+      <w:proofErr w:type="spellStart"/>
+      <w:r>
+        <w:rPr>
+          <w:rFonts w:ascii="Times New Roman" w:hAnsi="Times New Roman" w:cs="Times New Roman"/>
+          <w:sz w:val="16"/>
+          <w:szCs w:val="16"/>
+        </w:rPr>
+        <w:t>Інтернет</w:t>
+      </w:r>
+      <w:proofErr w:type="spellEnd"/>
+      <w:r>
+        <w:rPr>
+          <w:rFonts w:ascii="Times New Roman" w:hAnsi="Times New Roman" w:cs="Times New Roman"/>
+          <w:sz w:val="16"/>
+          <w:szCs w:val="16"/>
+        </w:rPr>
+        <w:t xml:space="preserve"> https://www.czo.gov.ua та з </w:t>
+      </w:r>
+      <w:proofErr w:type="spellStart"/>
+      <w:r>
+        <w:rPr>
+          <w:rFonts w:ascii="Times New Roman" w:hAnsi="Times New Roman" w:cs="Times New Roman"/>
+          <w:sz w:val="16"/>
+          <w:szCs w:val="16"/>
+        </w:rPr>
+        <w:t>використанням</w:t>
+      </w:r>
+      <w:proofErr w:type="spellEnd"/>
+      <w:r>
+        <w:rPr>
+          <w:rFonts w:ascii="Times New Roman" w:hAnsi="Times New Roman" w:cs="Times New Roman"/>
+          <w:sz w:val="16"/>
+          <w:szCs w:val="16"/>
+        </w:rPr>
+        <w:t xml:space="preserve"> </w:t>
+      </w:r>
+      <w:proofErr w:type="spellStart"/>
+      <w:r>
+        <w:rPr>
+          <w:rFonts w:ascii="Times New Roman" w:hAnsi="Times New Roman" w:cs="Times New Roman"/>
+          <w:sz w:val="16"/>
+          <w:szCs w:val="16"/>
+        </w:rPr>
+        <w:t>кваліфікованого</w:t>
+      </w:r>
+      <w:proofErr w:type="spellEnd"/>
+      <w:r>
+        <w:rPr>
+          <w:rFonts w:ascii="Times New Roman" w:hAnsi="Times New Roman" w:cs="Times New Roman"/>
+          <w:sz w:val="16"/>
+          <w:szCs w:val="16"/>
+        </w:rPr>
+        <w:t>/</w:t>
+      </w:r>
+      <w:proofErr w:type="spellStart"/>
+      <w:r>
+        <w:rPr>
+          <w:rFonts w:ascii="Times New Roman" w:hAnsi="Times New Roman" w:cs="Times New Roman"/>
+          <w:sz w:val="16"/>
+          <w:szCs w:val="16"/>
+        </w:rPr>
+        <w:t>удосконаленого</w:t>
+      </w:r>
+      <w:proofErr w:type="spellEnd"/>
+      <w:r>
+        <w:rPr>
+          <w:rFonts w:ascii="Times New Roman" w:hAnsi="Times New Roman" w:cs="Times New Roman"/>
+          <w:sz w:val="16"/>
+          <w:szCs w:val="16"/>
+        </w:rPr>
+        <w:t xml:space="preserve"> </w:t>
+      </w:r>
+      <w:proofErr w:type="spellStart"/>
+      <w:r>
+        <w:rPr>
+          <w:rFonts w:ascii="Times New Roman" w:hAnsi="Times New Roman" w:cs="Times New Roman"/>
+          <w:sz w:val="16"/>
+          <w:szCs w:val="16"/>
+        </w:rPr>
+        <w:t>електронних</w:t>
+      </w:r>
+      <w:proofErr w:type="spellEnd"/>
+      <w:r>
+        <w:rPr>
+          <w:rFonts w:ascii="Times New Roman" w:hAnsi="Times New Roman" w:cs="Times New Roman"/>
+          <w:sz w:val="16"/>
+          <w:szCs w:val="16"/>
+        </w:rPr>
+        <w:t xml:space="preserve"> </w:t>
+      </w:r>
+      <w:proofErr w:type="spellStart"/>
+      <w:r>
+        <w:rPr>
+          <w:rFonts w:ascii="Times New Roman" w:hAnsi="Times New Roman" w:cs="Times New Roman"/>
+          <w:sz w:val="16"/>
+          <w:szCs w:val="16"/>
+        </w:rPr>
+        <w:t>підписів</w:t>
+      </w:r>
+      <w:proofErr w:type="spellEnd"/>
+      <w:r>
+        <w:rPr>
+          <w:rFonts w:ascii="Times New Roman" w:hAnsi="Times New Roman" w:cs="Times New Roman"/>
+          <w:sz w:val="16"/>
+          <w:szCs w:val="16"/>
+        </w:rPr>
+        <w:t xml:space="preserve"> в порядку і на </w:t>
+      </w:r>
+      <w:proofErr w:type="spellStart"/>
+      <w:r>
+        <w:rPr>
+          <w:rFonts w:ascii="Times New Roman" w:hAnsi="Times New Roman" w:cs="Times New Roman"/>
+          <w:sz w:val="16"/>
+          <w:szCs w:val="16"/>
+        </w:rPr>
+        <w:t>умовах</w:t>
+      </w:r>
+      <w:proofErr w:type="spellEnd"/>
+      <w:r>
+        <w:rPr>
+          <w:rFonts w:ascii="Times New Roman" w:hAnsi="Times New Roman" w:cs="Times New Roman"/>
+          <w:sz w:val="16"/>
+          <w:szCs w:val="16"/>
+        </w:rPr>
+        <w:t xml:space="preserve">, </w:t>
+      </w:r>
+      <w:proofErr w:type="spellStart"/>
+      <w:r>
+        <w:rPr>
+          <w:rFonts w:ascii="Times New Roman" w:hAnsi="Times New Roman" w:cs="Times New Roman"/>
+          <w:sz w:val="16"/>
+          <w:szCs w:val="16"/>
+        </w:rPr>
+        <w:t>передбачених</w:t>
+      </w:r>
+      <w:proofErr w:type="spellEnd"/>
+      <w:r>
+        <w:rPr>
+          <w:rFonts w:ascii="Times New Roman" w:hAnsi="Times New Roman" w:cs="Times New Roman"/>
+          <w:sz w:val="16"/>
+          <w:szCs w:val="16"/>
+        </w:rPr>
+        <w:t xml:space="preserve"> Законом </w:t>
+      </w:r>
+      <w:proofErr w:type="spellStart"/>
+      <w:r>
+        <w:rPr>
+          <w:rFonts w:ascii="Times New Roman" w:hAnsi="Times New Roman" w:cs="Times New Roman"/>
+          <w:sz w:val="16"/>
+          <w:szCs w:val="16"/>
+        </w:rPr>
+        <w:t>України</w:t>
+      </w:r>
+      <w:proofErr w:type="spellEnd"/>
+      <w:r>
+        <w:rPr>
+          <w:rFonts w:ascii="Times New Roman" w:hAnsi="Times New Roman" w:cs="Times New Roman"/>
+          <w:sz w:val="16"/>
+          <w:szCs w:val="16"/>
+        </w:rPr>
+        <w:t xml:space="preserve"> «Про </w:t>
+      </w:r>
+      <w:proofErr w:type="spellStart"/>
+      <w:r>
+        <w:rPr>
+          <w:rFonts w:ascii="Times New Roman" w:hAnsi="Times New Roman" w:cs="Times New Roman"/>
+          <w:sz w:val="16"/>
+          <w:szCs w:val="16"/>
+        </w:rPr>
+        <w:t>електронні</w:t>
+      </w:r>
+      <w:proofErr w:type="spellEnd"/>
+      <w:r>
+        <w:rPr>
+          <w:rFonts w:ascii="Times New Roman" w:hAnsi="Times New Roman" w:cs="Times New Roman"/>
+          <w:sz w:val="16"/>
+          <w:szCs w:val="16"/>
+        </w:rPr>
+        <w:t xml:space="preserve"> </w:t>
+      </w:r>
+      <w:proofErr w:type="spellStart"/>
+      <w:r>
+        <w:rPr>
+          <w:rFonts w:ascii="Times New Roman" w:hAnsi="Times New Roman" w:cs="Times New Roman"/>
+          <w:sz w:val="16"/>
+          <w:szCs w:val="16"/>
+        </w:rPr>
+        <w:t>довірчі</w:t>
+      </w:r>
+      <w:proofErr w:type="spellEnd"/>
+      <w:r>
+        <w:rPr>
+          <w:rFonts w:ascii="Times New Roman" w:hAnsi="Times New Roman" w:cs="Times New Roman"/>
+          <w:sz w:val="16"/>
+          <w:szCs w:val="16"/>
+        </w:rPr>
+        <w:t xml:space="preserve"> </w:t>
+      </w:r>
+      <w:proofErr w:type="spellStart"/>
+      <w:r>
+        <w:rPr>
+          <w:rFonts w:ascii="Times New Roman" w:hAnsi="Times New Roman" w:cs="Times New Roman"/>
+          <w:sz w:val="16"/>
+          <w:szCs w:val="16"/>
+        </w:rPr>
+        <w:t>послуги</w:t>
+      </w:r>
+      <w:proofErr w:type="spellEnd"/>
+      <w:r>
+        <w:rPr>
+          <w:rFonts w:ascii="Times New Roman" w:hAnsi="Times New Roman" w:cs="Times New Roman"/>
+          <w:sz w:val="16"/>
+          <w:szCs w:val="16"/>
+        </w:rPr>
+        <w:t>».</w:t>
       </w:r>
     </w:p>
     <w:p>
@@ -10190,13 +14775,23 @@
         </w:rPr>
         <w:t xml:space="preserve">10.12. </w:t>
       </w:r>
-      <w:r>
-        <w:rPr>
-          <w:rFonts w:ascii="Times New Roman" w:hAnsi="Times New Roman" w:cs="Times New Roman"/>
-          <w:sz w:val="16"/>
-          <w:szCs w:val="16"/>
-        </w:rPr>
-        <w:t xml:space="preserve">Додатки до </w:t>
+      <w:proofErr w:type="spellStart"/>
+      <w:r>
+        <w:rPr>
+          <w:rFonts w:ascii="Times New Roman" w:hAnsi="Times New Roman" w:cs="Times New Roman"/>
+          <w:sz w:val="16"/>
+          <w:szCs w:val="16"/>
+        </w:rPr>
+        <w:t>Додатки</w:t>
+      </w:r>
+      <w:proofErr w:type="spellEnd"/>
+      <w:r>
+        <w:rPr>
+          <w:rFonts w:ascii="Times New Roman" w:hAnsi="Times New Roman" w:cs="Times New Roman"/>
+          <w:sz w:val="16"/>
+          <w:szCs w:val="16"/>
+        </w:rPr>
+        <w:t xml:space="preserve"> до </w:t>
       </w:r>
       <w:r>
         <w:rPr>
@@ -10213,7 +14808,79 @@
           <w:sz w:val="16"/>
           <w:szCs w:val="16"/>
         </w:rPr>
-        <w:t xml:space="preserve"> Договору складають його невід’ємну частину. </w:t>
+        <w:t xml:space="preserve"> Договору </w:t>
+      </w:r>
+      <w:proofErr w:type="spellStart"/>
+      <w:r>
+        <w:rPr>
+          <w:rFonts w:ascii="Times New Roman" w:hAnsi="Times New Roman" w:cs="Times New Roman"/>
+          <w:sz w:val="16"/>
+          <w:szCs w:val="16"/>
+        </w:rPr>
+        <w:t>складають</w:t>
+      </w:r>
+      <w:proofErr w:type="spellEnd"/>
+      <w:r>
+        <w:rPr>
+          <w:rFonts w:ascii="Times New Roman" w:hAnsi="Times New Roman" w:cs="Times New Roman"/>
+          <w:sz w:val="16"/>
+          <w:szCs w:val="16"/>
+        </w:rPr>
+        <w:t xml:space="preserve"> </w:t>
+      </w:r>
+      <w:proofErr w:type="spellStart"/>
+      <w:r>
+        <w:rPr>
+          <w:rFonts w:ascii="Times New Roman" w:hAnsi="Times New Roman" w:cs="Times New Roman"/>
+          <w:sz w:val="16"/>
+          <w:szCs w:val="16"/>
+        </w:rPr>
+        <w:t>його</w:t>
+      </w:r>
+      <w:proofErr w:type="spellEnd"/>
+      <w:r>
+        <w:rPr>
+          <w:rFonts w:ascii="Times New Roman" w:hAnsi="Times New Roman" w:cs="Times New Roman"/>
+          <w:sz w:val="16"/>
+          <w:szCs w:val="16"/>
+        </w:rPr>
+        <w:t xml:space="preserve"> </w:t>
+      </w:r>
+      <w:proofErr w:type="spellStart"/>
+      <w:r>
+        <w:rPr>
+          <w:rFonts w:ascii="Times New Roman" w:hAnsi="Times New Roman" w:cs="Times New Roman"/>
+          <w:sz w:val="16"/>
+          <w:szCs w:val="16"/>
+        </w:rPr>
+        <w:t>невід’ємну</w:t>
+      </w:r>
+      <w:proofErr w:type="spellEnd"/>
+      <w:r>
+        <w:rPr>
+          <w:rFonts w:ascii="Times New Roman" w:hAnsi="Times New Roman" w:cs="Times New Roman"/>
+          <w:sz w:val="16"/>
+          <w:szCs w:val="16"/>
+        </w:rPr>
+        <w:t xml:space="preserve"> </w:t>
+      </w:r>
+      <w:proofErr w:type="spellStart"/>
+      <w:r>
+        <w:rPr>
+          <w:rFonts w:ascii="Times New Roman" w:hAnsi="Times New Roman" w:cs="Times New Roman"/>
+          <w:sz w:val="16"/>
+          <w:szCs w:val="16"/>
+        </w:rPr>
+        <w:t>частину</w:t>
+      </w:r>
+      <w:proofErr w:type="spellEnd"/>
+      <w:r>
+        <w:rPr>
+          <w:rFonts w:ascii="Times New Roman" w:hAnsi="Times New Roman" w:cs="Times New Roman"/>
+          <w:sz w:val="16"/>
+          <w:szCs w:val="16"/>
+        </w:rPr>
+        <w:t>. </w:t>
       </w:r>
     </w:p>
     <w:p>
@@ -10343,8 +15010,31 @@
                 <w:sz w:val="16"/>
                 <w:szCs w:val="16"/>
               </w:rPr>
-              <w:t xml:space="preserve">ФОП Куліш Роман </w:t>
+              <w:t xml:space="preserve">ФОП </w:t>
             </w:r>
+            <w:proofErr w:type="spellStart"/>
+            <w:r>
+              <w:rPr>
+                <w:rFonts w:ascii="Times New Roman" w:eastAsia="Times New Roman" w:hAnsi="Times New Roman" w:cs="Times New Roman"/>
+                <w:b/>
+                <w:bCs/>
+                <w:sz w:val="16"/>
+                <w:szCs w:val="16"/>
+              </w:rPr>
+              <w:t>Куліш</w:t>
+            </w:r>
+            <w:proofErr w:type="spellEnd"/>
+            <w:r>
+              <w:rPr>
+                <w:rFonts w:ascii="Times New Roman" w:eastAsia="Times New Roman" w:hAnsi="Times New Roman" w:cs="Times New Roman"/>
+                <w:b/>
+                <w:bCs/>
+                <w:sz w:val="16"/>
+                <w:szCs w:val="16"/>
+              </w:rPr>
+              <w:t xml:space="preserve"> Роман </w:t>
+            </w:r>
+            <w:proofErr w:type="spellStart"/>
             <w:r>
               <w:rPr>
                 <w:rFonts w:ascii="Times New Roman" w:eastAsia="Times New Roman" w:hAnsi="Times New Roman" w:cs="Times New Roman"/>
@@ -10354,6 +15044,7 @@
               </w:rPr>
               <w:t>Васильович</w:t>
             </w:r>
+            <w:proofErr w:type="spellEnd"/>
           </w:p>
           <w:p>
             <w:pPr>
@@ -10370,7 +15061,25 @@
                 <w:sz w:val="16"/>
                 <w:szCs w:val="16"/>
               </w:rPr>
-              <w:t xml:space="preserve">Адреса: Чернігівської обл., </w:t>
+              <w:t xml:space="preserve">Адреса: </w:t>
+            </w:r>
+            <w:proofErr w:type="spellStart"/>
+            <w:r>
+              <w:rPr>
+                <w:rFonts w:ascii="Times New Roman" w:eastAsia="Times New Roman" w:hAnsi="Times New Roman" w:cs="Times New Roman"/>
+                <w:sz w:val="16"/>
+                <w:szCs w:val="16"/>
+              </w:rPr>
+              <w:t>Чернігівської</w:t>
+            </w:r>
+            <w:proofErr w:type="spellEnd"/>
+            <w:r>
+              <w:rPr>
+                <w:rFonts w:ascii="Times New Roman" w:eastAsia="Times New Roman" w:hAnsi="Times New Roman" w:cs="Times New Roman"/>
+                <w:sz w:val="16"/>
+                <w:szCs w:val="16"/>
+              </w:rPr>
+              <w:t xml:space="preserve"> обл., </w:t>
             </w:r>
             <w:r>
               <w:rPr>
@@ -10378,7 +15087,61 @@
                 <w:sz w:val="16"/>
                 <w:szCs w:val="16"/>
               </w:rPr>
-              <w:t>м. Сновськ , вул. Каденюка 56</w:t>
+              <w:t xml:space="preserve">м. </w:t>
+            </w:r>
+            <w:proofErr w:type="spellStart"/>
+            <w:r>
+              <w:rPr>
+                <w:rFonts w:ascii="Times New Roman" w:eastAsia="Times New Roman" w:hAnsi="Times New Roman" w:cs="Times New Roman"/>
+                <w:sz w:val="16"/>
+                <w:szCs w:val="16"/>
+              </w:rPr>
+              <w:t>Сновськ</w:t>
+            </w:r>
+            <w:proofErr w:type="spellEnd"/>
+            <w:r>
+              <w:rPr>
+                <w:rFonts w:ascii="Times New Roman" w:eastAsia="Times New Roman" w:hAnsi="Times New Roman" w:cs="Times New Roman"/>
+                <w:sz w:val="16"/>
+                <w:szCs w:val="16"/>
+              </w:rPr>
+              <w:t xml:space="preserve"> , </w:t>
+            </w:r>
+            <w:proofErr w:type="spellStart"/>
+            <w:r>
+              <w:rPr>
+                <w:rFonts w:ascii="Times New Roman" w:eastAsia="Times New Roman" w:hAnsi="Times New Roman" w:cs="Times New Roman"/>
+                <w:sz w:val="16"/>
+                <w:szCs w:val="16"/>
+              </w:rPr>
+              <w:t>вул</w:t>
+            </w:r>
+            <w:proofErr w:type="spellEnd"/>
+            <w:r>
+              <w:rPr>
+                <w:rFonts w:ascii="Times New Roman" w:eastAsia="Times New Roman" w:hAnsi="Times New Roman" w:cs="Times New Roman"/>
+                <w:sz w:val="16"/>
+                <w:szCs w:val="16"/>
+              </w:rPr>
+              <w:t xml:space="preserve">. </w:t>
+            </w:r>
+            <w:proofErr w:type="spellStart"/>
+            <w:r>
+              <w:rPr>
+                <w:rFonts w:ascii="Times New Roman" w:eastAsia="Times New Roman" w:hAnsi="Times New Roman" w:cs="Times New Roman"/>
+                <w:sz w:val="16"/>
+                <w:szCs w:val="16"/>
+              </w:rPr>
+              <w:t>Каденюка</w:t>
+            </w:r>
+            <w:proofErr w:type="spellEnd"/>
+            <w:r>
+              <w:rPr>
+                <w:rFonts w:ascii="Times New Roman" w:eastAsia="Times New Roman" w:hAnsi="Times New Roman" w:cs="Times New Roman"/>
+                <w:sz w:val="16"/>
+                <w:szCs w:val="16"/>
+              </w:rPr>
+              <w:t xml:space="preserve"> 56</w:t>
             </w:r>
           </w:p>
           <w:p>
@@ -10403,6 +15166,7 @@
                 <w:szCs w:val="16"/>
               </w:rPr>
             </w:pPr>
+            <w:proofErr w:type="spellStart"/>
             <w:r>
               <w:rPr>
                 <w:rFonts w:ascii="Times New Roman" w:eastAsia="Times New Roman" w:hAnsi="Times New Roman" w:cs="Times New Roman"/>
@@ -10410,8 +15174,19 @@
                 <w:sz w:val="16"/>
                 <w:szCs w:val="16"/>
               </w:rPr>
-              <w:t xml:space="preserve">Установа банку: </w:t>
+              <w:t>Установа</w:t>
             </w:r>
+            <w:proofErr w:type="spellEnd"/>
+            <w:r>
+              <w:rPr>
+                <w:rFonts w:ascii="Times New Roman" w:eastAsia="Times New Roman" w:hAnsi="Times New Roman" w:cs="Times New Roman"/>
+                <w:b/>
+                <w:sz w:val="16"/>
+                <w:szCs w:val="16"/>
+              </w:rPr>
+              <w:t xml:space="preserve"> банку: </w:t>
+            </w:r>
+            <w:proofErr w:type="spellStart"/>
             <w:r>
               <w:rPr>
                 <w:rFonts w:ascii="Times New Roman" w:eastAsia="Times New Roman" w:hAnsi="Times New Roman" w:cs="Times New Roman"/>
@@ -10421,6 +15196,7 @@
               </w:rPr>
               <w:t>ПриватБанк</w:t>
             </w:r>
+            <w:proofErr w:type="spellEnd"/>
           </w:p>
           <w:p>
             <w:pPr>
@@ -10461,6 +15237,7 @@
                 <w:szCs w:val="16"/>
               </w:rPr>
             </w:pPr>
+            <w:proofErr w:type="spellStart"/>
             <w:r>
               <w:rPr>
                 <w:rFonts w:ascii="Times New Roman" w:eastAsia="Times New Roman" w:hAnsi="Times New Roman" w:cs="Times New Roman"/>
@@ -10468,7 +15245,17 @@
                 <w:sz w:val="16"/>
                 <w:szCs w:val="16"/>
               </w:rPr>
-              <w:t>Отримувач платежу</w:t>
+              <w:t>Отримувач</w:t>
+            </w:r>
+            <w:proofErr w:type="spellEnd"/>
+            <w:r>
+              <w:rPr>
+                <w:rFonts w:ascii="Times New Roman" w:eastAsia="Times New Roman" w:hAnsi="Times New Roman" w:cs="Times New Roman"/>
+                <w:b/>
+                <w:sz w:val="16"/>
+                <w:szCs w:val="16"/>
+              </w:rPr>
+              <w:t xml:space="preserve"> платежу</w:t>
             </w:r>
             <w:r>
               <w:rPr>
@@ -10537,6 +15324,7 @@
                 <w:szCs w:val="16"/>
               </w:rPr>
             </w:pPr>
+            <w:proofErr w:type="spellStart"/>
             <w:r>
               <w:rPr>
                 <w:rFonts w:ascii="Times New Roman" w:eastAsia="Times New Roman" w:hAnsi="Times New Roman" w:cs="Times New Roman"/>
@@ -10544,8 +15332,29 @@
                 <w:sz w:val="16"/>
                 <w:szCs w:val="16"/>
               </w:rPr>
-              <w:t>Рахунок отримувача</w:t>
+              <w:t>Рахунок</w:t>
             </w:r>
+            <w:proofErr w:type="spellEnd"/>
+            <w:r>
+              <w:rPr>
+                <w:rFonts w:ascii="Times New Roman" w:eastAsia="Times New Roman" w:hAnsi="Times New Roman" w:cs="Times New Roman"/>
+                <w:b/>
+                <w:sz w:val="16"/>
+                <w:szCs w:val="16"/>
+              </w:rPr>
+              <w:t xml:space="preserve"> </w:t>
+            </w:r>
+            <w:proofErr w:type="spellStart"/>
+            <w:r>
+              <w:rPr>
+                <w:rFonts w:ascii="Times New Roman" w:eastAsia="Times New Roman" w:hAnsi="Times New Roman" w:cs="Times New Roman"/>
+                <w:b/>
+                <w:sz w:val="16"/>
+                <w:szCs w:val="16"/>
+              </w:rPr>
+              <w:t>отримувача</w:t>
+            </w:r>
+            <w:proofErr w:type="spellEnd"/>
             <w:r>
               <w:rPr>
                 <w:rFonts w:ascii="Times New Roman" w:eastAsia="Times New Roman" w:hAnsi="Times New Roman" w:cs="Times New Roman"/>
@@ -10582,8 +15391,19 @@
                 <w:sz w:val="16"/>
                 <w:szCs w:val="16"/>
               </w:rPr>
-              <w:t>РНОКПП отримувача</w:t>
+              <w:t xml:space="preserve">РНОКПП </w:t>
             </w:r>
+            <w:proofErr w:type="spellStart"/>
+            <w:r>
+              <w:rPr>
+                <w:rFonts w:ascii="Times New Roman" w:eastAsia="Times New Roman" w:hAnsi="Times New Roman" w:cs="Times New Roman"/>
+                <w:b/>
+                <w:sz w:val="16"/>
+                <w:szCs w:val="16"/>
+              </w:rPr>
+              <w:t>отримувача</w:t>
+            </w:r>
+            <w:proofErr w:type="spellEnd"/>
             <w:r>
               <w:rPr>
                 <w:rFonts w:ascii="Times New Roman" w:eastAsia="Times New Roman" w:hAnsi="Times New Roman" w:cs="Times New Roman"/>
@@ -10800,6 +15620,7 @@
               </w:rPr>
               <w:t>Адреса: ${</w:t>
             </w:r>
+            <w:proofErr w:type="spellStart"/>
             <w:r>
               <w:rPr>
                 <w:rFonts w:ascii="Times New Roman" w:eastAsia="Times New Roman" w:hAnsi="Times New Roman" w:cs="Times New Roman"/>
@@ -10810,6 +15631,7 @@
               </w:rPr>
               <w:t>clientRegion</w:t>
             </w:r>
+            <w:proofErr w:type="spellEnd"/>
             <w:r>
               <w:rPr>
                 <w:rFonts w:ascii="Times New Roman" w:eastAsia="Times New Roman" w:hAnsi="Times New Roman" w:cs="Times New Roman"/>
@@ -10818,87 +15640,7 @@
                 <w:szCs w:val="16"/>
                 <w:lang w:val="uk-UA" w:eastAsia="ru-RU"/>
               </w:rPr>
-              <w:t>} обл., ${</w:t>
-            </w:r>
-            <w:r>
-              <w:rPr>
-                <w:rFonts w:ascii="Times New Roman" w:eastAsia="Times New Roman" w:hAnsi="Times New Roman" w:cs="Times New Roman"/>
-                <w:color w:val="010101"/>
-                <w:sz w:val="16"/>
-                <w:szCs w:val="16"/>
-                <w:lang w:val="en-US" w:eastAsia="ru-RU"/>
-              </w:rPr>
-              <w:t>clientTown</w:t>
-            </w:r>
-            <w:r>
-              <w:rPr>
-                <w:rFonts w:ascii="Times New Roman" w:eastAsia="Times New Roman" w:hAnsi="Times New Roman" w:cs="Times New Roman"/>
-                <w:color w:val="010101"/>
-                <w:sz w:val="16"/>
-                <w:szCs w:val="16"/>
-                <w:lang w:val="uk-UA" w:eastAsia="ru-RU"/>
-              </w:rPr>
-              <w:t>},  ${</w:t>
-            </w:r>
-            <w:r>
-              <w:rPr>
-                <w:rFonts w:ascii="Times New Roman" w:eastAsia="Times New Roman" w:hAnsi="Times New Roman" w:cs="Times New Roman"/>
-                <w:color w:val="010101"/>
-                <w:sz w:val="16"/>
-                <w:szCs w:val="16"/>
-                <w:lang w:val="en-US" w:eastAsia="ru-RU"/>
-              </w:rPr>
-              <w:t>clientStreet</w:t>
-            </w:r>
-            <w:r>
-              <w:rPr>
-                <w:rFonts w:ascii="Times New Roman" w:eastAsia="Times New Roman" w:hAnsi="Times New Roman" w:cs="Times New Roman"/>
-                <w:color w:val="010101"/>
-                <w:sz w:val="16"/>
-                <w:szCs w:val="16"/>
-                <w:lang w:val="uk-UA" w:eastAsia="ru-RU"/>
-              </w:rPr>
-              <w:t>}, буд., ${</w:t>
-            </w:r>
-            <w:r>
-              <w:rPr>
-                <w:rFonts w:ascii="Times New Roman" w:eastAsia="Times New Roman" w:hAnsi="Times New Roman" w:cs="Times New Roman"/>
-                <w:color w:val="010101"/>
-                <w:sz w:val="16"/>
-                <w:szCs w:val="16"/>
-                <w:lang w:val="en-US" w:eastAsia="ru-RU"/>
-              </w:rPr>
-              <w:t>clientHouse</w:t>
-            </w:r>
-            <w:r>
-              <w:rPr>
-                <w:rFonts w:ascii="Times New Roman" w:eastAsia="Times New Roman" w:hAnsi="Times New Roman" w:cs="Times New Roman"/>
-                <w:color w:val="010101"/>
-                <w:sz w:val="16"/>
-                <w:szCs w:val="16"/>
-                <w:lang w:val="uk-UA" w:eastAsia="ru-RU"/>
-              </w:rPr>
-              <w:t>}, ${</w:t>
-            </w:r>
-            <w:r>
-              <w:rPr>
-                <w:rFonts w:ascii="Times New Roman" w:eastAsia="Times New Roman" w:hAnsi="Times New Roman" w:cs="Times New Roman"/>
-                <w:color w:val="010101"/>
-                <w:sz w:val="16"/>
-                <w:szCs w:val="16"/>
-                <w:lang w:val="en-US" w:eastAsia="ru-RU"/>
-              </w:rPr>
-              <w:t>clientFlat</w:t>
-            </w:r>
-            <w:r>
-              <w:rPr>
-                <w:rFonts w:ascii="Times New Roman" w:eastAsia="Times New Roman" w:hAnsi="Times New Roman" w:cs="Times New Roman"/>
-                <w:color w:val="010101"/>
-                <w:sz w:val="16"/>
-                <w:szCs w:val="16"/>
-                <w:lang w:val="uk-UA" w:eastAsia="ru-RU"/>
-              </w:rPr>
-              <w:t>}</w:t>
+              <w:t xml:space="preserve">} </w:t>
             </w:r>
           </w:p>
           <w:p>
@@ -10933,6 +15675,7 @@
               </w:rPr>
               <w:t xml:space="preserve"> ${</w:t>
             </w:r>
+            <w:proofErr w:type="spellStart"/>
             <w:r>
               <w:rPr>
                 <w:rFonts w:ascii="Times New Roman" w:eastAsia="Times New Roman" w:hAnsi="Times New Roman" w:cs="Times New Roman"/>
@@ -10943,6 +15686,7 @@
               </w:rPr>
               <w:t>clientINN</w:t>
             </w:r>
+            <w:proofErr w:type="spellEnd"/>
             <w:r>
               <w:rPr>
                 <w:rFonts w:ascii="Times New Roman" w:eastAsia="Times New Roman" w:hAnsi="Times New Roman" w:cs="Times New Roman"/>
@@ -10973,6 +15717,7 @@
               </w:rPr>
               <w:t>Номер запису в єдиному державному реєстрі  ${</w:t>
             </w:r>
+            <w:proofErr w:type="spellStart"/>
             <w:r>
               <w:rPr>
                 <w:rFonts w:ascii="Times New Roman" w:eastAsia="Times New Roman" w:hAnsi="Times New Roman" w:cs="Times New Roman"/>
@@ -10981,6 +15726,7 @@
               </w:rPr>
               <w:t>registerNumber</w:t>
             </w:r>
+            <w:proofErr w:type="spellEnd"/>
             <w:r>
               <w:rPr>
                 <w:rFonts w:ascii="Times New Roman" w:eastAsia="Times New Roman" w:hAnsi="Times New Roman" w:cs="Times New Roman"/>
@@ -11136,7 +15882,33 @@
                 <w:szCs w:val="16"/>
                 <w:lang w:val="en-US" w:eastAsia="ru-RU"/>
               </w:rPr>
-              <w:t>${shortName}</w:t>
+              <w:t>${</w:t>
+            </w:r>
+            <w:proofErr w:type="spellStart"/>
+            <w:r>
+              <w:rPr>
+                <w:rFonts w:ascii="Times New Roman" w:eastAsia="Times New Roman" w:hAnsi="Times New Roman" w:cs="Times New Roman"/>
+                <w:b/>
+                <w:bCs/>
+                <w:color w:val="010101"/>
+                <w:sz w:val="16"/>
+                <w:szCs w:val="16"/>
+                <w:lang w:val="en-US" w:eastAsia="ru-RU"/>
+              </w:rPr>
+              <w:t>shortName</w:t>
+            </w:r>
+            <w:proofErr w:type="spellEnd"/>
+            <w:r>
+              <w:rPr>
+                <w:rFonts w:ascii="Times New Roman" w:eastAsia="Times New Roman" w:hAnsi="Times New Roman" w:cs="Times New Roman"/>
+                <w:b/>
+                <w:bCs/>
+                <w:color w:val="010101"/>
+                <w:sz w:val="16"/>
+                <w:szCs w:val="16"/>
+                <w:lang w:val="en-US" w:eastAsia="ru-RU"/>
+              </w:rPr>
+              <w:t>}</w:t>
             </w:r>
           </w:p>
         </w:tc>
@@ -11438,7 +16210,27 @@
           <w:szCs w:val="16"/>
           <w:lang w:val="uk-UA"/>
         </w:rPr>
-        <w:t>№${agreementNumber}</w:t>
+        <w:t>№${</w:t>
+      </w:r>
+      <w:proofErr w:type="spellStart"/>
+      <w:r>
+        <w:rPr>
+          <w:rFonts w:ascii="Times New Roman" w:hAnsi="Times New Roman" w:cs="Times New Roman"/>
+          <w:sz w:val="16"/>
+          <w:szCs w:val="16"/>
+          <w:lang w:val="uk-UA"/>
+        </w:rPr>
+        <w:t>agreementNumber</w:t>
+      </w:r>
+      <w:proofErr w:type="spellEnd"/>
+      <w:r>
+        <w:rPr>
+          <w:rFonts w:ascii="Times New Roman" w:hAnsi="Times New Roman" w:cs="Times New Roman"/>
+          <w:sz w:val="16"/>
+          <w:szCs w:val="16"/>
+          <w:lang w:val="uk-UA"/>
+        </w:rPr>
+        <w:t>}</w:t>
       </w:r>
       <w:r>
         <w:rPr>
@@ -11456,7 +16248,27 @@
           <w:szCs w:val="16"/>
           <w:lang w:val="uk-UA"/>
         </w:rPr>
-        <w:t>${adminDate}р.</w:t>
+        <w:t>${</w:t>
+      </w:r>
+      <w:proofErr w:type="spellStart"/>
+      <w:r>
+        <w:rPr>
+          <w:rFonts w:ascii="Times New Roman" w:hAnsi="Times New Roman" w:cs="Times New Roman"/>
+          <w:sz w:val="16"/>
+          <w:szCs w:val="16"/>
+          <w:lang w:val="uk-UA"/>
+        </w:rPr>
+        <w:t>adminDate</w:t>
+      </w:r>
+      <w:proofErr w:type="spellEnd"/>
+      <w:r>
+        <w:rPr>
+          <w:rFonts w:ascii="Times New Roman" w:hAnsi="Times New Roman" w:cs="Times New Roman"/>
+          <w:sz w:val="16"/>
+          <w:szCs w:val="16"/>
+          <w:lang w:val="uk-UA"/>
+        </w:rPr>
+        <w:t>}р.</w:t>
       </w:r>
     </w:p>
     <w:p>
@@ -11554,7 +16366,29 @@
           <w:szCs w:val="16"/>
           <w:lang w:val="uk-UA"/>
         </w:rPr>
-        <w:t>${adminDate}р.</w:t>
+        <w:t>${</w:t>
+      </w:r>
+      <w:proofErr w:type="spellStart"/>
+      <w:r>
+        <w:rPr>
+          <w:rFonts w:ascii="Times New Roman" w:hAnsi="Times New Roman" w:cs="Times New Roman"/>
+          <w:b/>
+          <w:sz w:val="16"/>
+          <w:szCs w:val="16"/>
+          <w:lang w:val="uk-UA"/>
+        </w:rPr>
+        <w:t>adminDate</w:t>
+      </w:r>
+      <w:proofErr w:type="spellEnd"/>
+      <w:r>
+        <w:rPr>
+          <w:rFonts w:ascii="Times New Roman" w:hAnsi="Times New Roman" w:cs="Times New Roman"/>
+          <w:b/>
+          <w:sz w:val="16"/>
+          <w:szCs w:val="16"/>
+          <w:lang w:val="uk-UA"/>
+        </w:rPr>
+        <w:t>}р.</w:t>
       </w:r>
     </w:p>
     <w:p>
@@ -11606,7 +16440,29 @@
           <w:szCs w:val="16"/>
           <w:lang w:val="uk-UA"/>
         </w:rPr>
-        <w:t>${agreementNumber}</w:t>
+        <w:t>${</w:t>
+      </w:r>
+      <w:proofErr w:type="spellStart"/>
+      <w:r>
+        <w:rPr>
+          <w:rFonts w:ascii="Times New Roman" w:hAnsi="Times New Roman" w:cs="Times New Roman"/>
+          <w:b/>
+          <w:sz w:val="16"/>
+          <w:szCs w:val="16"/>
+          <w:lang w:val="uk-UA"/>
+        </w:rPr>
+        <w:t>agreementNumber</w:t>
+      </w:r>
+      <w:proofErr w:type="spellEnd"/>
+      <w:r>
+        <w:rPr>
+          <w:rFonts w:ascii="Times New Roman" w:hAnsi="Times New Roman" w:cs="Times New Roman"/>
+          <w:b/>
+          <w:sz w:val="16"/>
+          <w:szCs w:val="16"/>
+          <w:lang w:val="uk-UA"/>
+        </w:rPr>
+        <w:t>}</w:t>
       </w:r>
       <w:r>
         <w:rPr>
@@ -11628,7 +16484,31 @@
           <w:szCs w:val="16"/>
           <w:lang w:val="uk-UA"/>
         </w:rPr>
-        <w:t>${adminDate}р</w:t>
+        <w:t>${</w:t>
+      </w:r>
+      <w:proofErr w:type="spellStart"/>
+      <w:r>
+        <w:rPr>
+          <w:rFonts w:ascii="Times New Roman" w:hAnsi="Times New Roman" w:cs="Times New Roman"/>
+          <w:b/>
+          <w:iCs/>
+          <w:sz w:val="16"/>
+          <w:szCs w:val="16"/>
+          <w:lang w:val="uk-UA"/>
+        </w:rPr>
+        <w:t>adminDate</w:t>
+      </w:r>
+      <w:proofErr w:type="spellEnd"/>
+      <w:r>
+        <w:rPr>
+          <w:rFonts w:ascii="Times New Roman" w:hAnsi="Times New Roman" w:cs="Times New Roman"/>
+          <w:b/>
+          <w:iCs/>
+          <w:sz w:val="16"/>
+          <w:szCs w:val="16"/>
+          <w:lang w:val="uk-UA"/>
+        </w:rPr>
+        <w:t>}р</w:t>
       </w:r>
       <w:r>
         <w:rPr>
@@ -11771,18 +16651,9 @@
           <w:szCs w:val="16"/>
           <w:lang w:val="uk-UA"/>
         </w:rPr>
-        <w:t xml:space="preserve">Фізична особа-підприємець ${name}, </w:t>
-      </w:r>
-      <w:r>
-        <w:rPr>
-          <w:rFonts w:ascii="Times New Roman" w:eastAsia="Times New Roman" w:hAnsi="Times New Roman" w:cs="Times New Roman"/>
-          <w:bCs/>
-          <w:sz w:val="16"/>
-          <w:szCs w:val="16"/>
-          <w:lang w:val="uk-UA"/>
-        </w:rPr>
-        <w:t>іменований надалі</w:t>
-      </w:r>
+        <w:t>Фізична особа-підприємець ${</w:t>
+      </w:r>
+      <w:proofErr w:type="spellStart"/>
       <w:r>
         <w:rPr>
           <w:rFonts w:ascii="Times New Roman" w:eastAsia="Times New Roman" w:hAnsi="Times New Roman" w:cs="Times New Roman"/>
@@ -11792,6 +16663,39 @@
           <w:szCs w:val="16"/>
           <w:lang w:val="uk-UA"/>
         </w:rPr>
+        <w:t>name</w:t>
+      </w:r>
+      <w:proofErr w:type="spellEnd"/>
+      <w:r>
+        <w:rPr>
+          <w:rFonts w:ascii="Times New Roman" w:eastAsia="Times New Roman" w:hAnsi="Times New Roman" w:cs="Times New Roman"/>
+          <w:b/>
+          <w:bCs/>
+          <w:sz w:val="16"/>
+          <w:szCs w:val="16"/>
+          <w:lang w:val="uk-UA"/>
+        </w:rPr>
+        <w:t xml:space="preserve">}, </w:t>
+      </w:r>
+      <w:r>
+        <w:rPr>
+          <w:rFonts w:ascii="Times New Roman" w:eastAsia="Times New Roman" w:hAnsi="Times New Roman" w:cs="Times New Roman"/>
+          <w:bCs/>
+          <w:sz w:val="16"/>
+          <w:szCs w:val="16"/>
+          <w:lang w:val="uk-UA"/>
+        </w:rPr>
+        <w:t>іменований надалі</w:t>
+      </w:r>
+      <w:r>
+        <w:rPr>
+          <w:rFonts w:ascii="Times New Roman" w:eastAsia="Times New Roman" w:hAnsi="Times New Roman" w:cs="Times New Roman"/>
+          <w:b/>
+          <w:bCs/>
+          <w:sz w:val="16"/>
+          <w:szCs w:val="16"/>
+          <w:lang w:val="uk-UA"/>
+        </w:rPr>
         <w:t xml:space="preserve"> «Орендар», </w:t>
       </w:r>
       <w:r>
@@ -11801,7 +16705,87 @@
           <w:szCs w:val="16"/>
           <w:lang w:val="uk-UA"/>
         </w:rPr>
-        <w:t>в особі ${name}, РНОКПП ${clientINN}, який діє на підставі витягу з ЄДР, номер запису ${registerNumber} від ${registerDate} р.</w:t>
+        <w:t>в особі ${</w:t>
+      </w:r>
+      <w:proofErr w:type="spellStart"/>
+      <w:r>
+        <w:rPr>
+          <w:rFonts w:ascii="Times New Roman" w:eastAsia="Times New Roman" w:hAnsi="Times New Roman" w:cs="Times New Roman"/>
+          <w:sz w:val="16"/>
+          <w:szCs w:val="16"/>
+          <w:lang w:val="uk-UA"/>
+        </w:rPr>
+        <w:t>name</w:t>
+      </w:r>
+      <w:proofErr w:type="spellEnd"/>
+      <w:r>
+        <w:rPr>
+          <w:rFonts w:ascii="Times New Roman" w:eastAsia="Times New Roman" w:hAnsi="Times New Roman" w:cs="Times New Roman"/>
+          <w:sz w:val="16"/>
+          <w:szCs w:val="16"/>
+          <w:lang w:val="uk-UA"/>
+        </w:rPr>
+        <w:t>}, РНОКПП ${</w:t>
+      </w:r>
+      <w:proofErr w:type="spellStart"/>
+      <w:r>
+        <w:rPr>
+          <w:rFonts w:ascii="Times New Roman" w:eastAsia="Times New Roman" w:hAnsi="Times New Roman" w:cs="Times New Roman"/>
+          <w:sz w:val="16"/>
+          <w:szCs w:val="16"/>
+          <w:lang w:val="uk-UA"/>
+        </w:rPr>
+        <w:t>clientINN</w:t>
+      </w:r>
+      <w:proofErr w:type="spellEnd"/>
+      <w:r>
+        <w:rPr>
+          <w:rFonts w:ascii="Times New Roman" w:eastAsia="Times New Roman" w:hAnsi="Times New Roman" w:cs="Times New Roman"/>
+          <w:sz w:val="16"/>
+          <w:szCs w:val="16"/>
+          <w:lang w:val="uk-UA"/>
+        </w:rPr>
+        <w:t>}, який діє на підставі витягу з ЄДР, номер запису ${</w:t>
+      </w:r>
+      <w:proofErr w:type="spellStart"/>
+      <w:r>
+        <w:rPr>
+          <w:rFonts w:ascii="Times New Roman" w:eastAsia="Times New Roman" w:hAnsi="Times New Roman" w:cs="Times New Roman"/>
+          <w:sz w:val="16"/>
+          <w:szCs w:val="16"/>
+          <w:lang w:val="uk-UA"/>
+        </w:rPr>
+        <w:t>registerNumber</w:t>
+      </w:r>
+      <w:proofErr w:type="spellEnd"/>
+      <w:r>
+        <w:rPr>
+          <w:rFonts w:ascii="Times New Roman" w:eastAsia="Times New Roman" w:hAnsi="Times New Roman" w:cs="Times New Roman"/>
+          <w:sz w:val="16"/>
+          <w:szCs w:val="16"/>
+          <w:lang w:val="uk-UA"/>
+        </w:rPr>
+        <w:t>} від ${</w:t>
+      </w:r>
+      <w:proofErr w:type="spellStart"/>
+      <w:r>
+        <w:rPr>
+          <w:rFonts w:ascii="Times New Roman" w:eastAsia="Times New Roman" w:hAnsi="Times New Roman" w:cs="Times New Roman"/>
+          <w:sz w:val="16"/>
+          <w:szCs w:val="16"/>
+          <w:lang w:val="uk-UA"/>
+        </w:rPr>
+        <w:t>registerDate</w:t>
+      </w:r>
+      <w:proofErr w:type="spellEnd"/>
+      <w:r>
+        <w:rPr>
+          <w:rFonts w:ascii="Times New Roman" w:eastAsia="Times New Roman" w:hAnsi="Times New Roman" w:cs="Times New Roman"/>
+          <w:sz w:val="16"/>
+          <w:szCs w:val="16"/>
+          <w:lang w:val="uk-UA"/>
+        </w:rPr>
+        <w:t>} р.</w:t>
       </w:r>
       <w:r>
         <w:rPr>
@@ -11897,6 +16881,7 @@
           <w:lang w:eastAsia="ru-RU"/>
         </w:rPr>
       </w:pPr>
+      <w:proofErr w:type="spellStart"/>
       <w:r>
         <w:rPr>
           <w:rFonts w:ascii="Times New Roman" w:eastAsia="Times New Roman" w:hAnsi="Times New Roman" w:cs="Times New Roman"/>
@@ -11904,7 +16889,217 @@
           <w:sz w:val="16"/>
           <w:szCs w:val="16"/>
         </w:rPr>
-        <w:t xml:space="preserve">Даним актом Сторони засвідчую, що Орендодавець передав, а Орендар прийняв у тимчасове платне користування комплект обладнання: </w:t>
+        <w:t>Даним</w:t>
+      </w:r>
+      <w:proofErr w:type="spellEnd"/>
+      <w:r>
+        <w:rPr>
+          <w:rFonts w:ascii="Times New Roman" w:eastAsia="Times New Roman" w:hAnsi="Times New Roman" w:cs="Times New Roman"/>
+          <w:bCs/>
+          <w:sz w:val="16"/>
+          <w:szCs w:val="16"/>
+        </w:rPr>
+        <w:t xml:space="preserve"> актом </w:t>
+      </w:r>
+      <w:proofErr w:type="spellStart"/>
+      <w:r>
+        <w:rPr>
+          <w:rFonts w:ascii="Times New Roman" w:eastAsia="Times New Roman" w:hAnsi="Times New Roman" w:cs="Times New Roman"/>
+          <w:bCs/>
+          <w:sz w:val="16"/>
+          <w:szCs w:val="16"/>
+        </w:rPr>
+        <w:t>Сторони</w:t>
+      </w:r>
+      <w:proofErr w:type="spellEnd"/>
+      <w:r>
+        <w:rPr>
+          <w:rFonts w:ascii="Times New Roman" w:eastAsia="Times New Roman" w:hAnsi="Times New Roman" w:cs="Times New Roman"/>
+          <w:bCs/>
+          <w:sz w:val="16"/>
+          <w:szCs w:val="16"/>
+        </w:rPr>
+        <w:t xml:space="preserve"> </w:t>
+      </w:r>
+      <w:proofErr w:type="spellStart"/>
+      <w:r>
+        <w:rPr>
+          <w:rFonts w:ascii="Times New Roman" w:eastAsia="Times New Roman" w:hAnsi="Times New Roman" w:cs="Times New Roman"/>
+          <w:bCs/>
+          <w:sz w:val="16"/>
+          <w:szCs w:val="16"/>
+        </w:rPr>
+        <w:t>засвідчую</w:t>
+      </w:r>
+      <w:proofErr w:type="spellEnd"/>
+      <w:r>
+        <w:rPr>
+          <w:rFonts w:ascii="Times New Roman" w:eastAsia="Times New Roman" w:hAnsi="Times New Roman" w:cs="Times New Roman"/>
+          <w:bCs/>
+          <w:sz w:val="16"/>
+          <w:szCs w:val="16"/>
+        </w:rPr>
+        <w:t xml:space="preserve">, </w:t>
+      </w:r>
+      <w:proofErr w:type="spellStart"/>
+      <w:r>
+        <w:rPr>
+          <w:rFonts w:ascii="Times New Roman" w:eastAsia="Times New Roman" w:hAnsi="Times New Roman" w:cs="Times New Roman"/>
+          <w:bCs/>
+          <w:sz w:val="16"/>
+          <w:szCs w:val="16"/>
+        </w:rPr>
+        <w:t>що</w:t>
+      </w:r>
+      <w:proofErr w:type="spellEnd"/>
+      <w:r>
+        <w:rPr>
+          <w:rFonts w:ascii="Times New Roman" w:eastAsia="Times New Roman" w:hAnsi="Times New Roman" w:cs="Times New Roman"/>
+          <w:bCs/>
+          <w:sz w:val="16"/>
+          <w:szCs w:val="16"/>
+        </w:rPr>
+        <w:t xml:space="preserve"> </w:t>
+      </w:r>
+      <w:proofErr w:type="spellStart"/>
+      <w:r>
+        <w:rPr>
+          <w:rFonts w:ascii="Times New Roman" w:eastAsia="Times New Roman" w:hAnsi="Times New Roman" w:cs="Times New Roman"/>
+          <w:bCs/>
+          <w:sz w:val="16"/>
+          <w:szCs w:val="16"/>
+        </w:rPr>
+        <w:t>Орендодавець</w:t>
+      </w:r>
+      <w:proofErr w:type="spellEnd"/>
+      <w:r>
+        <w:rPr>
+          <w:rFonts w:ascii="Times New Roman" w:eastAsia="Times New Roman" w:hAnsi="Times New Roman" w:cs="Times New Roman"/>
+          <w:bCs/>
+          <w:sz w:val="16"/>
+          <w:szCs w:val="16"/>
+        </w:rPr>
+        <w:t xml:space="preserve"> передав, а </w:t>
+      </w:r>
+      <w:proofErr w:type="spellStart"/>
+      <w:r>
+        <w:rPr>
+          <w:rFonts w:ascii="Times New Roman" w:eastAsia="Times New Roman" w:hAnsi="Times New Roman" w:cs="Times New Roman"/>
+          <w:bCs/>
+          <w:sz w:val="16"/>
+          <w:szCs w:val="16"/>
+        </w:rPr>
+        <w:t>Орендар</w:t>
+      </w:r>
+      <w:proofErr w:type="spellEnd"/>
+      <w:r>
+        <w:rPr>
+          <w:rFonts w:ascii="Times New Roman" w:eastAsia="Times New Roman" w:hAnsi="Times New Roman" w:cs="Times New Roman"/>
+          <w:bCs/>
+          <w:sz w:val="16"/>
+          <w:szCs w:val="16"/>
+        </w:rPr>
+        <w:t xml:space="preserve"> </w:t>
+      </w:r>
+      <w:proofErr w:type="spellStart"/>
+      <w:r>
+        <w:rPr>
+          <w:rFonts w:ascii="Times New Roman" w:eastAsia="Times New Roman" w:hAnsi="Times New Roman" w:cs="Times New Roman"/>
+          <w:bCs/>
+          <w:sz w:val="16"/>
+          <w:szCs w:val="16"/>
+        </w:rPr>
+        <w:t>прийняв</w:t>
+      </w:r>
+      <w:proofErr w:type="spellEnd"/>
+      <w:r>
+        <w:rPr>
+          <w:rFonts w:ascii="Times New Roman" w:eastAsia="Times New Roman" w:hAnsi="Times New Roman" w:cs="Times New Roman"/>
+          <w:bCs/>
+          <w:sz w:val="16"/>
+          <w:szCs w:val="16"/>
+        </w:rPr>
+        <w:t xml:space="preserve"> у </w:t>
+      </w:r>
+      <w:proofErr w:type="spellStart"/>
+      <w:r>
+        <w:rPr>
+          <w:rFonts w:ascii="Times New Roman" w:eastAsia="Times New Roman" w:hAnsi="Times New Roman" w:cs="Times New Roman"/>
+          <w:bCs/>
+          <w:sz w:val="16"/>
+          <w:szCs w:val="16"/>
+        </w:rPr>
+        <w:t>тимчасове</w:t>
+      </w:r>
+      <w:proofErr w:type="spellEnd"/>
+      <w:r>
+        <w:rPr>
+          <w:rFonts w:ascii="Times New Roman" w:eastAsia="Times New Roman" w:hAnsi="Times New Roman" w:cs="Times New Roman"/>
+          <w:bCs/>
+          <w:sz w:val="16"/>
+          <w:szCs w:val="16"/>
+        </w:rPr>
+        <w:t xml:space="preserve"> </w:t>
+      </w:r>
+      <w:proofErr w:type="spellStart"/>
+      <w:r>
+        <w:rPr>
+          <w:rFonts w:ascii="Times New Roman" w:eastAsia="Times New Roman" w:hAnsi="Times New Roman" w:cs="Times New Roman"/>
+          <w:bCs/>
+          <w:sz w:val="16"/>
+          <w:szCs w:val="16"/>
+        </w:rPr>
+        <w:t>платне</w:t>
+      </w:r>
+      <w:proofErr w:type="spellEnd"/>
+      <w:r>
+        <w:rPr>
+          <w:rFonts w:ascii="Times New Roman" w:eastAsia="Times New Roman" w:hAnsi="Times New Roman" w:cs="Times New Roman"/>
+          <w:bCs/>
+          <w:sz w:val="16"/>
+          <w:szCs w:val="16"/>
+        </w:rPr>
+        <w:t xml:space="preserve"> </w:t>
+      </w:r>
+      <w:proofErr w:type="spellStart"/>
+      <w:r>
+        <w:rPr>
+          <w:rFonts w:ascii="Times New Roman" w:eastAsia="Times New Roman" w:hAnsi="Times New Roman" w:cs="Times New Roman"/>
+          <w:bCs/>
+          <w:sz w:val="16"/>
+          <w:szCs w:val="16"/>
+        </w:rPr>
+        <w:t>користування</w:t>
+      </w:r>
+      <w:proofErr w:type="spellEnd"/>
+      <w:r>
+        <w:rPr>
+          <w:rFonts w:ascii="Times New Roman" w:eastAsia="Times New Roman" w:hAnsi="Times New Roman" w:cs="Times New Roman"/>
+          <w:bCs/>
+          <w:sz w:val="16"/>
+          <w:szCs w:val="16"/>
+        </w:rPr>
+        <w:t xml:space="preserve"> комплект </w:t>
+      </w:r>
+      <w:proofErr w:type="spellStart"/>
+      <w:r>
+        <w:rPr>
+          <w:rFonts w:ascii="Times New Roman" w:eastAsia="Times New Roman" w:hAnsi="Times New Roman" w:cs="Times New Roman"/>
+          <w:bCs/>
+          <w:sz w:val="16"/>
+          <w:szCs w:val="16"/>
+        </w:rPr>
+        <w:t>обладнання</w:t>
+      </w:r>
+      <w:proofErr w:type="spellEnd"/>
+      <w:r>
+        <w:rPr>
+          <w:rFonts w:ascii="Times New Roman" w:eastAsia="Times New Roman" w:hAnsi="Times New Roman" w:cs="Times New Roman"/>
+          <w:bCs/>
+          <w:sz w:val="16"/>
+          <w:szCs w:val="16"/>
+        </w:rPr>
+        <w:t xml:space="preserve">: </w:t>
       </w:r>
       <w:r>
         <w:rPr>
@@ -11936,6 +17131,7 @@
         <w:t>${</w:t>
       </w:r>
       <w:bookmarkStart w:id="2" w:name="_Hlk164765064"/>
+      <w:proofErr w:type="spellStart"/>
       <w:r>
         <w:rPr>
           <w:rFonts w:ascii="Times New Roman" w:hAnsi="Times New Roman" w:cs="Times New Roman"/>
@@ -11945,6 +17141,7 @@
         <w:t>adminEquipModel</w:t>
       </w:r>
       <w:bookmarkEnd w:id="2"/>
+      <w:proofErr w:type="spellEnd"/>
       <w:r>
         <w:rPr>
           <w:rFonts w:ascii="Times New Roman" w:hAnsi="Times New Roman" w:cs="Times New Roman"/>
@@ -11969,6 +17166,7 @@
         </w:rPr>
         <w:t>${</w:t>
       </w:r>
+      <w:proofErr w:type="spellStart"/>
       <w:r>
         <w:rPr>
           <w:rFonts w:ascii="Times New Roman" w:hAnsi="Times New Roman" w:cs="Times New Roman"/>
@@ -11977,6 +17175,7 @@
         </w:rPr>
         <w:t>adminCoffeeMachineModel</w:t>
       </w:r>
+      <w:proofErr w:type="spellEnd"/>
       <w:r>
         <w:rPr>
           <w:rFonts w:ascii="Times New Roman" w:hAnsi="Times New Roman" w:cs="Times New Roman"/>
@@ -12002,6 +17201,7 @@
         </w:rPr>
         <w:t>${</w:t>
       </w:r>
+      <w:proofErr w:type="spellStart"/>
       <w:r>
         <w:rPr>
           <w:rFonts w:ascii="Times New Roman" w:hAnsi="Times New Roman" w:cs="Times New Roman"/>
@@ -12010,6 +17210,7 @@
         </w:rPr>
         <w:t>adminCoffeeGrinderModel</w:t>
       </w:r>
+      <w:proofErr w:type="spellEnd"/>
       <w:r>
         <w:rPr>
           <w:rFonts w:ascii="Times New Roman" w:hAnsi="Times New Roman" w:cs="Times New Roman"/>
@@ -12040,7 +17241,72 @@
           <w:lang w:eastAsia="ru-RU"/>
         </w:rPr>
         <w:br/>
-        <w:t>Вартість майна‚ що орендується:</w:t>
+      </w:r>
+      <w:proofErr w:type="spellStart"/>
+      <w:r>
+        <w:rPr>
+          <w:rFonts w:ascii="Times New Roman" w:eastAsia="Times New Roman" w:hAnsi="Times New Roman" w:cs="Times New Roman"/>
+          <w:color w:val="010101"/>
+          <w:sz w:val="16"/>
+          <w:szCs w:val="16"/>
+          <w:lang w:eastAsia="ru-RU"/>
+        </w:rPr>
+        <w:t>Вартість</w:t>
+      </w:r>
+      <w:proofErr w:type="spellEnd"/>
+      <w:r>
+        <w:rPr>
+          <w:rFonts w:ascii="Times New Roman" w:eastAsia="Times New Roman" w:hAnsi="Times New Roman" w:cs="Times New Roman"/>
+          <w:color w:val="010101"/>
+          <w:sz w:val="16"/>
+          <w:szCs w:val="16"/>
+          <w:lang w:eastAsia="ru-RU"/>
+        </w:rPr>
+        <w:t xml:space="preserve"> майна‚ </w:t>
+      </w:r>
+      <w:proofErr w:type="spellStart"/>
+      <w:r>
+        <w:rPr>
+          <w:rFonts w:ascii="Times New Roman" w:eastAsia="Times New Roman" w:hAnsi="Times New Roman" w:cs="Times New Roman"/>
+          <w:color w:val="010101"/>
+          <w:sz w:val="16"/>
+          <w:szCs w:val="16"/>
+          <w:lang w:eastAsia="ru-RU"/>
+        </w:rPr>
+        <w:t>що</w:t>
+      </w:r>
+      <w:proofErr w:type="spellEnd"/>
+      <w:r>
+        <w:rPr>
+          <w:rFonts w:ascii="Times New Roman" w:eastAsia="Times New Roman" w:hAnsi="Times New Roman" w:cs="Times New Roman"/>
+          <w:color w:val="010101"/>
+          <w:sz w:val="16"/>
+          <w:szCs w:val="16"/>
+          <w:lang w:eastAsia="ru-RU"/>
+        </w:rPr>
+        <w:t xml:space="preserve"> </w:t>
+      </w:r>
+      <w:proofErr w:type="spellStart"/>
+      <w:r>
+        <w:rPr>
+          <w:rFonts w:ascii="Times New Roman" w:eastAsia="Times New Roman" w:hAnsi="Times New Roman" w:cs="Times New Roman"/>
+          <w:color w:val="010101"/>
+          <w:sz w:val="16"/>
+          <w:szCs w:val="16"/>
+          <w:lang w:eastAsia="ru-RU"/>
+        </w:rPr>
+        <w:t>орендується</w:t>
+      </w:r>
+      <w:proofErr w:type="spellEnd"/>
+      <w:r>
+        <w:rPr>
+          <w:rFonts w:ascii="Times New Roman" w:eastAsia="Times New Roman" w:hAnsi="Times New Roman" w:cs="Times New Roman"/>
+          <w:color w:val="010101"/>
+          <w:sz w:val="16"/>
+          <w:szCs w:val="16"/>
+          <w:lang w:eastAsia="ru-RU"/>
+        </w:rPr>
+        <w:t>:</w:t>
       </w:r>
     </w:p>
     <w:p>
@@ -12061,6 +17327,7 @@
         </w:rPr>
         <w:t>${</w:t>
       </w:r>
+      <w:proofErr w:type="spellStart"/>
       <w:r>
         <w:rPr>
           <w:rFonts w:ascii="Times New Roman" w:hAnsi="Times New Roman" w:cs="Times New Roman"/>
@@ -12069,6 +17336,7 @@
         </w:rPr>
         <w:t>adminEquipModel</w:t>
       </w:r>
+      <w:proofErr w:type="spellEnd"/>
       <w:r>
         <w:rPr>
           <w:rFonts w:ascii="Times New Roman" w:hAnsi="Times New Roman" w:cs="Times New Roman"/>
@@ -12077,6 +17345,7 @@
         </w:rPr>
         <w:t>} - ${</w:t>
       </w:r>
+      <w:proofErr w:type="spellStart"/>
       <w:r>
         <w:rPr>
           <w:rFonts w:ascii="Times New Roman" w:hAnsi="Times New Roman" w:cs="Times New Roman"/>
@@ -12086,6 +17355,7 @@
         </w:rPr>
         <w:t>adminEquipCost</w:t>
       </w:r>
+      <w:proofErr w:type="spellEnd"/>
       <w:r>
         <w:rPr>
           <w:rFonts w:ascii="Times New Roman" w:hAnsi="Times New Roman" w:cs="Times New Roman"/>
@@ -12122,6 +17392,7 @@
         </w:rPr>
         <w:t>${</w:t>
       </w:r>
+      <w:proofErr w:type="spellStart"/>
       <w:r>
         <w:rPr>
           <w:rFonts w:ascii="Times New Roman" w:hAnsi="Times New Roman" w:cs="Times New Roman"/>
@@ -12130,6 +17401,7 @@
         </w:rPr>
         <w:t>adminCoffeeMachineModel</w:t>
       </w:r>
+      <w:proofErr w:type="spellEnd"/>
       <w:r>
         <w:rPr>
           <w:rFonts w:ascii="Times New Roman" w:hAnsi="Times New Roman" w:cs="Times New Roman"/>
@@ -12138,6 +17410,7 @@
         </w:rPr>
         <w:t>} - ${</w:t>
       </w:r>
+      <w:proofErr w:type="spellStart"/>
       <w:r>
         <w:rPr>
           <w:rFonts w:ascii="Times New Roman" w:hAnsi="Times New Roman" w:cs="Times New Roman"/>
@@ -12147,6 +17420,7 @@
         </w:rPr>
         <w:t>adminCoffeeMachineCost</w:t>
       </w:r>
+      <w:proofErr w:type="spellEnd"/>
       <w:r>
         <w:rPr>
           <w:rFonts w:ascii="Times New Roman" w:hAnsi="Times New Roman" w:cs="Times New Roman"/>
@@ -12185,6 +17459,7 @@
         </w:rPr>
         <w:t>${</w:t>
       </w:r>
+      <w:proofErr w:type="spellStart"/>
       <w:r>
         <w:rPr>
           <w:rFonts w:ascii="Times New Roman" w:hAnsi="Times New Roman" w:cs="Times New Roman"/>
@@ -12193,6 +17468,7 @@
         </w:rPr>
         <w:t>adminCoffeeGrinderModel</w:t>
       </w:r>
+      <w:proofErr w:type="spellEnd"/>
       <w:r>
         <w:rPr>
           <w:rFonts w:ascii="Times New Roman" w:hAnsi="Times New Roman" w:cs="Times New Roman"/>
@@ -12202,6 +17478,7 @@
         </w:rPr>
         <w:t>} - ${</w:t>
       </w:r>
+      <w:proofErr w:type="spellStart"/>
       <w:r>
         <w:rPr>
           <w:rFonts w:ascii="Times New Roman" w:hAnsi="Times New Roman" w:cs="Times New Roman"/>
@@ -12211,6 +17488,7 @@
         </w:rPr>
         <w:t>adminCoffeeGrinderCost</w:t>
       </w:r>
+      <w:proofErr w:type="spellEnd"/>
       <w:r>
         <w:rPr>
           <w:rFonts w:ascii="Times New Roman" w:hAnsi="Times New Roman" w:cs="Times New Roman"/>
@@ -12251,8 +17529,29 @@
           <w:szCs w:val="16"/>
           <w:lang w:val="uk-UA"/>
         </w:rPr>
-        <w:t>Об’єкт оренди буде знаходитися за адресою: ${</w:t>
-      </w:r>
+        <w:t xml:space="preserve">Об’єкт оренди буде знаходитися за </w:t>
+      </w:r>
+      <w:proofErr w:type="spellStart"/>
+      <w:r>
+        <w:rPr>
+          <w:rFonts w:ascii="Times New Roman" w:hAnsi="Times New Roman" w:cs="Times New Roman"/>
+          <w:sz w:val="16"/>
+          <w:szCs w:val="16"/>
+          <w:lang w:val="uk-UA"/>
+        </w:rPr>
+        <w:t>адресою</w:t>
+      </w:r>
+      <w:proofErr w:type="spellEnd"/>
+      <w:r>
+        <w:rPr>
+          <w:rFonts w:ascii="Times New Roman" w:hAnsi="Times New Roman" w:cs="Times New Roman"/>
+          <w:sz w:val="16"/>
+          <w:szCs w:val="16"/>
+          <w:lang w:val="uk-UA"/>
+        </w:rPr>
+        <w:t>: ${</w:t>
+      </w:r>
+      <w:proofErr w:type="spellStart"/>
       <w:r>
         <w:rPr>
           <w:rFonts w:ascii="Times New Roman" w:hAnsi="Times New Roman" w:cs="Times New Roman"/>
@@ -12262,6 +17561,7 @@
         </w:rPr>
         <w:t>equipRegion</w:t>
       </w:r>
+      <w:proofErr w:type="spellEnd"/>
       <w:r>
         <w:rPr>
           <w:rFonts w:ascii="Times New Roman" w:hAnsi="Times New Roman" w:cs="Times New Roman"/>
@@ -12326,8 +17626,9 @@
           <w:szCs w:val="16"/>
           <w:lang w:val="en-US"/>
         </w:rPr>
-        <w:t>${adminEquipModel} -  ${</w:t>
-      </w:r>
+        <w:t>${</w:t>
+      </w:r>
+      <w:proofErr w:type="spellStart"/>
       <w:r>
         <w:rPr>
           <w:rFonts w:ascii="Times New Roman" w:hAnsi="Times New Roman" w:cs="Times New Roman"/>
@@ -12335,8 +17636,29 @@
           <w:szCs w:val="16"/>
           <w:lang w:val="en-US"/>
         </w:rPr>
+        <w:t>adminEquipModel</w:t>
+      </w:r>
+      <w:proofErr w:type="spellEnd"/>
+      <w:r>
+        <w:rPr>
+          <w:rFonts w:ascii="Times New Roman" w:hAnsi="Times New Roman" w:cs="Times New Roman"/>
+          <w:sz w:val="16"/>
+          <w:szCs w:val="16"/>
+          <w:lang w:val="en-US"/>
+        </w:rPr>
+        <w:t>} -  ${</w:t>
+      </w:r>
+      <w:proofErr w:type="spellStart"/>
+      <w:r>
+        <w:rPr>
+          <w:rFonts w:ascii="Times New Roman" w:hAnsi="Times New Roman" w:cs="Times New Roman"/>
+          <w:sz w:val="16"/>
+          <w:szCs w:val="16"/>
+          <w:lang w:val="en-US"/>
+        </w:rPr>
         <w:t>adminEquipCondition</w:t>
       </w:r>
+      <w:proofErr w:type="spellEnd"/>
       <w:r>
         <w:rPr>
           <w:rFonts w:ascii="Times New Roman" w:hAnsi="Times New Roman" w:cs="Times New Roman"/>
@@ -12375,8 +17697,9 @@
           <w:szCs w:val="16"/>
           <w:lang w:val="en-US"/>
         </w:rPr>
-        <w:t>${adminCoffeeMachineModel} - ${</w:t>
-      </w:r>
+        <w:t>${</w:t>
+      </w:r>
+      <w:proofErr w:type="spellStart"/>
       <w:r>
         <w:rPr>
           <w:rFonts w:ascii="Times New Roman" w:hAnsi="Times New Roman" w:cs="Times New Roman"/>
@@ -12384,8 +17707,29 @@
           <w:szCs w:val="16"/>
           <w:lang w:val="en-US"/>
         </w:rPr>
+        <w:t>adminCoffeeMachineModel</w:t>
+      </w:r>
+      <w:proofErr w:type="spellEnd"/>
+      <w:r>
+        <w:rPr>
+          <w:rFonts w:ascii="Times New Roman" w:hAnsi="Times New Roman" w:cs="Times New Roman"/>
+          <w:sz w:val="16"/>
+          <w:szCs w:val="16"/>
+          <w:lang w:val="en-US"/>
+        </w:rPr>
+        <w:t>} - ${</w:t>
+      </w:r>
+      <w:proofErr w:type="spellStart"/>
+      <w:r>
+        <w:rPr>
+          <w:rFonts w:ascii="Times New Roman" w:hAnsi="Times New Roman" w:cs="Times New Roman"/>
+          <w:sz w:val="16"/>
+          <w:szCs w:val="16"/>
+          <w:lang w:val="en-US"/>
+        </w:rPr>
         <w:t>adminCoffeeMachineCondition</w:t>
       </w:r>
+      <w:proofErr w:type="spellEnd"/>
       <w:r>
         <w:rPr>
           <w:rFonts w:ascii="Times New Roman" w:hAnsi="Times New Roman" w:cs="Times New Roman"/>
@@ -12423,8 +17767,9 @@
           <w:szCs w:val="16"/>
           <w:lang w:val="en-US"/>
         </w:rPr>
-        <w:t>${adminCoffeeGrinderModel} - ${</w:t>
-      </w:r>
+        <w:t>${</w:t>
+      </w:r>
+      <w:proofErr w:type="spellStart"/>
       <w:r>
         <w:rPr>
           <w:rFonts w:ascii="Times New Roman" w:hAnsi="Times New Roman" w:cs="Times New Roman"/>
@@ -12432,8 +17777,29 @@
           <w:szCs w:val="16"/>
           <w:lang w:val="en-US"/>
         </w:rPr>
+        <w:t>adminCoffeeGrinderModel</w:t>
+      </w:r>
+      <w:proofErr w:type="spellEnd"/>
+      <w:r>
+        <w:rPr>
+          <w:rFonts w:ascii="Times New Roman" w:hAnsi="Times New Roman" w:cs="Times New Roman"/>
+          <w:sz w:val="16"/>
+          <w:szCs w:val="16"/>
+          <w:lang w:val="en-US"/>
+        </w:rPr>
+        <w:t>} - ${</w:t>
+      </w:r>
+      <w:proofErr w:type="spellStart"/>
+      <w:r>
+        <w:rPr>
+          <w:rFonts w:ascii="Times New Roman" w:hAnsi="Times New Roman" w:cs="Times New Roman"/>
+          <w:sz w:val="16"/>
+          <w:szCs w:val="16"/>
+          <w:lang w:val="en-US"/>
+        </w:rPr>
         <w:t>adminCoffeeGrinderCondition</w:t>
       </w:r>
+      <w:proofErr w:type="spellEnd"/>
       <w:r>
         <w:rPr>
           <w:rFonts w:ascii="Times New Roman" w:hAnsi="Times New Roman" w:cs="Times New Roman"/>
@@ -12488,6 +17854,7 @@
         </w:rPr>
         <w:t xml:space="preserve"> №${</w:t>
       </w:r>
+      <w:proofErr w:type="spellStart"/>
       <w:r>
         <w:rPr>
           <w:rFonts w:ascii="Times New Roman" w:eastAsia="Times New Roman" w:hAnsi="Times New Roman" w:cs="Times New Roman"/>
@@ -12499,6 +17866,7 @@
         </w:rPr>
         <w:t>agreementNumber</w:t>
       </w:r>
+      <w:proofErr w:type="spellEnd"/>
       <w:r>
         <w:rPr>
           <w:rFonts w:ascii="Times New Roman" w:eastAsia="Times New Roman" w:hAnsi="Times New Roman" w:cs="Times New Roman"/>
@@ -12552,6 +17920,7 @@
         </w:rPr>
         <w:t>${</w:t>
       </w:r>
+      <w:proofErr w:type="spellStart"/>
       <w:r>
         <w:rPr>
           <w:rFonts w:ascii="Times New Roman" w:eastAsia="Times New Roman" w:hAnsi="Times New Roman" w:cs="Times New Roman"/>
@@ -12562,6 +17931,7 @@
         </w:rPr>
         <w:t>adminDate</w:t>
       </w:r>
+      <w:proofErr w:type="spellEnd"/>
       <w:r>
         <w:rPr>
           <w:rFonts w:ascii="Times New Roman" w:eastAsia="Times New Roman" w:hAnsi="Times New Roman" w:cs="Times New Roman"/>
@@ -12734,8 +18104,31 @@
                 <w:sz w:val="16"/>
                 <w:szCs w:val="16"/>
               </w:rPr>
-              <w:t xml:space="preserve">ФОП Куліш Роман </w:t>
+              <w:t xml:space="preserve">ФОП </w:t>
             </w:r>
+            <w:proofErr w:type="spellStart"/>
+            <w:r>
+              <w:rPr>
+                <w:rFonts w:ascii="Times New Roman" w:eastAsia="Times New Roman" w:hAnsi="Times New Roman" w:cs="Times New Roman"/>
+                <w:b/>
+                <w:bCs/>
+                <w:sz w:val="16"/>
+                <w:szCs w:val="16"/>
+              </w:rPr>
+              <w:t>Куліш</w:t>
+            </w:r>
+            <w:proofErr w:type="spellEnd"/>
+            <w:r>
+              <w:rPr>
+                <w:rFonts w:ascii="Times New Roman" w:eastAsia="Times New Roman" w:hAnsi="Times New Roman" w:cs="Times New Roman"/>
+                <w:b/>
+                <w:bCs/>
+                <w:sz w:val="16"/>
+                <w:szCs w:val="16"/>
+              </w:rPr>
+              <w:t xml:space="preserve"> Роман </w:t>
+            </w:r>
+            <w:proofErr w:type="spellStart"/>
             <w:r>
               <w:rPr>
                 <w:rFonts w:ascii="Times New Roman" w:eastAsia="Times New Roman" w:hAnsi="Times New Roman" w:cs="Times New Roman"/>
@@ -12745,6 +18138,7 @@
               </w:rPr>
               <w:t>Васильович</w:t>
             </w:r>
+            <w:proofErr w:type="spellEnd"/>
           </w:p>
           <w:p>
             <w:pPr>
@@ -12761,7 +18155,25 @@
                 <w:sz w:val="16"/>
                 <w:szCs w:val="16"/>
               </w:rPr>
-              <w:t xml:space="preserve">Адреса: Чернігівської обл., </w:t>
+              <w:t xml:space="preserve">Адреса: </w:t>
+            </w:r>
+            <w:proofErr w:type="spellStart"/>
+            <w:r>
+              <w:rPr>
+                <w:rFonts w:ascii="Times New Roman" w:eastAsia="Times New Roman" w:hAnsi="Times New Roman" w:cs="Times New Roman"/>
+                <w:sz w:val="16"/>
+                <w:szCs w:val="16"/>
+              </w:rPr>
+              <w:t>Чернігівської</w:t>
+            </w:r>
+            <w:proofErr w:type="spellEnd"/>
+            <w:r>
+              <w:rPr>
+                <w:rFonts w:ascii="Times New Roman" w:eastAsia="Times New Roman" w:hAnsi="Times New Roman" w:cs="Times New Roman"/>
+                <w:sz w:val="16"/>
+                <w:szCs w:val="16"/>
+              </w:rPr>
+              <w:t xml:space="preserve"> обл., </w:t>
             </w:r>
             <w:r>
               <w:rPr>
@@ -12769,7 +18181,61 @@
                 <w:sz w:val="16"/>
                 <w:szCs w:val="16"/>
               </w:rPr>
-              <w:t>м. Сновськ , вул. Каденюка 56</w:t>
+              <w:t xml:space="preserve">м. </w:t>
+            </w:r>
+            <w:proofErr w:type="spellStart"/>
+            <w:r>
+              <w:rPr>
+                <w:rFonts w:ascii="Times New Roman" w:eastAsia="Times New Roman" w:hAnsi="Times New Roman" w:cs="Times New Roman"/>
+                <w:sz w:val="16"/>
+                <w:szCs w:val="16"/>
+              </w:rPr>
+              <w:t>Сновськ</w:t>
+            </w:r>
+            <w:proofErr w:type="spellEnd"/>
+            <w:r>
+              <w:rPr>
+                <w:rFonts w:ascii="Times New Roman" w:eastAsia="Times New Roman" w:hAnsi="Times New Roman" w:cs="Times New Roman"/>
+                <w:sz w:val="16"/>
+                <w:szCs w:val="16"/>
+              </w:rPr>
+              <w:t xml:space="preserve"> , </w:t>
+            </w:r>
+            <w:proofErr w:type="spellStart"/>
+            <w:r>
+              <w:rPr>
+                <w:rFonts w:ascii="Times New Roman" w:eastAsia="Times New Roman" w:hAnsi="Times New Roman" w:cs="Times New Roman"/>
+                <w:sz w:val="16"/>
+                <w:szCs w:val="16"/>
+              </w:rPr>
+              <w:t>вул</w:t>
+            </w:r>
+            <w:proofErr w:type="spellEnd"/>
+            <w:r>
+              <w:rPr>
+                <w:rFonts w:ascii="Times New Roman" w:eastAsia="Times New Roman" w:hAnsi="Times New Roman" w:cs="Times New Roman"/>
+                <w:sz w:val="16"/>
+                <w:szCs w:val="16"/>
+              </w:rPr>
+              <w:t xml:space="preserve">. </w:t>
+            </w:r>
+            <w:proofErr w:type="spellStart"/>
+            <w:r>
+              <w:rPr>
+                <w:rFonts w:ascii="Times New Roman" w:eastAsia="Times New Roman" w:hAnsi="Times New Roman" w:cs="Times New Roman"/>
+                <w:sz w:val="16"/>
+                <w:szCs w:val="16"/>
+              </w:rPr>
+              <w:t>Каденюка</w:t>
+            </w:r>
+            <w:proofErr w:type="spellEnd"/>
+            <w:r>
+              <w:rPr>
+                <w:rFonts w:ascii="Times New Roman" w:eastAsia="Times New Roman" w:hAnsi="Times New Roman" w:cs="Times New Roman"/>
+                <w:sz w:val="16"/>
+                <w:szCs w:val="16"/>
+              </w:rPr>
+              <w:t xml:space="preserve"> 56</w:t>
             </w:r>
           </w:p>
           <w:p>
@@ -12794,6 +18260,7 @@
                 <w:szCs w:val="16"/>
               </w:rPr>
             </w:pPr>
+            <w:proofErr w:type="spellStart"/>
             <w:r>
               <w:rPr>
                 <w:rFonts w:ascii="Times New Roman" w:eastAsia="Times New Roman" w:hAnsi="Times New Roman" w:cs="Times New Roman"/>
@@ -12801,8 +18268,19 @@
                 <w:sz w:val="16"/>
                 <w:szCs w:val="16"/>
               </w:rPr>
-              <w:t xml:space="preserve">Установа банку: </w:t>
+              <w:t>Установа</w:t>
             </w:r>
+            <w:proofErr w:type="spellEnd"/>
+            <w:r>
+              <w:rPr>
+                <w:rFonts w:ascii="Times New Roman" w:eastAsia="Times New Roman" w:hAnsi="Times New Roman" w:cs="Times New Roman"/>
+                <w:b/>
+                <w:sz w:val="16"/>
+                <w:szCs w:val="16"/>
+              </w:rPr>
+              <w:t xml:space="preserve"> банку: </w:t>
+            </w:r>
+            <w:proofErr w:type="spellStart"/>
             <w:r>
               <w:rPr>
                 <w:rFonts w:ascii="Times New Roman" w:eastAsia="Times New Roman" w:hAnsi="Times New Roman" w:cs="Times New Roman"/>
@@ -12812,6 +18290,7 @@
               </w:rPr>
               <w:t>ПриватБанк</w:t>
             </w:r>
+            <w:proofErr w:type="spellEnd"/>
           </w:p>
           <w:p>
             <w:pPr>
@@ -12852,6 +18331,7 @@
                 <w:szCs w:val="16"/>
               </w:rPr>
             </w:pPr>
+            <w:proofErr w:type="spellStart"/>
             <w:r>
               <w:rPr>
                 <w:rFonts w:ascii="Times New Roman" w:eastAsia="Times New Roman" w:hAnsi="Times New Roman" w:cs="Times New Roman"/>
@@ -12859,7 +18339,17 @@
                 <w:sz w:val="16"/>
                 <w:szCs w:val="16"/>
               </w:rPr>
-              <w:t>Отримувач платежу</w:t>
+              <w:t>Отримувач</w:t>
+            </w:r>
+            <w:proofErr w:type="spellEnd"/>
+            <w:r>
+              <w:rPr>
+                <w:rFonts w:ascii="Times New Roman" w:eastAsia="Times New Roman" w:hAnsi="Times New Roman" w:cs="Times New Roman"/>
+                <w:b/>
+                <w:sz w:val="16"/>
+                <w:szCs w:val="16"/>
+              </w:rPr>
+              <w:t xml:space="preserve"> платежу</w:t>
             </w:r>
             <w:r>
               <w:rPr>
@@ -12928,6 +18418,7 @@
                 <w:szCs w:val="16"/>
               </w:rPr>
             </w:pPr>
+            <w:proofErr w:type="spellStart"/>
             <w:r>
               <w:rPr>
                 <w:rFonts w:ascii="Times New Roman" w:eastAsia="Times New Roman" w:hAnsi="Times New Roman" w:cs="Times New Roman"/>
@@ -12935,8 +18426,29 @@
                 <w:sz w:val="16"/>
                 <w:szCs w:val="16"/>
               </w:rPr>
-              <w:t>Рахунок отримувача</w:t>
+              <w:t>Рахунок</w:t>
             </w:r>
+            <w:proofErr w:type="spellEnd"/>
+            <w:r>
+              <w:rPr>
+                <w:rFonts w:ascii="Times New Roman" w:eastAsia="Times New Roman" w:hAnsi="Times New Roman" w:cs="Times New Roman"/>
+                <w:b/>
+                <w:sz w:val="16"/>
+                <w:szCs w:val="16"/>
+              </w:rPr>
+              <w:t xml:space="preserve"> </w:t>
+            </w:r>
+            <w:proofErr w:type="spellStart"/>
+            <w:r>
+              <w:rPr>
+                <w:rFonts w:ascii="Times New Roman" w:eastAsia="Times New Roman" w:hAnsi="Times New Roman" w:cs="Times New Roman"/>
+                <w:b/>
+                <w:sz w:val="16"/>
+                <w:szCs w:val="16"/>
+              </w:rPr>
+              <w:t>отримувача</w:t>
+            </w:r>
+            <w:proofErr w:type="spellEnd"/>
             <w:r>
               <w:rPr>
                 <w:rFonts w:ascii="Times New Roman" w:eastAsia="Times New Roman" w:hAnsi="Times New Roman" w:cs="Times New Roman"/>
@@ -12973,8 +18485,19 @@
                 <w:sz w:val="16"/>
                 <w:szCs w:val="16"/>
               </w:rPr>
-              <w:t>РНОКПП отримувача</w:t>
+              <w:t xml:space="preserve">РНОКПП </w:t>
             </w:r>
+            <w:proofErr w:type="spellStart"/>
+            <w:r>
+              <w:rPr>
+                <w:rFonts w:ascii="Times New Roman" w:eastAsia="Times New Roman" w:hAnsi="Times New Roman" w:cs="Times New Roman"/>
+                <w:b/>
+                <w:sz w:val="16"/>
+                <w:szCs w:val="16"/>
+              </w:rPr>
+              <w:t>отримувача</w:t>
+            </w:r>
+            <w:proofErr w:type="spellEnd"/>
             <w:r>
               <w:rPr>
                 <w:rFonts w:ascii="Times New Roman" w:eastAsia="Times New Roman" w:hAnsi="Times New Roman" w:cs="Times New Roman"/>
@@ -13118,6 +18641,7 @@
               </w:rPr>
               <w:t>ФОП ${</w:t>
             </w:r>
+            <w:proofErr w:type="spellStart"/>
             <w:r>
               <w:rPr>
                 <w:rFonts w:ascii="Times New Roman" w:eastAsia="Times New Roman" w:hAnsi="Times New Roman" w:cs="Times New Roman"/>
@@ -13130,6 +18654,7 @@
               </w:rPr>
               <w:t>shortName</w:t>
             </w:r>
+            <w:proofErr w:type="spellEnd"/>
             <w:r>
               <w:rPr>
                 <w:rFonts w:ascii="Times New Roman" w:eastAsia="Times New Roman" w:hAnsi="Times New Roman" w:cs="Times New Roman"/>
@@ -13262,6 +18787,7 @@
               </w:rPr>
               <w:t>Адреса: ${</w:t>
             </w:r>
+            <w:proofErr w:type="spellStart"/>
             <w:r>
               <w:rPr>
                 <w:rFonts w:ascii="Times New Roman" w:eastAsia="Times New Roman" w:hAnsi="Times New Roman" w:cs="Times New Roman"/>
@@ -13272,6 +18798,7 @@
               </w:rPr>
               <w:t>clientRegion</w:t>
             </w:r>
+            <w:proofErr w:type="spellEnd"/>
             <w:r>
               <w:rPr>
                 <w:rFonts w:ascii="Times New Roman" w:eastAsia="Times New Roman" w:hAnsi="Times New Roman" w:cs="Times New Roman"/>
@@ -13280,87 +18807,7 @@
                 <w:szCs w:val="16"/>
                 <w:lang w:val="uk-UA" w:eastAsia="ru-RU"/>
               </w:rPr>
-              <w:t>} обл., ${</w:t>
-            </w:r>
-            <w:r>
-              <w:rPr>
-                <w:rFonts w:ascii="Times New Roman" w:eastAsia="Times New Roman" w:hAnsi="Times New Roman" w:cs="Times New Roman"/>
-                <w:color w:val="010101"/>
-                <w:sz w:val="16"/>
-                <w:szCs w:val="16"/>
-                <w:lang w:val="en-US" w:eastAsia="ru-RU"/>
-              </w:rPr>
-              <w:t>clientTown</w:t>
-            </w:r>
-            <w:r>
-              <w:rPr>
-                <w:rFonts w:ascii="Times New Roman" w:eastAsia="Times New Roman" w:hAnsi="Times New Roman" w:cs="Times New Roman"/>
-                <w:color w:val="010101"/>
-                <w:sz w:val="16"/>
-                <w:szCs w:val="16"/>
-                <w:lang w:val="uk-UA" w:eastAsia="ru-RU"/>
-              </w:rPr>
-              <w:t>},  ${</w:t>
-            </w:r>
-            <w:r>
-              <w:rPr>
-                <w:rFonts w:ascii="Times New Roman" w:eastAsia="Times New Roman" w:hAnsi="Times New Roman" w:cs="Times New Roman"/>
-                <w:color w:val="010101"/>
-                <w:sz w:val="16"/>
-                <w:szCs w:val="16"/>
-                <w:lang w:val="en-US" w:eastAsia="ru-RU"/>
-              </w:rPr>
-              <w:t>clientStreet</w:t>
-            </w:r>
-            <w:r>
-              <w:rPr>
-                <w:rFonts w:ascii="Times New Roman" w:eastAsia="Times New Roman" w:hAnsi="Times New Roman" w:cs="Times New Roman"/>
-                <w:color w:val="010101"/>
-                <w:sz w:val="16"/>
-                <w:szCs w:val="16"/>
-                <w:lang w:val="uk-UA" w:eastAsia="ru-RU"/>
-              </w:rPr>
-              <w:t>}, буд., ${</w:t>
-            </w:r>
-            <w:r>
-              <w:rPr>
-                <w:rFonts w:ascii="Times New Roman" w:eastAsia="Times New Roman" w:hAnsi="Times New Roman" w:cs="Times New Roman"/>
-                <w:color w:val="010101"/>
-                <w:sz w:val="16"/>
-                <w:szCs w:val="16"/>
-                <w:lang w:val="en-US" w:eastAsia="ru-RU"/>
-              </w:rPr>
-              <w:t>clientHouse</w:t>
-            </w:r>
-            <w:r>
-              <w:rPr>
-                <w:rFonts w:ascii="Times New Roman" w:eastAsia="Times New Roman" w:hAnsi="Times New Roman" w:cs="Times New Roman"/>
-                <w:color w:val="010101"/>
-                <w:sz w:val="16"/>
-                <w:szCs w:val="16"/>
-                <w:lang w:val="uk-UA" w:eastAsia="ru-RU"/>
-              </w:rPr>
-              <w:t>}, ${</w:t>
-            </w:r>
-            <w:r>
-              <w:rPr>
-                <w:rFonts w:ascii="Times New Roman" w:eastAsia="Times New Roman" w:hAnsi="Times New Roman" w:cs="Times New Roman"/>
-                <w:color w:val="010101"/>
-                <w:sz w:val="16"/>
-                <w:szCs w:val="16"/>
-                <w:lang w:val="en-US" w:eastAsia="ru-RU"/>
-              </w:rPr>
-              <w:t>clientFlat</w:t>
-            </w:r>
-            <w:r>
-              <w:rPr>
-                <w:rFonts w:ascii="Times New Roman" w:eastAsia="Times New Roman" w:hAnsi="Times New Roman" w:cs="Times New Roman"/>
-                <w:color w:val="010101"/>
-                <w:sz w:val="16"/>
-                <w:szCs w:val="16"/>
-                <w:lang w:val="uk-UA" w:eastAsia="ru-RU"/>
-              </w:rPr>
-              <w:t>}</w:t>
+              <w:t xml:space="preserve">} </w:t>
             </w:r>
           </w:p>
           <w:p>
@@ -13395,6 +18842,7 @@
               </w:rPr>
               <w:t xml:space="preserve"> ${</w:t>
             </w:r>
+            <w:proofErr w:type="spellStart"/>
             <w:r>
               <w:rPr>
                 <w:rFonts w:ascii="Times New Roman" w:eastAsia="Times New Roman" w:hAnsi="Times New Roman" w:cs="Times New Roman"/>
@@ -13405,6 +18853,7 @@
               </w:rPr>
               <w:t>clientINN</w:t>
             </w:r>
+            <w:proofErr w:type="spellEnd"/>
             <w:r>
               <w:rPr>
                 <w:rFonts w:ascii="Times New Roman" w:eastAsia="Times New Roman" w:hAnsi="Times New Roman" w:cs="Times New Roman"/>
@@ -13435,6 +18884,7 @@
               </w:rPr>
               <w:t>Номер запису в єдиному державному реєстрі  ${</w:t>
             </w:r>
+            <w:proofErr w:type="spellStart"/>
             <w:r>
               <w:rPr>
                 <w:rFonts w:ascii="Times New Roman" w:eastAsia="Times New Roman" w:hAnsi="Times New Roman" w:cs="Times New Roman"/>
@@ -13443,6 +18893,7 @@
               </w:rPr>
               <w:t>registerNumber</w:t>
             </w:r>
+            <w:proofErr w:type="spellEnd"/>
             <w:r>
               <w:rPr>
                 <w:rFonts w:ascii="Times New Roman" w:eastAsia="Times New Roman" w:hAnsi="Times New Roman" w:cs="Times New Roman"/>
@@ -13575,7 +19026,33 @@
                 <w:szCs w:val="16"/>
                 <w:lang w:val="en-US" w:eastAsia="ru-RU"/>
               </w:rPr>
-              <w:t>${shortName}</w:t>
+              <w:t>${</w:t>
+            </w:r>
+            <w:proofErr w:type="spellStart"/>
+            <w:r>
+              <w:rPr>
+                <w:rFonts w:ascii="Times New Roman" w:eastAsia="Times New Roman" w:hAnsi="Times New Roman" w:cs="Times New Roman"/>
+                <w:b/>
+                <w:bCs/>
+                <w:color w:val="010101"/>
+                <w:sz w:val="16"/>
+                <w:szCs w:val="16"/>
+                <w:lang w:val="en-US" w:eastAsia="ru-RU"/>
+              </w:rPr>
+              <w:t>shortName</w:t>
+            </w:r>
+            <w:proofErr w:type="spellEnd"/>
+            <w:r>
+              <w:rPr>
+                <w:rFonts w:ascii="Times New Roman" w:eastAsia="Times New Roman" w:hAnsi="Times New Roman" w:cs="Times New Roman"/>
+                <w:b/>
+                <w:bCs/>
+                <w:color w:val="010101"/>
+                <w:sz w:val="16"/>
+                <w:szCs w:val="16"/>
+                <w:lang w:val="en-US" w:eastAsia="ru-RU"/>
+              </w:rPr>
+              <w:t>}</w:t>
             </w:r>
           </w:p>
         </w:tc>

--- a/storage/app/admin_fop_agreement_pack.docx
+++ b/storage/app/admin_fop_agreement_pack.docx
@@ -4147,6 +4147,231 @@
           <w:lang w:val="uk-UA"/>
         </w:rPr>
         <w:t>, але не пізніше дати підписання акту прийому-передачі даного обладнання.</w:t>
+      </w:r>
+      <w:r>
+        <w:rPr>
+          <w:rFonts w:ascii="Times New Roman" w:hAnsi="Times New Roman" w:cs="Times New Roman"/>
+          <w:sz w:val="16"/>
+          <w:szCs w:val="16"/>
+          <w:lang w:val="uk-UA"/>
+        </w:rPr>
+        <w:t xml:space="preserve"> </w:t>
+      </w:r>
+      <w:proofErr w:type="spellStart"/>
+      <w:r>
+        <w:rPr>
+          <w:rFonts w:ascii="Times New Roman" w:hAnsi="Times New Roman" w:cs="Times New Roman"/>
+          <w:sz w:val="16"/>
+          <w:szCs w:val="16"/>
+        </w:rPr>
+        <w:t>Грошові</w:t>
+      </w:r>
+      <w:proofErr w:type="spellEnd"/>
+      <w:r>
+        <w:rPr>
+          <w:rFonts w:ascii="Times New Roman" w:hAnsi="Times New Roman" w:cs="Times New Roman"/>
+          <w:sz w:val="16"/>
+          <w:szCs w:val="16"/>
+        </w:rPr>
+        <w:t xml:space="preserve"> </w:t>
+      </w:r>
+      <w:proofErr w:type="spellStart"/>
+      <w:r>
+        <w:rPr>
+          <w:rFonts w:ascii="Times New Roman" w:hAnsi="Times New Roman" w:cs="Times New Roman"/>
+          <w:sz w:val="16"/>
+          <w:szCs w:val="16"/>
+        </w:rPr>
+        <w:t>кошти</w:t>
+      </w:r>
+      <w:proofErr w:type="spellEnd"/>
+      <w:r>
+        <w:rPr>
+          <w:rFonts w:ascii="Times New Roman" w:hAnsi="Times New Roman" w:cs="Times New Roman"/>
+          <w:sz w:val="16"/>
+          <w:szCs w:val="16"/>
+        </w:rPr>
+        <w:t xml:space="preserve"> за перший та </w:t>
+      </w:r>
+      <w:proofErr w:type="spellStart"/>
+      <w:r>
+        <w:rPr>
+          <w:rFonts w:ascii="Times New Roman" w:hAnsi="Times New Roman" w:cs="Times New Roman"/>
+          <w:sz w:val="16"/>
+          <w:szCs w:val="16"/>
+        </w:rPr>
+        <w:t>останній</w:t>
+      </w:r>
+      <w:proofErr w:type="spellEnd"/>
+      <w:r>
+        <w:rPr>
+          <w:rFonts w:ascii="Times New Roman" w:hAnsi="Times New Roman" w:cs="Times New Roman"/>
+          <w:sz w:val="16"/>
+          <w:szCs w:val="16"/>
+        </w:rPr>
+        <w:t xml:space="preserve"> </w:t>
+      </w:r>
+      <w:proofErr w:type="spellStart"/>
+      <w:r>
+        <w:rPr>
+          <w:rFonts w:ascii="Times New Roman" w:hAnsi="Times New Roman" w:cs="Times New Roman"/>
+          <w:sz w:val="16"/>
+          <w:szCs w:val="16"/>
+        </w:rPr>
+        <w:t>місяці</w:t>
+      </w:r>
+      <w:proofErr w:type="spellEnd"/>
+      <w:r>
+        <w:rPr>
+          <w:rFonts w:ascii="Times New Roman" w:hAnsi="Times New Roman" w:cs="Times New Roman"/>
+          <w:sz w:val="16"/>
+          <w:szCs w:val="16"/>
+        </w:rPr>
+        <w:t xml:space="preserve">, </w:t>
+      </w:r>
+      <w:proofErr w:type="spellStart"/>
+      <w:r>
+        <w:rPr>
+          <w:rFonts w:ascii="Times New Roman" w:hAnsi="Times New Roman" w:cs="Times New Roman"/>
+          <w:sz w:val="16"/>
+          <w:szCs w:val="16"/>
+        </w:rPr>
+        <w:t>які</w:t>
+      </w:r>
+      <w:proofErr w:type="spellEnd"/>
+      <w:r>
+        <w:rPr>
+          <w:rFonts w:ascii="Times New Roman" w:hAnsi="Times New Roman" w:cs="Times New Roman"/>
+          <w:sz w:val="16"/>
+          <w:szCs w:val="16"/>
+        </w:rPr>
+        <w:t xml:space="preserve"> </w:t>
+      </w:r>
+      <w:proofErr w:type="spellStart"/>
+      <w:r>
+        <w:rPr>
+          <w:rFonts w:ascii="Times New Roman" w:hAnsi="Times New Roman" w:cs="Times New Roman"/>
+          <w:sz w:val="16"/>
+          <w:szCs w:val="16"/>
+        </w:rPr>
+        <w:t>сплатив</w:t>
+      </w:r>
+      <w:proofErr w:type="spellEnd"/>
+      <w:r>
+        <w:rPr>
+          <w:rFonts w:ascii="Times New Roman" w:hAnsi="Times New Roman" w:cs="Times New Roman"/>
+          <w:sz w:val="16"/>
+          <w:szCs w:val="16"/>
+        </w:rPr>
+        <w:t xml:space="preserve"> </w:t>
+      </w:r>
+      <w:proofErr w:type="spellStart"/>
+      <w:r>
+        <w:rPr>
+          <w:rFonts w:ascii="Times New Roman" w:hAnsi="Times New Roman" w:cs="Times New Roman"/>
+          <w:sz w:val="16"/>
+          <w:szCs w:val="16"/>
+        </w:rPr>
+        <w:t>Орендар</w:t>
+      </w:r>
+      <w:proofErr w:type="spellEnd"/>
+      <w:r>
+        <w:rPr>
+          <w:rFonts w:ascii="Times New Roman" w:hAnsi="Times New Roman" w:cs="Times New Roman"/>
+          <w:sz w:val="16"/>
+          <w:szCs w:val="16"/>
+        </w:rPr>
+        <w:t xml:space="preserve"> </w:t>
+      </w:r>
+      <w:proofErr w:type="spellStart"/>
+      <w:r>
+        <w:rPr>
+          <w:rFonts w:ascii="Times New Roman" w:hAnsi="Times New Roman" w:cs="Times New Roman"/>
+          <w:sz w:val="16"/>
+          <w:szCs w:val="16"/>
+        </w:rPr>
+        <w:t>згідно</w:t>
+      </w:r>
+      <w:proofErr w:type="spellEnd"/>
+      <w:r>
+        <w:rPr>
+          <w:rFonts w:ascii="Times New Roman" w:hAnsi="Times New Roman" w:cs="Times New Roman"/>
+          <w:sz w:val="16"/>
+          <w:szCs w:val="16"/>
+        </w:rPr>
+        <w:t xml:space="preserve"> </w:t>
+      </w:r>
+      <w:proofErr w:type="spellStart"/>
+      <w:r>
+        <w:rPr>
+          <w:rFonts w:ascii="Times New Roman" w:hAnsi="Times New Roman" w:cs="Times New Roman"/>
+          <w:sz w:val="16"/>
+          <w:szCs w:val="16"/>
+        </w:rPr>
+        <w:t>цього</w:t>
+      </w:r>
+      <w:proofErr w:type="spellEnd"/>
+      <w:r>
+        <w:rPr>
+          <w:rFonts w:ascii="Times New Roman" w:hAnsi="Times New Roman" w:cs="Times New Roman"/>
+          <w:sz w:val="16"/>
+          <w:szCs w:val="16"/>
+        </w:rPr>
+        <w:t xml:space="preserve"> пункту, не </w:t>
+      </w:r>
+      <w:proofErr w:type="spellStart"/>
+      <w:r>
+        <w:rPr>
+          <w:rFonts w:ascii="Times New Roman" w:hAnsi="Times New Roman" w:cs="Times New Roman"/>
+          <w:sz w:val="16"/>
+          <w:szCs w:val="16"/>
+        </w:rPr>
+        <w:t>підлягають</w:t>
+      </w:r>
+      <w:proofErr w:type="spellEnd"/>
+      <w:r>
+        <w:rPr>
+          <w:rFonts w:ascii="Times New Roman" w:hAnsi="Times New Roman" w:cs="Times New Roman"/>
+          <w:sz w:val="16"/>
+          <w:szCs w:val="16"/>
+        </w:rPr>
+        <w:t xml:space="preserve"> </w:t>
+      </w:r>
+      <w:proofErr w:type="spellStart"/>
+      <w:r>
+        <w:rPr>
+          <w:rFonts w:ascii="Times New Roman" w:hAnsi="Times New Roman" w:cs="Times New Roman"/>
+          <w:sz w:val="16"/>
+          <w:szCs w:val="16"/>
+        </w:rPr>
+        <w:t>поверненню</w:t>
+      </w:r>
+      <w:proofErr w:type="spellEnd"/>
+      <w:r>
+        <w:rPr>
+          <w:rFonts w:ascii="Times New Roman" w:hAnsi="Times New Roman" w:cs="Times New Roman"/>
+          <w:sz w:val="16"/>
+          <w:szCs w:val="16"/>
+        </w:rPr>
+        <w:t xml:space="preserve"> за будь-</w:t>
+      </w:r>
+      <w:proofErr w:type="spellStart"/>
+      <w:r>
+        <w:rPr>
+          <w:rFonts w:ascii="Times New Roman" w:hAnsi="Times New Roman" w:cs="Times New Roman"/>
+          <w:sz w:val="16"/>
+          <w:szCs w:val="16"/>
+        </w:rPr>
+        <w:t>яких</w:t>
+      </w:r>
+      <w:proofErr w:type="spellEnd"/>
+      <w:r>
+        <w:rPr>
+          <w:rFonts w:ascii="Times New Roman" w:hAnsi="Times New Roman" w:cs="Times New Roman"/>
+          <w:sz w:val="16"/>
+          <w:szCs w:val="16"/>
+        </w:rPr>
+        <w:t xml:space="preserve"> умов.</w:t>
       </w:r>
     </w:p>
     <w:p>

--- a/storage/app/admin_fop_agreement_pack.docx
+++ b/storage/app/admin_fop_agreement_pack.docx
@@ -4164,16 +4164,16 @@
           <w:sz w:val="16"/>
           <w:szCs w:val="16"/>
         </w:rPr>
-        <w:t>Грошові</w:t>
-      </w:r>
-      <w:proofErr w:type="spellEnd"/>
-      <w:r>
-        <w:rPr>
-          <w:rFonts w:ascii="Times New Roman" w:hAnsi="Times New Roman" w:cs="Times New Roman"/>
-          <w:sz w:val="16"/>
-          <w:szCs w:val="16"/>
-        </w:rPr>
-        <w:t xml:space="preserve"> </w:t>
+        <w:t>Оплачені</w:t>
+      </w:r>
+      <w:proofErr w:type="spellEnd"/>
+      <w:r>
+        <w:rPr>
+          <w:rFonts w:ascii="Times New Roman" w:hAnsi="Times New Roman" w:cs="Times New Roman"/>
+          <w:sz w:val="16"/>
+          <w:szCs w:val="16"/>
+        </w:rPr>
+        <w:t xml:space="preserve"> наперед </w:t>
       </w:r>
       <w:proofErr w:type="spellStart"/>
       <w:r>
@@ -4191,42 +4191,6 @@
           <w:sz w:val="16"/>
           <w:szCs w:val="16"/>
         </w:rPr>
-        <w:t xml:space="preserve"> за перший та </w:t>
-      </w:r>
-      <w:proofErr w:type="spellStart"/>
-      <w:r>
-        <w:rPr>
-          <w:rFonts w:ascii="Times New Roman" w:hAnsi="Times New Roman" w:cs="Times New Roman"/>
-          <w:sz w:val="16"/>
-          <w:szCs w:val="16"/>
-        </w:rPr>
-        <w:t>останній</w:t>
-      </w:r>
-      <w:proofErr w:type="spellEnd"/>
-      <w:r>
-        <w:rPr>
-          <w:rFonts w:ascii="Times New Roman" w:hAnsi="Times New Roman" w:cs="Times New Roman"/>
-          <w:sz w:val="16"/>
-          <w:szCs w:val="16"/>
-        </w:rPr>
-        <w:t xml:space="preserve"> </w:t>
-      </w:r>
-      <w:proofErr w:type="spellStart"/>
-      <w:r>
-        <w:rPr>
-          <w:rFonts w:ascii="Times New Roman" w:hAnsi="Times New Roman" w:cs="Times New Roman"/>
-          <w:sz w:val="16"/>
-          <w:szCs w:val="16"/>
-        </w:rPr>
-        <w:t>місяці</w:t>
-      </w:r>
-      <w:proofErr w:type="spellEnd"/>
-      <w:r>
-        <w:rPr>
-          <w:rFonts w:ascii="Times New Roman" w:hAnsi="Times New Roman" w:cs="Times New Roman"/>
-          <w:sz w:val="16"/>
-          <w:szCs w:val="16"/>
-        </w:rPr>
         <w:t xml:space="preserve">, </w:t>
       </w:r>
       <w:proofErr w:type="spellStart"/>
@@ -4272,7 +4236,7 @@
           <w:sz w:val="16"/>
           <w:szCs w:val="16"/>
         </w:rPr>
-        <w:t>Орендар</w:t>
+        <w:t>орендар</w:t>
       </w:r>
       <w:proofErr w:type="spellEnd"/>
       <w:r>
